--- a/extradata/GSS Project.docx
+++ b/extradata/GSS Project.docx
@@ -1,10 +1,10 @@
 
 <file path=word/document.xml><?xml version="1.0" encoding="utf-8"?>
-<w:document xmlns:wpc="http://schemas.microsoft.com/office/word/2010/wordprocessingCanvas" xmlns:cx="http://schemas.microsoft.com/office/drawing/2014/chartex" xmlns:cx1="http://schemas.microsoft.com/office/drawing/2015/9/8/chartex" xmlns:cx2="http://schemas.microsoft.com/office/drawing/2015/10/21/chartex" xmlns:cx3="http://schemas.microsoft.com/office/drawing/2016/5/9/chartex" xmlns:cx4="http://schemas.microsoft.com/office/drawing/2016/5/10/chartex" xmlns:cx5="http://schemas.microsoft.com/office/drawing/2016/5/11/chartex" xmlns:cx6="http://schemas.microsoft.com/office/drawing/2016/5/12/chartex" xmlns:cx7="http://schemas.microsoft.com/office/drawing/2016/5/13/chartex" xmlns:cx8="http://schemas.microsoft.com/office/drawing/2016/5/14/chartex" xmlns:mc="http://schemas.openxmlformats.org/markup-compatibility/2006" xmlns:aink="http://schemas.microsoft.com/office/drawing/2016/ink" xmlns:am3d="http://schemas.microsoft.com/office/drawing/2017/model3d" xmlns:o="urn:schemas-microsoft-com:office:office" xmlns:oel="http://schemas.microsoft.com/office/2019/extlst" xmlns:r="http://schemas.openxmlformats.org/officeDocument/2006/relationships" xmlns:m="http://schemas.openxmlformats.org/officeDocument/2006/math" xmlns:v="urn:schemas-microsoft-com:vml" xmlns:wp14="http://schemas.microsoft.com/office/word/2010/wordprocessingDrawing" xmlns:wp="http://schemas.openxmlformats.org/drawingml/2006/wordprocessingDrawing" xmlns:w10="urn:schemas-microsoft-com:office:word" xmlns:w="http://schemas.openxmlformats.org/wordprocessingml/2006/main" xmlns:w14="http://schemas.microsoft.com/office/word/2010/wordml" xmlns:w15="http://schemas.microsoft.com/office/word/2012/wordml" xmlns:w16cex="http://schemas.microsoft.com/office/word/2018/wordml/cex" xmlns:w16cid="http://schemas.microsoft.com/office/word/2016/wordml/cid" xmlns:w16="http://schemas.microsoft.com/office/word/2018/wordml" xmlns:w16sdtdh="http://schemas.microsoft.com/office/word/2020/wordml/sdtdatahash" xmlns:w16se="http://schemas.microsoft.com/office/word/2015/wordml/symex" xmlns:wpg="http://schemas.microsoft.com/office/word/2010/wordprocessingGroup" xmlns:wpi="http://schemas.microsoft.com/office/word/2010/wordprocessingInk" xmlns:wne="http://schemas.microsoft.com/office/word/2006/wordml" xmlns:wps="http://schemas.microsoft.com/office/word/2010/wordprocessingShape" mc:Ignorable="w14 w15 w16se w16cid w16 w16cex w16sdtdh wp14">
+<w:document xmlns:wpc="http://schemas.microsoft.com/office/word/2010/wordprocessingCanvas" xmlns:cx="http://schemas.microsoft.com/office/drawing/2014/chartex" xmlns:cx1="http://schemas.microsoft.com/office/drawing/2015/9/8/chartex" xmlns:cx2="http://schemas.microsoft.com/office/drawing/2015/10/21/chartex" xmlns:cx3="http://schemas.microsoft.com/office/drawing/2016/5/9/chartex" xmlns:cx4="http://schemas.microsoft.com/office/drawing/2016/5/10/chartex" xmlns:cx5="http://schemas.microsoft.com/office/drawing/2016/5/11/chartex" xmlns:cx6="http://schemas.microsoft.com/office/drawing/2016/5/12/chartex" xmlns:cx7="http://schemas.microsoft.com/office/drawing/2016/5/13/chartex" xmlns:cx8="http://schemas.microsoft.com/office/drawing/2016/5/14/chartex" xmlns:mc="http://schemas.openxmlformats.org/markup-compatibility/2006" xmlns:aink="http://schemas.microsoft.com/office/drawing/2016/ink" xmlns:am3d="http://schemas.microsoft.com/office/drawing/2017/model3d" xmlns:o="urn:schemas-microsoft-com:office:office" xmlns:oel="http://schemas.microsoft.com/office/2019/extlst" xmlns:r="http://schemas.openxmlformats.org/officeDocument/2006/relationships" xmlns:m="http://schemas.openxmlformats.org/officeDocument/2006/math" xmlns:v="urn:schemas-microsoft-com:vml" xmlns:wp14="http://schemas.microsoft.com/office/word/2010/wordprocessingDrawing" xmlns:wp="http://schemas.openxmlformats.org/drawingml/2006/wordprocessingDrawing" xmlns:w10="urn:schemas-microsoft-com:office:word" xmlns:w="http://schemas.openxmlformats.org/wordprocessingml/2006/main" xmlns:w14="http://schemas.microsoft.com/office/word/2010/wordml" xmlns:w15="http://schemas.microsoft.com/office/word/2012/wordml" xmlns:w16cex="http://schemas.microsoft.com/office/word/2018/wordml/cex" xmlns:w16cid="http://schemas.microsoft.com/office/word/2016/wordml/cid" xmlns:w16="http://schemas.microsoft.com/office/word/2018/wordml" xmlns:w16du="http://schemas.microsoft.com/office/word/2023/wordml/word16du" xmlns:w16sdtdh="http://schemas.microsoft.com/office/word/2020/wordml/sdtdatahash" xmlns:w16se="http://schemas.microsoft.com/office/word/2015/wordml/symex" xmlns:wpg="http://schemas.microsoft.com/office/word/2010/wordprocessingGroup" xmlns:wpi="http://schemas.microsoft.com/office/word/2010/wordprocessingInk" xmlns:wne="http://schemas.microsoft.com/office/word/2006/wordml" xmlns:wps="http://schemas.microsoft.com/office/word/2010/wordprocessingShape" mc:Ignorable="w14 w15 w16se w16cid w16 w16cex w16sdtdh w16du wp14">
   <w:body>
     <w:p>
       <w:r>
-        <w:t>New Goal:</w:t>
+        <w:t xml:space="preserve">One Sentence: </w:t>
       </w:r>
     </w:p>
     <w:p>
@@ -12,170 +12,29 @@
         <w:pStyle w:val="ListParagraph"/>
         <w:numPr>
           <w:ilvl w:val="0"/>
-          <w:numId w:val="6"/>
+          <w:numId w:val="8"/>
         </w:numPr>
       </w:pPr>
       <w:r>
-        <w:t>PDF couple example tables</w:t>
-      </w:r>
-    </w:p>
-    <w:p>
-      <w:pPr>
-        <w:pStyle w:val="ListParagraph"/>
-        <w:numPr>
-          <w:ilvl w:val="0"/>
-          <w:numId w:val="6"/>
-        </w:numPr>
-      </w:pPr>
-      <w:r>
-        <w:t xml:space="preserve">RStudio interactive with parameters: </w:t>
-      </w:r>
-      <w:r>
-        <w:t>start year, final year, up/down, # to see</w:t>
-      </w:r>
-    </w:p>
-    <w:p>
-      <w:pPr>
-        <w:pStyle w:val="ListParagraph"/>
-        <w:numPr>
-          <w:ilvl w:val="1"/>
-          <w:numId w:val="6"/>
-        </w:numPr>
-      </w:pPr>
-      <w:r>
-        <w:t xml:space="preserve">Clean </w:t>
-      </w:r>
-      <w:proofErr w:type="spellStart"/>
-      <w:r>
-        <w:t>df</w:t>
-      </w:r>
-      <w:proofErr w:type="spellEnd"/>
+        <w:t>“Using the best survey in the country,</w:t>
+      </w:r>
+      <w:r>
+        <w:t xml:space="preserve"> the GSS,</w:t>
+      </w:r>
+      <w:r>
+        <w:t xml:space="preserve"> see which issues </w:t>
+      </w:r>
+      <w:r>
+        <w:t>America has changed the most on given</w:t>
+      </w:r>
       <w:r>
         <w:t xml:space="preserve"> </w:t>
       </w:r>
       <w:r>
-        <w:sym w:font="Wingdings" w:char="F0E0"/>
-      </w:r>
-      <w:r>
-        <w:t xml:space="preserve"> the main params, and know question and years, filter with that</w:t>
-      </w:r>
-    </w:p>
-    <w:p>
-      <w:pPr>
-        <w:pStyle w:val="ListParagraph"/>
-        <w:numPr>
-          <w:ilvl w:val="1"/>
-          <w:numId w:val="6"/>
-        </w:numPr>
-      </w:pPr>
-      <w:r>
-        <w:t>Labels and Answers:</w:t>
-      </w:r>
-    </w:p>
-    <w:p>
-      <w:pPr>
-        <w:pStyle w:val="ListParagraph"/>
-        <w:numPr>
-          <w:ilvl w:val="2"/>
-          <w:numId w:val="6"/>
-        </w:numPr>
-      </w:pPr>
-      <w:r>
-        <w:t xml:space="preserve">Labels </w:t>
-      </w:r>
-      <w:r>
-        <w:sym w:font="Wingdings" w:char="F0E0"/>
-      </w:r>
-      <w:r>
-        <w:t xml:space="preserve"> codebook index, just to add ones I don’t have</w:t>
-      </w:r>
-    </w:p>
-    <w:p>
-      <w:pPr>
-        <w:pStyle w:val="ListParagraph"/>
-        <w:numPr>
-          <w:ilvl w:val="2"/>
-          <w:numId w:val="6"/>
-        </w:numPr>
-      </w:pPr>
-      <w:r>
-        <w:t xml:space="preserve">Answers </w:t>
-      </w:r>
-      <w:r>
-        <w:sym w:font="Wingdings" w:char="F0E0"/>
-      </w:r>
-      <w:r>
-        <w:t xml:space="preserve"> </w:t>
-      </w:r>
-      <w:r>
-        <w:t>whole new update, codebook main one, just to do ones in labels</w:t>
-      </w:r>
-    </w:p>
-    <w:p>
-      <w:pPr>
-        <w:pStyle w:val="ListParagraph"/>
-        <w:numPr>
-          <w:ilvl w:val="3"/>
-          <w:numId w:val="6"/>
-        </w:numPr>
-      </w:pPr>
-      <w:r>
-        <w:t xml:space="preserve">Need to manually put in </w:t>
-      </w:r>
-      <w:r>
-        <w:t>AGE, DEGREE, PARTYID</w:t>
-      </w:r>
-    </w:p>
-    <w:p>
-      <w:pPr>
-        <w:pStyle w:val="ListParagraph"/>
-        <w:numPr>
-          <w:ilvl w:val="1"/>
-          <w:numId w:val="6"/>
-        </w:numPr>
-      </w:pPr>
-      <w:r>
-        <w:t xml:space="preserve">Confirm/ get tables working where can do </w:t>
-      </w:r>
-      <w:proofErr w:type="spellStart"/>
-      <w:r>
-        <w:t>extraparameter</w:t>
-      </w:r>
-      <w:proofErr w:type="spellEnd"/>
-      <w:r>
-        <w:t xml:space="preserve"> + still work. Get 6 melted tab</w:t>
-      </w:r>
-      <w:r>
-        <w:t>le</w:t>
-      </w:r>
-    </w:p>
-    <w:p>
-      <w:pPr>
-        <w:pStyle w:val="ListParagraph"/>
-        <w:numPr>
-          <w:ilvl w:val="1"/>
-          <w:numId w:val="6"/>
-        </w:numPr>
-      </w:pPr>
-      <w:r>
-        <w:t>Get website (labels, answers appear on hover)</w:t>
-      </w:r>
-    </w:p>
-    <w:p>
-      <w:pPr>
-        <w:pStyle w:val="ListParagraph"/>
-        <w:numPr>
-          <w:ilvl w:val="1"/>
-          <w:numId w:val="6"/>
-        </w:numPr>
-      </w:pPr>
-      <w:r>
-        <w:t>Deploy to Heroku</w:t>
-      </w:r>
-    </w:p>
-    <w:p>
-      <w:r>
-        <w:t xml:space="preserve">** Can’t aggregate and then split </w:t>
+        <w:t>a time period</w:t>
+      </w:r>
+      <w:r>
+        <w:t xml:space="preserve"> and segment of the country.”</w:t>
       </w:r>
     </w:p>
     <w:p>
@@ -478,7 +337,6 @@
     <w:p/>
     <w:p>
       <w:r>
-        <w:lastRenderedPageBreak/>
         <w:t xml:space="preserve">Goal: </w:t>
       </w:r>
       <w:r>
@@ -1294,8 +1152,120 @@
 </file>
 
 <file path=word/numbering.xml><?xml version="1.0" encoding="utf-8"?>
-<w:numbering xmlns:wpc="http://schemas.microsoft.com/office/word/2010/wordprocessingCanvas" xmlns:cx="http://schemas.microsoft.com/office/drawing/2014/chartex" xmlns:cx1="http://schemas.microsoft.com/office/drawing/2015/9/8/chartex" xmlns:cx2="http://schemas.microsoft.com/office/drawing/2015/10/21/chartex" xmlns:cx3="http://schemas.microsoft.com/office/drawing/2016/5/9/chartex" xmlns:cx4="http://schemas.microsoft.com/office/drawing/2016/5/10/chartex" xmlns:cx5="http://schemas.microsoft.com/office/drawing/2016/5/11/chartex" xmlns:cx6="http://schemas.microsoft.com/office/drawing/2016/5/12/chartex" xmlns:cx7="http://schemas.microsoft.com/office/drawing/2016/5/13/chartex" xmlns:cx8="http://schemas.microsoft.com/office/drawing/2016/5/14/chartex" xmlns:mc="http://schemas.openxmlformats.org/markup-compatibility/2006" xmlns:aink="http://schemas.microsoft.com/office/drawing/2016/ink" xmlns:am3d="http://schemas.microsoft.com/office/drawing/2017/model3d" xmlns:o="urn:schemas-microsoft-com:office:office" xmlns:oel="http://schemas.microsoft.com/office/2019/extlst" xmlns:r="http://schemas.openxmlformats.org/officeDocument/2006/relationships" xmlns:m="http://schemas.openxmlformats.org/officeDocument/2006/math" xmlns:v="urn:schemas-microsoft-com:vml" xmlns:wp14="http://schemas.microsoft.com/office/word/2010/wordprocessingDrawing" xmlns:wp="http://schemas.openxmlformats.org/drawingml/2006/wordprocessingDrawing" xmlns:w10="urn:schemas-microsoft-com:office:word" xmlns:w="http://schemas.openxmlformats.org/wordprocessingml/2006/main" xmlns:w14="http://schemas.microsoft.com/office/word/2010/wordml" xmlns:w15="http://schemas.microsoft.com/office/word/2012/wordml" xmlns:w16cex="http://schemas.microsoft.com/office/word/2018/wordml/cex" xmlns:w16cid="http://schemas.microsoft.com/office/word/2016/wordml/cid" xmlns:w16="http://schemas.microsoft.com/office/word/2018/wordml" xmlns:w16sdtdh="http://schemas.microsoft.com/office/word/2020/wordml/sdtdatahash" xmlns:w16se="http://schemas.microsoft.com/office/word/2015/wordml/symex" xmlns:wpg="http://schemas.microsoft.com/office/word/2010/wordprocessingGroup" xmlns:wpi="http://schemas.microsoft.com/office/word/2010/wordprocessingInk" xmlns:wne="http://schemas.microsoft.com/office/word/2006/wordml" xmlns:wps="http://schemas.microsoft.com/office/word/2010/wordprocessingShape" mc:Ignorable="w14 w15 w16se w16cid w16 w16cex w16sdtdh wp14">
+<w:numbering xmlns:wpc="http://schemas.microsoft.com/office/word/2010/wordprocessingCanvas" xmlns:cx="http://schemas.microsoft.com/office/drawing/2014/chartex" xmlns:cx1="http://schemas.microsoft.com/office/drawing/2015/9/8/chartex" xmlns:cx2="http://schemas.microsoft.com/office/drawing/2015/10/21/chartex" xmlns:cx3="http://schemas.microsoft.com/office/drawing/2016/5/9/chartex" xmlns:cx4="http://schemas.microsoft.com/office/drawing/2016/5/10/chartex" xmlns:cx5="http://schemas.microsoft.com/office/drawing/2016/5/11/chartex" xmlns:cx6="http://schemas.microsoft.com/office/drawing/2016/5/12/chartex" xmlns:cx7="http://schemas.microsoft.com/office/drawing/2016/5/13/chartex" xmlns:cx8="http://schemas.microsoft.com/office/drawing/2016/5/14/chartex" xmlns:mc="http://schemas.openxmlformats.org/markup-compatibility/2006" xmlns:aink="http://schemas.microsoft.com/office/drawing/2016/ink" xmlns:am3d="http://schemas.microsoft.com/office/drawing/2017/model3d" xmlns:o="urn:schemas-microsoft-com:office:office" xmlns:oel="http://schemas.microsoft.com/office/2019/extlst" xmlns:r="http://schemas.openxmlformats.org/officeDocument/2006/relationships" xmlns:m="http://schemas.openxmlformats.org/officeDocument/2006/math" xmlns:v="urn:schemas-microsoft-com:vml" xmlns:wp14="http://schemas.microsoft.com/office/word/2010/wordprocessingDrawing" xmlns:wp="http://schemas.openxmlformats.org/drawingml/2006/wordprocessingDrawing" xmlns:w10="urn:schemas-microsoft-com:office:word" xmlns:w="http://schemas.openxmlformats.org/wordprocessingml/2006/main" xmlns:w14="http://schemas.microsoft.com/office/word/2010/wordml" xmlns:w15="http://schemas.microsoft.com/office/word/2012/wordml" xmlns:w16cex="http://schemas.microsoft.com/office/word/2018/wordml/cex" xmlns:w16cid="http://schemas.microsoft.com/office/word/2016/wordml/cid" xmlns:w16="http://schemas.microsoft.com/office/word/2018/wordml" xmlns:w16du="http://schemas.microsoft.com/office/word/2023/wordml/word16du" xmlns:w16sdtdh="http://schemas.microsoft.com/office/word/2020/wordml/sdtdatahash" xmlns:w16se="http://schemas.microsoft.com/office/word/2015/wordml/symex" xmlns:wpg="http://schemas.microsoft.com/office/word/2010/wordprocessingGroup" xmlns:wpi="http://schemas.microsoft.com/office/word/2010/wordprocessingInk" xmlns:wne="http://schemas.microsoft.com/office/word/2006/wordml" xmlns:wps="http://schemas.microsoft.com/office/word/2010/wordprocessingShape" mc:Ignorable="w14 w15 w16se w16cid w16 w16cex w16sdtdh w16du wp14">
   <w:abstractNum w:abstractNumId="0" w15:restartNumberingAfterBreak="0">
+    <w:nsid w:val="009B602A"/>
+    <w:multiLevelType w:val="hybridMultilevel"/>
+    <w:tmpl w:val="71704F1E"/>
+    <w:lvl w:ilvl="0" w:tplc="8F1490B8">
+      <w:numFmt w:val="bullet"/>
+      <w:lvlText w:val="-"/>
+      <w:lvlJc w:val="left"/>
+      <w:pPr>
+        <w:ind w:left="720" w:hanging="360"/>
+      </w:pPr>
+      <w:rPr>
+        <w:rFonts w:ascii="Times New Roman" w:eastAsiaTheme="minorHAnsi" w:hAnsi="Times New Roman" w:cs="Times New Roman" w:hint="default"/>
+      </w:rPr>
+    </w:lvl>
+    <w:lvl w:ilvl="1" w:tplc="04090003" w:tentative="1">
+      <w:start w:val="1"/>
+      <w:numFmt w:val="bullet"/>
+      <w:lvlText w:val="o"/>
+      <w:lvlJc w:val="left"/>
+      <w:pPr>
+        <w:ind w:left="1440" w:hanging="360"/>
+      </w:pPr>
+      <w:rPr>
+        <w:rFonts w:ascii="Courier New" w:hAnsi="Courier New" w:cs="Courier New" w:hint="default"/>
+      </w:rPr>
+    </w:lvl>
+    <w:lvl w:ilvl="2" w:tplc="04090005" w:tentative="1">
+      <w:start w:val="1"/>
+      <w:numFmt w:val="bullet"/>
+      <w:lvlText w:val=""/>
+      <w:lvlJc w:val="left"/>
+      <w:pPr>
+        <w:ind w:left="2160" w:hanging="360"/>
+      </w:pPr>
+      <w:rPr>
+        <w:rFonts w:ascii="Wingdings" w:hAnsi="Wingdings" w:hint="default"/>
+      </w:rPr>
+    </w:lvl>
+    <w:lvl w:ilvl="3" w:tplc="04090001" w:tentative="1">
+      <w:start w:val="1"/>
+      <w:numFmt w:val="bullet"/>
+      <w:lvlText w:val=""/>
+      <w:lvlJc w:val="left"/>
+      <w:pPr>
+        <w:ind w:left="2880" w:hanging="360"/>
+      </w:pPr>
+      <w:rPr>
+        <w:rFonts w:ascii="Symbol" w:hAnsi="Symbol" w:hint="default"/>
+      </w:rPr>
+    </w:lvl>
+    <w:lvl w:ilvl="4" w:tplc="04090003" w:tentative="1">
+      <w:start w:val="1"/>
+      <w:numFmt w:val="bullet"/>
+      <w:lvlText w:val="o"/>
+      <w:lvlJc w:val="left"/>
+      <w:pPr>
+        <w:ind w:left="3600" w:hanging="360"/>
+      </w:pPr>
+      <w:rPr>
+        <w:rFonts w:ascii="Courier New" w:hAnsi="Courier New" w:cs="Courier New" w:hint="default"/>
+      </w:rPr>
+    </w:lvl>
+    <w:lvl w:ilvl="5" w:tplc="04090005" w:tentative="1">
+      <w:start w:val="1"/>
+      <w:numFmt w:val="bullet"/>
+      <w:lvlText w:val=""/>
+      <w:lvlJc w:val="left"/>
+      <w:pPr>
+        <w:ind w:left="4320" w:hanging="360"/>
+      </w:pPr>
+      <w:rPr>
+        <w:rFonts w:ascii="Wingdings" w:hAnsi="Wingdings" w:hint="default"/>
+      </w:rPr>
+    </w:lvl>
+    <w:lvl w:ilvl="6" w:tplc="04090001" w:tentative="1">
+      <w:start w:val="1"/>
+      <w:numFmt w:val="bullet"/>
+      <w:lvlText w:val=""/>
+      <w:lvlJc w:val="left"/>
+      <w:pPr>
+        <w:ind w:left="5040" w:hanging="360"/>
+      </w:pPr>
+      <w:rPr>
+        <w:rFonts w:ascii="Symbol" w:hAnsi="Symbol" w:hint="default"/>
+      </w:rPr>
+    </w:lvl>
+    <w:lvl w:ilvl="7" w:tplc="04090003" w:tentative="1">
+      <w:start w:val="1"/>
+      <w:numFmt w:val="bullet"/>
+      <w:lvlText w:val="o"/>
+      <w:lvlJc w:val="left"/>
+      <w:pPr>
+        <w:ind w:left="5760" w:hanging="360"/>
+      </w:pPr>
+      <w:rPr>
+        <w:rFonts w:ascii="Courier New" w:hAnsi="Courier New" w:cs="Courier New" w:hint="default"/>
+      </w:rPr>
+    </w:lvl>
+    <w:lvl w:ilvl="8" w:tplc="04090005" w:tentative="1">
+      <w:start w:val="1"/>
+      <w:numFmt w:val="bullet"/>
+      <w:lvlText w:val=""/>
+      <w:lvlJc w:val="left"/>
+      <w:pPr>
+        <w:ind w:left="6480" w:hanging="360"/>
+      </w:pPr>
+      <w:rPr>
+        <w:rFonts w:ascii="Wingdings" w:hAnsi="Wingdings" w:hint="default"/>
+      </w:rPr>
+    </w:lvl>
+  </w:abstractNum>
+  <w:abstractNum w:abstractNumId="1" w15:restartNumberingAfterBreak="0">
     <w:nsid w:val="15AE6810"/>
     <w:multiLevelType w:val="hybridMultilevel"/>
     <w:tmpl w:val="C4964F14"/>
@@ -1408,7 +1378,7 @@
       </w:rPr>
     </w:lvl>
   </w:abstractNum>
-  <w:abstractNum w:abstractNumId="1" w15:restartNumberingAfterBreak="0">
+  <w:abstractNum w:abstractNumId="2" w15:restartNumberingAfterBreak="0">
     <w:nsid w:val="202676C0"/>
     <w:multiLevelType w:val="hybridMultilevel"/>
     <w:tmpl w:val="ECBA5B22"/>
@@ -1494,7 +1464,7 @@
       </w:pPr>
     </w:lvl>
   </w:abstractNum>
-  <w:abstractNum w:abstractNumId="2" w15:restartNumberingAfterBreak="0">
+  <w:abstractNum w:abstractNumId="3" w15:restartNumberingAfterBreak="0">
     <w:nsid w:val="27E25409"/>
     <w:multiLevelType w:val="hybridMultilevel"/>
     <w:tmpl w:val="8C34495E"/>
@@ -1607,7 +1577,7 @@
       </w:rPr>
     </w:lvl>
   </w:abstractNum>
-  <w:abstractNum w:abstractNumId="3" w15:restartNumberingAfterBreak="0">
+  <w:abstractNum w:abstractNumId="4" w15:restartNumberingAfterBreak="0">
     <w:nsid w:val="2E8F5478"/>
     <w:multiLevelType w:val="hybridMultilevel"/>
     <w:tmpl w:val="92A08D48"/>
@@ -1693,7 +1663,7 @@
       </w:pPr>
     </w:lvl>
   </w:abstractNum>
-  <w:abstractNum w:abstractNumId="4" w15:restartNumberingAfterBreak="0">
+  <w:abstractNum w:abstractNumId="5" w15:restartNumberingAfterBreak="0">
     <w:nsid w:val="578D0001"/>
     <w:multiLevelType w:val="hybridMultilevel"/>
     <w:tmpl w:val="C3CE70CE"/>
@@ -1806,7 +1776,7 @@
       </w:rPr>
     </w:lvl>
   </w:abstractNum>
-  <w:abstractNum w:abstractNumId="5" w15:restartNumberingAfterBreak="0">
+  <w:abstractNum w:abstractNumId="6" w15:restartNumberingAfterBreak="0">
     <w:nsid w:val="60474A63"/>
     <w:multiLevelType w:val="hybridMultilevel"/>
     <w:tmpl w:val="C2AA8B4E"/>
@@ -1895,7 +1865,7 @@
       </w:pPr>
     </w:lvl>
   </w:abstractNum>
-  <w:abstractNum w:abstractNumId="6" w15:restartNumberingAfterBreak="0">
+  <w:abstractNum w:abstractNumId="7" w15:restartNumberingAfterBreak="0">
     <w:nsid w:val="718012CF"/>
     <w:multiLevelType w:val="hybridMultilevel"/>
     <w:tmpl w:val="1AEC4884"/>
@@ -2009,31 +1979,34 @@
     </w:lvl>
   </w:abstractNum>
   <w:num w:numId="1" w16cid:durableId="2053189093">
-    <w:abstractNumId w:val="0"/>
+    <w:abstractNumId w:val="1"/>
   </w:num>
   <w:num w:numId="2" w16cid:durableId="464351529">
+    <w:abstractNumId w:val="5"/>
+  </w:num>
+  <w:num w:numId="3" w16cid:durableId="983242499">
+    <w:abstractNumId w:val="7"/>
+  </w:num>
+  <w:num w:numId="4" w16cid:durableId="1186139173">
+    <w:abstractNumId w:val="3"/>
+  </w:num>
+  <w:num w:numId="5" w16cid:durableId="312149534">
+    <w:abstractNumId w:val="6"/>
+  </w:num>
+  <w:num w:numId="6" w16cid:durableId="2086218815">
+    <w:abstractNumId w:val="2"/>
+  </w:num>
+  <w:num w:numId="7" w16cid:durableId="1714426181">
     <w:abstractNumId w:val="4"/>
   </w:num>
-  <w:num w:numId="3" w16cid:durableId="983242499">
-    <w:abstractNumId w:val="6"/>
-  </w:num>
-  <w:num w:numId="4" w16cid:durableId="1186139173">
-    <w:abstractNumId w:val="2"/>
-  </w:num>
-  <w:num w:numId="5" w16cid:durableId="312149534">
-    <w:abstractNumId w:val="5"/>
-  </w:num>
-  <w:num w:numId="6" w16cid:durableId="2086218815">
-    <w:abstractNumId w:val="1"/>
-  </w:num>
-  <w:num w:numId="7" w16cid:durableId="1714426181">
-    <w:abstractNumId w:val="3"/>
+  <w:num w:numId="8" w16cid:durableId="1866094469">
+    <w:abstractNumId w:val="0"/>
   </w:num>
 </w:numbering>
 </file>
 
 <file path=word/styles.xml><?xml version="1.0" encoding="utf-8"?>
-<w:styles xmlns:mc="http://schemas.openxmlformats.org/markup-compatibility/2006" xmlns:r="http://schemas.openxmlformats.org/officeDocument/2006/relationships" xmlns:w="http://schemas.openxmlformats.org/wordprocessingml/2006/main" xmlns:w14="http://schemas.microsoft.com/office/word/2010/wordml" xmlns:w15="http://schemas.microsoft.com/office/word/2012/wordml" xmlns:w16cex="http://schemas.microsoft.com/office/word/2018/wordml/cex" xmlns:w16cid="http://schemas.microsoft.com/office/word/2016/wordml/cid" xmlns:w16="http://schemas.microsoft.com/office/word/2018/wordml" xmlns:w16sdtdh="http://schemas.microsoft.com/office/word/2020/wordml/sdtdatahash" xmlns:w16se="http://schemas.microsoft.com/office/word/2015/wordml/symex" mc:Ignorable="w14 w15 w16se w16cid w16 w16cex w16sdtdh">
+<w:styles xmlns:mc="http://schemas.openxmlformats.org/markup-compatibility/2006" xmlns:r="http://schemas.openxmlformats.org/officeDocument/2006/relationships" xmlns:w="http://schemas.openxmlformats.org/wordprocessingml/2006/main" xmlns:w14="http://schemas.microsoft.com/office/word/2010/wordml" xmlns:w15="http://schemas.microsoft.com/office/word/2012/wordml" xmlns:w16cex="http://schemas.microsoft.com/office/word/2018/wordml/cex" xmlns:w16cid="http://schemas.microsoft.com/office/word/2016/wordml/cid" xmlns:w16="http://schemas.microsoft.com/office/word/2018/wordml" xmlns:w16du="http://schemas.microsoft.com/office/word/2023/wordml/word16du" xmlns:w16sdtdh="http://schemas.microsoft.com/office/word/2020/wordml/sdtdatahash" xmlns:w16se="http://schemas.microsoft.com/office/word/2015/wordml/symex" mc:Ignorable="w14 w15 w16se w16cid w16 w16cex w16sdtdh w16du">
   <w:docDefaults>
     <w:rPrDefault>
       <w:rPr>

--- a/extradata/GSS Project.docx
+++ b/extradata/GSS Project.docx
@@ -38,6 +38,1155 @@
       </w:r>
     </w:p>
     <w:p>
+      <w:pPr>
+        <w:pStyle w:val="ListParagraph"/>
+        <w:numPr>
+          <w:ilvl w:val="0"/>
+          <w:numId w:val="8"/>
+        </w:numPr>
+      </w:pPr>
+      <w:r>
+        <w:t>“See which issues America has moved the most on – using the GSS.”</w:t>
+      </w:r>
+    </w:p>
+    <w:tbl>
+      <w:tblPr>
+        <w:tblW w:w="15352" w:type="dxa"/>
+        <w:tblBorders>
+          <w:top w:val="single" w:sz="6" w:space="0" w:color="DEE2E6"/>
+          <w:left w:val="single" w:sz="6" w:space="0" w:color="DEE2E6"/>
+          <w:bottom w:val="single" w:sz="6" w:space="0" w:color="DEE2E6"/>
+          <w:right w:val="single" w:sz="6" w:space="0" w:color="DEE2E6"/>
+        </w:tblBorders>
+        <w:shd w:val="clear" w:color="auto" w:fill="F4F4F9"/>
+        <w:tblCellMar>
+          <w:top w:w="15" w:type="dxa"/>
+          <w:left w:w="15" w:type="dxa"/>
+          <w:bottom w:w="15" w:type="dxa"/>
+          <w:right w:w="15" w:type="dxa"/>
+        </w:tblCellMar>
+        <w:tblLook w:val="04A0" w:firstRow="1" w:lastRow="0" w:firstColumn="1" w:lastColumn="0" w:noHBand="0" w:noVBand="1"/>
+      </w:tblPr>
+      <w:tblGrid>
+        <w:gridCol w:w="2664"/>
+        <w:gridCol w:w="1756"/>
+        <w:gridCol w:w="3703"/>
+        <w:gridCol w:w="3703"/>
+        <w:gridCol w:w="3526"/>
+      </w:tblGrid>
+      <w:tr>
+        <w:trPr>
+          <w:gridAfter w:val="4"/>
+        </w:trPr>
+        <w:tc>
+          <w:tcPr>
+            <w:tcW w:w="0" w:type="auto"/>
+            <w:shd w:val="clear" w:color="auto" w:fill="F4F4F9"/>
+            <w:vAlign w:val="center"/>
+            <w:hideMark/>
+          </w:tcPr>
+          <w:p>
+            <w:pPr>
+              <w:spacing w:after="0" w:line="240" w:lineRule="auto"/>
+              <w:rPr>
+                <w:rFonts w:eastAsia="Times New Roman"/>
+                <w:kern w:val="0"/>
+                <w:sz w:val="24"/>
+                <w:szCs w:val="24"/>
+                <w14:ligatures w14:val="none"/>
+              </w:rPr>
+            </w:pPr>
+          </w:p>
+        </w:tc>
+      </w:tr>
+      <w:tr>
+        <w:tc>
+          <w:tcPr>
+            <w:tcW w:w="0" w:type="auto"/>
+            <w:tcBorders>
+              <w:top w:val="single" w:sz="24" w:space="0" w:color="auto"/>
+              <w:left w:val="single" w:sz="24" w:space="0" w:color="auto"/>
+              <w:bottom w:val="single" w:sz="24" w:space="0" w:color="auto"/>
+              <w:right w:val="single" w:sz="24" w:space="0" w:color="auto"/>
+            </w:tcBorders>
+            <w:shd w:val="clear" w:color="auto" w:fill="F4F4F9"/>
+            <w:vAlign w:val="center"/>
+            <w:hideMark/>
+          </w:tcPr>
+          <w:p>
+            <w:pPr>
+              <w:spacing w:before="300" w:after="0" w:line="240" w:lineRule="auto"/>
+              <w:jc w:val="center"/>
+              <w:rPr>
+                <w:rFonts w:ascii="Arial" w:eastAsia="Times New Roman" w:hAnsi="Arial" w:cs="Arial"/>
+                <w:b/>
+                <w:bCs/>
+                <w:color w:val="212529"/>
+                <w:kern w:val="0"/>
+                <w:sz w:val="24"/>
+                <w:szCs w:val="24"/>
+                <w14:ligatures w14:val="none"/>
+              </w:rPr>
+            </w:pPr>
+            <w:r>
+              <w:rPr>
+                <w:rFonts w:ascii="Arial" w:eastAsia="Times New Roman" w:hAnsi="Arial" w:cs="Arial"/>
+                <w:b/>
+                <w:bCs/>
+                <w:color w:val="212529"/>
+                <w:kern w:val="0"/>
+                <w:sz w:val="24"/>
+                <w:szCs w:val="24"/>
+                <w14:ligatures w14:val="none"/>
+              </w:rPr>
+              <w:t>Question</w:t>
+            </w:r>
+          </w:p>
+        </w:tc>
+        <w:tc>
+          <w:tcPr>
+            <w:tcW w:w="0" w:type="auto"/>
+            <w:tcBorders>
+              <w:top w:val="single" w:sz="24" w:space="0" w:color="auto"/>
+              <w:left w:val="single" w:sz="24" w:space="0" w:color="auto"/>
+              <w:bottom w:val="single" w:sz="24" w:space="0" w:color="auto"/>
+              <w:right w:val="single" w:sz="24" w:space="0" w:color="auto"/>
+            </w:tcBorders>
+            <w:shd w:val="clear" w:color="auto" w:fill="F4F4F9"/>
+            <w:vAlign w:val="center"/>
+            <w:hideMark/>
+          </w:tcPr>
+          <w:p>
+            <w:pPr>
+              <w:spacing w:before="300" w:after="0" w:line="240" w:lineRule="auto"/>
+              <w:jc w:val="center"/>
+              <w:rPr>
+                <w:rFonts w:ascii="Arial" w:eastAsia="Times New Roman" w:hAnsi="Arial" w:cs="Arial"/>
+                <w:b/>
+                <w:bCs/>
+                <w:color w:val="212529"/>
+                <w:kern w:val="0"/>
+                <w:sz w:val="24"/>
+                <w:szCs w:val="24"/>
+                <w14:ligatures w14:val="none"/>
+              </w:rPr>
+            </w:pPr>
+            <w:r>
+              <w:rPr>
+                <w:rFonts w:ascii="Arial" w:eastAsia="Times New Roman" w:hAnsi="Arial" w:cs="Arial"/>
+                <w:b/>
+                <w:bCs/>
+                <w:color w:val="212529"/>
+                <w:kern w:val="0"/>
+                <w:sz w:val="24"/>
+                <w:szCs w:val="24"/>
+                <w14:ligatures w14:val="none"/>
+              </w:rPr>
+              <w:t>Answer</w:t>
+            </w:r>
+          </w:p>
+        </w:tc>
+        <w:tc>
+          <w:tcPr>
+            <w:tcW w:w="0" w:type="auto"/>
+            <w:tcBorders>
+              <w:top w:val="single" w:sz="24" w:space="0" w:color="auto"/>
+              <w:left w:val="single" w:sz="24" w:space="0" w:color="auto"/>
+              <w:bottom w:val="single" w:sz="24" w:space="0" w:color="auto"/>
+              <w:right w:val="single" w:sz="24" w:space="0" w:color="auto"/>
+            </w:tcBorders>
+            <w:shd w:val="clear" w:color="auto" w:fill="F4F4F9"/>
+            <w:vAlign w:val="center"/>
+            <w:hideMark/>
+          </w:tcPr>
+          <w:p>
+            <w:pPr>
+              <w:spacing w:before="300" w:after="0" w:line="240" w:lineRule="auto"/>
+              <w:jc w:val="center"/>
+              <w:rPr>
+                <w:rFonts w:ascii="Arial" w:eastAsia="Times New Roman" w:hAnsi="Arial" w:cs="Arial"/>
+                <w:b/>
+                <w:bCs/>
+                <w:color w:val="212529"/>
+                <w:kern w:val="0"/>
+                <w:sz w:val="24"/>
+                <w:szCs w:val="24"/>
+                <w14:ligatures w14:val="none"/>
+              </w:rPr>
+            </w:pPr>
+            <w:r>
+              <w:rPr>
+                <w:rFonts w:ascii="Arial" w:eastAsia="Times New Roman" w:hAnsi="Arial" w:cs="Arial"/>
+                <w:b/>
+                <w:bCs/>
+                <w:color w:val="212529"/>
+                <w:kern w:val="0"/>
+                <w:sz w:val="24"/>
+                <w:szCs w:val="24"/>
+                <w14:ligatures w14:val="none"/>
+              </w:rPr>
+              <w:t>2000 Percentage</w:t>
+            </w:r>
+          </w:p>
+        </w:tc>
+        <w:tc>
+          <w:tcPr>
+            <w:tcW w:w="0" w:type="auto"/>
+            <w:tcBorders>
+              <w:top w:val="single" w:sz="24" w:space="0" w:color="auto"/>
+              <w:left w:val="single" w:sz="24" w:space="0" w:color="auto"/>
+              <w:bottom w:val="single" w:sz="24" w:space="0" w:color="auto"/>
+              <w:right w:val="single" w:sz="24" w:space="0" w:color="auto"/>
+            </w:tcBorders>
+            <w:shd w:val="clear" w:color="auto" w:fill="F4F4F9"/>
+            <w:vAlign w:val="center"/>
+            <w:hideMark/>
+          </w:tcPr>
+          <w:p>
+            <w:pPr>
+              <w:spacing w:before="300" w:after="0" w:line="240" w:lineRule="auto"/>
+              <w:jc w:val="center"/>
+              <w:rPr>
+                <w:rFonts w:ascii="Arial" w:eastAsia="Times New Roman" w:hAnsi="Arial" w:cs="Arial"/>
+                <w:b/>
+                <w:bCs/>
+                <w:color w:val="212529"/>
+                <w:kern w:val="0"/>
+                <w:sz w:val="24"/>
+                <w:szCs w:val="24"/>
+                <w14:ligatures w14:val="none"/>
+              </w:rPr>
+            </w:pPr>
+            <w:r>
+              <w:rPr>
+                <w:rFonts w:ascii="Arial" w:eastAsia="Times New Roman" w:hAnsi="Arial" w:cs="Arial"/>
+                <w:b/>
+                <w:bCs/>
+                <w:color w:val="212529"/>
+                <w:kern w:val="0"/>
+                <w:sz w:val="24"/>
+                <w:szCs w:val="24"/>
+                <w14:ligatures w14:val="none"/>
+              </w:rPr>
+              <w:t>2022 Percentage</w:t>
+            </w:r>
+          </w:p>
+        </w:tc>
+        <w:tc>
+          <w:tcPr>
+            <w:tcW w:w="0" w:type="auto"/>
+            <w:tcBorders>
+              <w:top w:val="single" w:sz="24" w:space="0" w:color="auto"/>
+              <w:left w:val="single" w:sz="24" w:space="0" w:color="auto"/>
+              <w:bottom w:val="single" w:sz="24" w:space="0" w:color="auto"/>
+              <w:right w:val="single" w:sz="24" w:space="0" w:color="auto"/>
+            </w:tcBorders>
+            <w:shd w:val="clear" w:color="auto" w:fill="F4F4F9"/>
+            <w:vAlign w:val="center"/>
+            <w:hideMark/>
+          </w:tcPr>
+          <w:p>
+            <w:pPr>
+              <w:spacing w:before="300" w:after="0" w:line="240" w:lineRule="auto"/>
+              <w:jc w:val="center"/>
+              <w:rPr>
+                <w:rFonts w:ascii="Arial" w:eastAsia="Times New Roman" w:hAnsi="Arial" w:cs="Arial"/>
+                <w:b/>
+                <w:bCs/>
+                <w:color w:val="212529"/>
+                <w:kern w:val="0"/>
+                <w:sz w:val="24"/>
+                <w:szCs w:val="24"/>
+                <w14:ligatures w14:val="none"/>
+              </w:rPr>
+            </w:pPr>
+            <w:r>
+              <w:rPr>
+                <w:rFonts w:ascii="Arial" w:eastAsia="Times New Roman" w:hAnsi="Arial" w:cs="Arial"/>
+                <w:b/>
+                <w:bCs/>
+                <w:color w:val="212529"/>
+                <w:kern w:val="0"/>
+                <w:sz w:val="24"/>
+                <w:szCs w:val="24"/>
+                <w14:ligatures w14:val="none"/>
+              </w:rPr>
+              <w:t>2022-2000 Delta</w:t>
+            </w:r>
+          </w:p>
+        </w:tc>
+      </w:tr>
+      <w:tr>
+        <w:tc>
+          <w:tcPr>
+            <w:tcW w:w="0" w:type="auto"/>
+            <w:tcBorders>
+              <w:top w:val="single" w:sz="24" w:space="0" w:color="auto"/>
+              <w:left w:val="single" w:sz="24" w:space="0" w:color="auto"/>
+              <w:bottom w:val="single" w:sz="24" w:space="0" w:color="auto"/>
+              <w:right w:val="single" w:sz="24" w:space="0" w:color="auto"/>
+            </w:tcBorders>
+            <w:shd w:val="clear" w:color="auto" w:fill="F4F4F9"/>
+            <w:vAlign w:val="center"/>
+            <w:hideMark/>
+          </w:tcPr>
+          <w:p>
+            <w:pPr>
+              <w:spacing w:before="300" w:after="0" w:line="240" w:lineRule="auto"/>
+              <w:jc w:val="center"/>
+              <w:rPr>
+                <w:rFonts w:ascii="Arial" w:eastAsia="Times New Roman" w:hAnsi="Arial" w:cs="Arial"/>
+                <w:color w:val="212529"/>
+                <w:kern w:val="0"/>
+                <w:sz w:val="24"/>
+                <w:szCs w:val="24"/>
+                <w14:ligatures w14:val="none"/>
+              </w:rPr>
+            </w:pPr>
+            <w:r>
+              <w:rPr>
+                <w:rFonts w:ascii="Arial" w:eastAsia="Times New Roman" w:hAnsi="Arial" w:cs="Arial"/>
+                <w:color w:val="212529"/>
+                <w:kern w:val="0"/>
+                <w:sz w:val="24"/>
+                <w:szCs w:val="24"/>
+                <w14:ligatures w14:val="none"/>
+              </w:rPr>
+              <w:t>GRASS</w:t>
+            </w:r>
+          </w:p>
+        </w:tc>
+        <w:tc>
+          <w:tcPr>
+            <w:tcW w:w="0" w:type="auto"/>
+            <w:tcBorders>
+              <w:top w:val="single" w:sz="24" w:space="0" w:color="auto"/>
+              <w:left w:val="single" w:sz="24" w:space="0" w:color="auto"/>
+              <w:bottom w:val="single" w:sz="24" w:space="0" w:color="auto"/>
+              <w:right w:val="single" w:sz="24" w:space="0" w:color="auto"/>
+            </w:tcBorders>
+            <w:shd w:val="clear" w:color="auto" w:fill="F4F4F9"/>
+            <w:vAlign w:val="center"/>
+            <w:hideMark/>
+          </w:tcPr>
+          <w:p>
+            <w:pPr>
+              <w:spacing w:before="300" w:after="0" w:line="240" w:lineRule="auto"/>
+              <w:jc w:val="center"/>
+              <w:rPr>
+                <w:rFonts w:ascii="Arial" w:eastAsia="Times New Roman" w:hAnsi="Arial" w:cs="Arial"/>
+                <w:color w:val="212529"/>
+                <w:kern w:val="0"/>
+                <w:sz w:val="24"/>
+                <w:szCs w:val="24"/>
+                <w14:ligatures w14:val="none"/>
+              </w:rPr>
+            </w:pPr>
+            <w:r>
+              <w:rPr>
+                <w:rFonts w:ascii="Arial" w:eastAsia="Times New Roman" w:hAnsi="Arial" w:cs="Arial"/>
+                <w:color w:val="212529"/>
+                <w:kern w:val="0"/>
+                <w:sz w:val="24"/>
+                <w:szCs w:val="24"/>
+                <w14:ligatures w14:val="none"/>
+              </w:rPr>
+              <w:t>1</w:t>
+            </w:r>
+          </w:p>
+        </w:tc>
+        <w:tc>
+          <w:tcPr>
+            <w:tcW w:w="0" w:type="auto"/>
+            <w:tcBorders>
+              <w:top w:val="single" w:sz="24" w:space="0" w:color="auto"/>
+              <w:left w:val="single" w:sz="24" w:space="0" w:color="auto"/>
+              <w:bottom w:val="single" w:sz="24" w:space="0" w:color="auto"/>
+              <w:right w:val="single" w:sz="24" w:space="0" w:color="auto"/>
+            </w:tcBorders>
+            <w:shd w:val="clear" w:color="auto" w:fill="F4F4F9"/>
+            <w:vAlign w:val="center"/>
+            <w:hideMark/>
+          </w:tcPr>
+          <w:p>
+            <w:pPr>
+              <w:spacing w:before="300" w:after="0" w:line="240" w:lineRule="auto"/>
+              <w:jc w:val="center"/>
+              <w:rPr>
+                <w:rFonts w:ascii="Arial" w:eastAsia="Times New Roman" w:hAnsi="Arial" w:cs="Arial"/>
+                <w:color w:val="212529"/>
+                <w:kern w:val="0"/>
+                <w:sz w:val="24"/>
+                <w:szCs w:val="24"/>
+                <w14:ligatures w14:val="none"/>
+              </w:rPr>
+            </w:pPr>
+            <w:r>
+              <w:rPr>
+                <w:rFonts w:ascii="Arial" w:eastAsia="Times New Roman" w:hAnsi="Arial" w:cs="Arial"/>
+                <w:color w:val="212529"/>
+                <w:kern w:val="0"/>
+                <w:sz w:val="24"/>
+                <w:szCs w:val="24"/>
+                <w14:ligatures w14:val="none"/>
+              </w:rPr>
+              <w:t>33.5%</w:t>
+            </w:r>
+          </w:p>
+        </w:tc>
+        <w:tc>
+          <w:tcPr>
+            <w:tcW w:w="0" w:type="auto"/>
+            <w:tcBorders>
+              <w:top w:val="single" w:sz="24" w:space="0" w:color="auto"/>
+              <w:left w:val="single" w:sz="24" w:space="0" w:color="auto"/>
+              <w:bottom w:val="single" w:sz="24" w:space="0" w:color="auto"/>
+              <w:right w:val="single" w:sz="24" w:space="0" w:color="auto"/>
+            </w:tcBorders>
+            <w:shd w:val="clear" w:color="auto" w:fill="F4F4F9"/>
+            <w:vAlign w:val="center"/>
+            <w:hideMark/>
+          </w:tcPr>
+          <w:p>
+            <w:pPr>
+              <w:spacing w:before="300" w:after="0" w:line="240" w:lineRule="auto"/>
+              <w:jc w:val="center"/>
+              <w:rPr>
+                <w:rFonts w:ascii="Arial" w:eastAsia="Times New Roman" w:hAnsi="Arial" w:cs="Arial"/>
+                <w:color w:val="212529"/>
+                <w:kern w:val="0"/>
+                <w:sz w:val="24"/>
+                <w:szCs w:val="24"/>
+                <w14:ligatures w14:val="none"/>
+              </w:rPr>
+            </w:pPr>
+            <w:r>
+              <w:rPr>
+                <w:rFonts w:ascii="Arial" w:eastAsia="Times New Roman" w:hAnsi="Arial" w:cs="Arial"/>
+                <w:color w:val="212529"/>
+                <w:kern w:val="0"/>
+                <w:sz w:val="24"/>
+                <w:szCs w:val="24"/>
+                <w14:ligatures w14:val="none"/>
+              </w:rPr>
+              <w:t>70.2%</w:t>
+            </w:r>
+          </w:p>
+        </w:tc>
+        <w:tc>
+          <w:tcPr>
+            <w:tcW w:w="0" w:type="auto"/>
+            <w:tcBorders>
+              <w:top w:val="single" w:sz="24" w:space="0" w:color="auto"/>
+              <w:left w:val="single" w:sz="24" w:space="0" w:color="auto"/>
+              <w:bottom w:val="single" w:sz="24" w:space="0" w:color="auto"/>
+              <w:right w:val="single" w:sz="24" w:space="0" w:color="auto"/>
+            </w:tcBorders>
+            <w:shd w:val="clear" w:color="auto" w:fill="F4F4F9"/>
+            <w:vAlign w:val="center"/>
+            <w:hideMark/>
+          </w:tcPr>
+          <w:p>
+            <w:pPr>
+              <w:spacing w:before="300" w:after="0" w:line="240" w:lineRule="auto"/>
+              <w:jc w:val="center"/>
+              <w:rPr>
+                <w:rFonts w:ascii="Arial" w:eastAsia="Times New Roman" w:hAnsi="Arial" w:cs="Arial"/>
+                <w:color w:val="212529"/>
+                <w:kern w:val="0"/>
+                <w:sz w:val="24"/>
+                <w:szCs w:val="24"/>
+                <w14:ligatures w14:val="none"/>
+              </w:rPr>
+            </w:pPr>
+            <w:r>
+              <w:rPr>
+                <w:rFonts w:ascii="Arial" w:eastAsia="Times New Roman" w:hAnsi="Arial" w:cs="Arial"/>
+                <w:color w:val="212529"/>
+                <w:kern w:val="0"/>
+                <w:sz w:val="24"/>
+                <w:szCs w:val="24"/>
+                <w14:ligatures w14:val="none"/>
+              </w:rPr>
+              <w:t>36.6%</w:t>
+            </w:r>
+          </w:p>
+        </w:tc>
+      </w:tr>
+      <w:tr>
+        <w:tc>
+          <w:tcPr>
+            <w:tcW w:w="0" w:type="auto"/>
+            <w:tcBorders>
+              <w:top w:val="single" w:sz="24" w:space="0" w:color="auto"/>
+              <w:left w:val="single" w:sz="24" w:space="0" w:color="auto"/>
+              <w:bottom w:val="single" w:sz="24" w:space="0" w:color="auto"/>
+              <w:right w:val="single" w:sz="24" w:space="0" w:color="auto"/>
+            </w:tcBorders>
+            <w:shd w:val="clear" w:color="auto" w:fill="F4F4F9"/>
+            <w:vAlign w:val="center"/>
+            <w:hideMark/>
+          </w:tcPr>
+          <w:p>
+            <w:pPr>
+              <w:spacing w:before="300" w:after="0" w:line="240" w:lineRule="auto"/>
+              <w:jc w:val="center"/>
+              <w:rPr>
+                <w:rFonts w:ascii="Arial" w:eastAsia="Times New Roman" w:hAnsi="Arial" w:cs="Arial"/>
+                <w:color w:val="212529"/>
+                <w:kern w:val="0"/>
+                <w:sz w:val="24"/>
+                <w:szCs w:val="24"/>
+                <w14:ligatures w14:val="none"/>
+              </w:rPr>
+            </w:pPr>
+            <w:r>
+              <w:rPr>
+                <w:rFonts w:ascii="Arial" w:eastAsia="Times New Roman" w:hAnsi="Arial" w:cs="Arial"/>
+                <w:color w:val="212529"/>
+                <w:kern w:val="0"/>
+                <w:sz w:val="24"/>
+                <w:szCs w:val="24"/>
+                <w14:ligatures w14:val="none"/>
+              </w:rPr>
+              <w:t>HOMOSEX</w:t>
+            </w:r>
+          </w:p>
+        </w:tc>
+        <w:tc>
+          <w:tcPr>
+            <w:tcW w:w="0" w:type="auto"/>
+            <w:tcBorders>
+              <w:top w:val="single" w:sz="24" w:space="0" w:color="auto"/>
+              <w:left w:val="single" w:sz="24" w:space="0" w:color="auto"/>
+              <w:bottom w:val="single" w:sz="24" w:space="0" w:color="auto"/>
+              <w:right w:val="single" w:sz="24" w:space="0" w:color="auto"/>
+            </w:tcBorders>
+            <w:shd w:val="clear" w:color="auto" w:fill="F4F4F9"/>
+            <w:vAlign w:val="center"/>
+            <w:hideMark/>
+          </w:tcPr>
+          <w:p>
+            <w:pPr>
+              <w:spacing w:before="300" w:after="0" w:line="240" w:lineRule="auto"/>
+              <w:jc w:val="center"/>
+              <w:rPr>
+                <w:rFonts w:ascii="Arial" w:eastAsia="Times New Roman" w:hAnsi="Arial" w:cs="Arial"/>
+                <w:color w:val="212529"/>
+                <w:kern w:val="0"/>
+                <w:sz w:val="24"/>
+                <w:szCs w:val="24"/>
+                <w14:ligatures w14:val="none"/>
+              </w:rPr>
+            </w:pPr>
+            <w:r>
+              <w:rPr>
+                <w:rFonts w:ascii="Arial" w:eastAsia="Times New Roman" w:hAnsi="Arial" w:cs="Arial"/>
+                <w:color w:val="212529"/>
+                <w:kern w:val="0"/>
+                <w:sz w:val="24"/>
+                <w:szCs w:val="24"/>
+                <w14:ligatures w14:val="none"/>
+              </w:rPr>
+              <w:t>4</w:t>
+            </w:r>
+          </w:p>
+        </w:tc>
+        <w:tc>
+          <w:tcPr>
+            <w:tcW w:w="0" w:type="auto"/>
+            <w:tcBorders>
+              <w:top w:val="single" w:sz="24" w:space="0" w:color="auto"/>
+              <w:left w:val="single" w:sz="24" w:space="0" w:color="auto"/>
+              <w:bottom w:val="single" w:sz="24" w:space="0" w:color="auto"/>
+              <w:right w:val="single" w:sz="24" w:space="0" w:color="auto"/>
+            </w:tcBorders>
+            <w:shd w:val="clear" w:color="auto" w:fill="F4F4F9"/>
+            <w:vAlign w:val="center"/>
+            <w:hideMark/>
+          </w:tcPr>
+          <w:p>
+            <w:pPr>
+              <w:spacing w:before="300" w:after="0" w:line="240" w:lineRule="auto"/>
+              <w:jc w:val="center"/>
+              <w:rPr>
+                <w:rFonts w:ascii="Arial" w:eastAsia="Times New Roman" w:hAnsi="Arial" w:cs="Arial"/>
+                <w:color w:val="212529"/>
+                <w:kern w:val="0"/>
+                <w:sz w:val="24"/>
+                <w:szCs w:val="24"/>
+                <w14:ligatures w14:val="none"/>
+              </w:rPr>
+            </w:pPr>
+            <w:r>
+              <w:rPr>
+                <w:rFonts w:ascii="Arial" w:eastAsia="Times New Roman" w:hAnsi="Arial" w:cs="Arial"/>
+                <w:color w:val="212529"/>
+                <w:kern w:val="0"/>
+                <w:sz w:val="24"/>
+                <w:szCs w:val="24"/>
+                <w14:ligatures w14:val="none"/>
+              </w:rPr>
+              <w:t>28.8%</w:t>
+            </w:r>
+          </w:p>
+        </w:tc>
+        <w:tc>
+          <w:tcPr>
+            <w:tcW w:w="0" w:type="auto"/>
+            <w:tcBorders>
+              <w:top w:val="single" w:sz="24" w:space="0" w:color="auto"/>
+              <w:left w:val="single" w:sz="24" w:space="0" w:color="auto"/>
+              <w:bottom w:val="single" w:sz="24" w:space="0" w:color="auto"/>
+              <w:right w:val="single" w:sz="24" w:space="0" w:color="auto"/>
+            </w:tcBorders>
+            <w:shd w:val="clear" w:color="auto" w:fill="F4F4F9"/>
+            <w:vAlign w:val="center"/>
+            <w:hideMark/>
+          </w:tcPr>
+          <w:p>
+            <w:pPr>
+              <w:spacing w:before="300" w:after="0" w:line="240" w:lineRule="auto"/>
+              <w:jc w:val="center"/>
+              <w:rPr>
+                <w:rFonts w:ascii="Arial" w:eastAsia="Times New Roman" w:hAnsi="Arial" w:cs="Arial"/>
+                <w:color w:val="212529"/>
+                <w:kern w:val="0"/>
+                <w:sz w:val="24"/>
+                <w:szCs w:val="24"/>
+                <w14:ligatures w14:val="none"/>
+              </w:rPr>
+            </w:pPr>
+            <w:r>
+              <w:rPr>
+                <w:rFonts w:ascii="Arial" w:eastAsia="Times New Roman" w:hAnsi="Arial" w:cs="Arial"/>
+                <w:color w:val="212529"/>
+                <w:kern w:val="0"/>
+                <w:sz w:val="24"/>
+                <w:szCs w:val="24"/>
+                <w14:ligatures w14:val="none"/>
+              </w:rPr>
+              <w:t>61.2%</w:t>
+            </w:r>
+          </w:p>
+        </w:tc>
+        <w:tc>
+          <w:tcPr>
+            <w:tcW w:w="0" w:type="auto"/>
+            <w:tcBorders>
+              <w:top w:val="single" w:sz="24" w:space="0" w:color="auto"/>
+              <w:left w:val="single" w:sz="24" w:space="0" w:color="auto"/>
+              <w:bottom w:val="single" w:sz="24" w:space="0" w:color="auto"/>
+              <w:right w:val="single" w:sz="24" w:space="0" w:color="auto"/>
+            </w:tcBorders>
+            <w:shd w:val="clear" w:color="auto" w:fill="F4F4F9"/>
+            <w:vAlign w:val="center"/>
+            <w:hideMark/>
+          </w:tcPr>
+          <w:p>
+            <w:pPr>
+              <w:spacing w:before="300" w:after="0" w:line="240" w:lineRule="auto"/>
+              <w:jc w:val="center"/>
+              <w:rPr>
+                <w:rFonts w:ascii="Arial" w:eastAsia="Times New Roman" w:hAnsi="Arial" w:cs="Arial"/>
+                <w:color w:val="212529"/>
+                <w:kern w:val="0"/>
+                <w:sz w:val="24"/>
+                <w:szCs w:val="24"/>
+                <w14:ligatures w14:val="none"/>
+              </w:rPr>
+            </w:pPr>
+            <w:r>
+              <w:rPr>
+                <w:rFonts w:ascii="Arial" w:eastAsia="Times New Roman" w:hAnsi="Arial" w:cs="Arial"/>
+                <w:color w:val="212529"/>
+                <w:kern w:val="0"/>
+                <w:sz w:val="24"/>
+                <w:szCs w:val="24"/>
+                <w14:ligatures w14:val="none"/>
+              </w:rPr>
+              <w:t>32.4%</w:t>
+            </w:r>
+          </w:p>
+        </w:tc>
+      </w:tr>
+      <w:tr>
+        <w:tc>
+          <w:tcPr>
+            <w:tcW w:w="0" w:type="auto"/>
+            <w:tcBorders>
+              <w:top w:val="single" w:sz="24" w:space="0" w:color="auto"/>
+              <w:left w:val="single" w:sz="24" w:space="0" w:color="auto"/>
+              <w:bottom w:val="single" w:sz="24" w:space="0" w:color="auto"/>
+              <w:right w:val="single" w:sz="24" w:space="0" w:color="auto"/>
+            </w:tcBorders>
+            <w:shd w:val="clear" w:color="auto" w:fill="F4F4F9"/>
+            <w:vAlign w:val="center"/>
+            <w:hideMark/>
+          </w:tcPr>
+          <w:p>
+            <w:pPr>
+              <w:spacing w:before="300" w:after="0" w:line="240" w:lineRule="auto"/>
+              <w:jc w:val="center"/>
+              <w:rPr>
+                <w:rFonts w:ascii="Arial" w:eastAsia="Times New Roman" w:hAnsi="Arial" w:cs="Arial"/>
+                <w:color w:val="212529"/>
+                <w:kern w:val="0"/>
+                <w:sz w:val="24"/>
+                <w:szCs w:val="24"/>
+                <w14:ligatures w14:val="none"/>
+              </w:rPr>
+            </w:pPr>
+            <w:r>
+              <w:rPr>
+                <w:rFonts w:ascii="Arial" w:eastAsia="Times New Roman" w:hAnsi="Arial" w:cs="Arial"/>
+                <w:color w:val="212529"/>
+                <w:kern w:val="0"/>
+                <w:sz w:val="24"/>
+                <w:szCs w:val="24"/>
+                <w14:ligatures w14:val="none"/>
+              </w:rPr>
+              <w:t>DIVLAW</w:t>
+            </w:r>
+          </w:p>
+        </w:tc>
+        <w:tc>
+          <w:tcPr>
+            <w:tcW w:w="0" w:type="auto"/>
+            <w:tcBorders>
+              <w:top w:val="single" w:sz="24" w:space="0" w:color="auto"/>
+              <w:left w:val="single" w:sz="24" w:space="0" w:color="auto"/>
+              <w:bottom w:val="single" w:sz="24" w:space="0" w:color="auto"/>
+              <w:right w:val="single" w:sz="24" w:space="0" w:color="auto"/>
+            </w:tcBorders>
+            <w:shd w:val="clear" w:color="auto" w:fill="F4F4F9"/>
+            <w:vAlign w:val="center"/>
+            <w:hideMark/>
+          </w:tcPr>
+          <w:p>
+            <w:pPr>
+              <w:spacing w:before="300" w:after="0" w:line="240" w:lineRule="auto"/>
+              <w:jc w:val="center"/>
+              <w:rPr>
+                <w:rFonts w:ascii="Arial" w:eastAsia="Times New Roman" w:hAnsi="Arial" w:cs="Arial"/>
+                <w:color w:val="212529"/>
+                <w:kern w:val="0"/>
+                <w:sz w:val="24"/>
+                <w:szCs w:val="24"/>
+                <w14:ligatures w14:val="none"/>
+              </w:rPr>
+            </w:pPr>
+            <w:r>
+              <w:rPr>
+                <w:rFonts w:ascii="Arial" w:eastAsia="Times New Roman" w:hAnsi="Arial" w:cs="Arial"/>
+                <w:color w:val="212529"/>
+                <w:kern w:val="0"/>
+                <w:sz w:val="24"/>
+                <w:szCs w:val="24"/>
+                <w14:ligatures w14:val="none"/>
+              </w:rPr>
+              <w:t>1</w:t>
+            </w:r>
+          </w:p>
+        </w:tc>
+        <w:tc>
+          <w:tcPr>
+            <w:tcW w:w="0" w:type="auto"/>
+            <w:tcBorders>
+              <w:top w:val="single" w:sz="24" w:space="0" w:color="auto"/>
+              <w:left w:val="single" w:sz="24" w:space="0" w:color="auto"/>
+              <w:bottom w:val="single" w:sz="24" w:space="0" w:color="auto"/>
+              <w:right w:val="single" w:sz="24" w:space="0" w:color="auto"/>
+            </w:tcBorders>
+            <w:shd w:val="clear" w:color="auto" w:fill="F4F4F9"/>
+            <w:vAlign w:val="center"/>
+            <w:hideMark/>
+          </w:tcPr>
+          <w:p>
+            <w:pPr>
+              <w:spacing w:before="300" w:after="0" w:line="240" w:lineRule="auto"/>
+              <w:jc w:val="center"/>
+              <w:rPr>
+                <w:rFonts w:ascii="Arial" w:eastAsia="Times New Roman" w:hAnsi="Arial" w:cs="Arial"/>
+                <w:color w:val="212529"/>
+                <w:kern w:val="0"/>
+                <w:sz w:val="24"/>
+                <w:szCs w:val="24"/>
+                <w14:ligatures w14:val="none"/>
+              </w:rPr>
+            </w:pPr>
+            <w:r>
+              <w:rPr>
+                <w:rFonts w:ascii="Arial" w:eastAsia="Times New Roman" w:hAnsi="Arial" w:cs="Arial"/>
+                <w:color w:val="212529"/>
+                <w:kern w:val="0"/>
+                <w:sz w:val="24"/>
+                <w:szCs w:val="24"/>
+                <w14:ligatures w14:val="none"/>
+              </w:rPr>
+              <w:t>25.1%</w:t>
+            </w:r>
+          </w:p>
+        </w:tc>
+        <w:tc>
+          <w:tcPr>
+            <w:tcW w:w="0" w:type="auto"/>
+            <w:tcBorders>
+              <w:top w:val="single" w:sz="24" w:space="0" w:color="auto"/>
+              <w:left w:val="single" w:sz="24" w:space="0" w:color="auto"/>
+              <w:bottom w:val="single" w:sz="24" w:space="0" w:color="auto"/>
+              <w:right w:val="single" w:sz="24" w:space="0" w:color="auto"/>
+            </w:tcBorders>
+            <w:shd w:val="clear" w:color="auto" w:fill="F4F4F9"/>
+            <w:vAlign w:val="center"/>
+            <w:hideMark/>
+          </w:tcPr>
+          <w:p>
+            <w:pPr>
+              <w:spacing w:before="300" w:after="0" w:line="240" w:lineRule="auto"/>
+              <w:jc w:val="center"/>
+              <w:rPr>
+                <w:rFonts w:ascii="Arial" w:eastAsia="Times New Roman" w:hAnsi="Arial" w:cs="Arial"/>
+                <w:color w:val="212529"/>
+                <w:kern w:val="0"/>
+                <w:sz w:val="24"/>
+                <w:szCs w:val="24"/>
+                <w14:ligatures w14:val="none"/>
+              </w:rPr>
+            </w:pPr>
+            <w:r>
+              <w:rPr>
+                <w:rFonts w:ascii="Arial" w:eastAsia="Times New Roman" w:hAnsi="Arial" w:cs="Arial"/>
+                <w:color w:val="212529"/>
+                <w:kern w:val="0"/>
+                <w:sz w:val="24"/>
+                <w:szCs w:val="24"/>
+                <w14:ligatures w14:val="none"/>
+              </w:rPr>
+              <w:t>53.7%</w:t>
+            </w:r>
+          </w:p>
+        </w:tc>
+        <w:tc>
+          <w:tcPr>
+            <w:tcW w:w="0" w:type="auto"/>
+            <w:tcBorders>
+              <w:top w:val="single" w:sz="24" w:space="0" w:color="auto"/>
+              <w:left w:val="single" w:sz="24" w:space="0" w:color="auto"/>
+              <w:bottom w:val="single" w:sz="24" w:space="0" w:color="auto"/>
+              <w:right w:val="single" w:sz="24" w:space="0" w:color="auto"/>
+            </w:tcBorders>
+            <w:shd w:val="clear" w:color="auto" w:fill="F4F4F9"/>
+            <w:vAlign w:val="center"/>
+            <w:hideMark/>
+          </w:tcPr>
+          <w:p>
+            <w:pPr>
+              <w:spacing w:before="300" w:after="0" w:line="240" w:lineRule="auto"/>
+              <w:jc w:val="center"/>
+              <w:rPr>
+                <w:rFonts w:ascii="Arial" w:eastAsia="Times New Roman" w:hAnsi="Arial" w:cs="Arial"/>
+                <w:color w:val="212529"/>
+                <w:kern w:val="0"/>
+                <w:sz w:val="24"/>
+                <w:szCs w:val="24"/>
+                <w14:ligatures w14:val="none"/>
+              </w:rPr>
+            </w:pPr>
+            <w:r>
+              <w:rPr>
+                <w:rFonts w:ascii="Arial" w:eastAsia="Times New Roman" w:hAnsi="Arial" w:cs="Arial"/>
+                <w:color w:val="212529"/>
+                <w:kern w:val="0"/>
+                <w:sz w:val="24"/>
+                <w:szCs w:val="24"/>
+                <w14:ligatures w14:val="none"/>
+              </w:rPr>
+              <w:t>28.7%</w:t>
+            </w:r>
+          </w:p>
+        </w:tc>
+      </w:tr>
+      <w:tr>
+        <w:tc>
+          <w:tcPr>
+            <w:tcW w:w="0" w:type="auto"/>
+            <w:tcBorders>
+              <w:top w:val="single" w:sz="24" w:space="0" w:color="auto"/>
+              <w:left w:val="single" w:sz="24" w:space="0" w:color="auto"/>
+              <w:bottom w:val="single" w:sz="24" w:space="0" w:color="auto"/>
+              <w:right w:val="single" w:sz="24" w:space="0" w:color="auto"/>
+            </w:tcBorders>
+            <w:shd w:val="clear" w:color="auto" w:fill="F4F4F9"/>
+            <w:vAlign w:val="center"/>
+            <w:hideMark/>
+          </w:tcPr>
+          <w:p>
+            <w:pPr>
+              <w:spacing w:before="300" w:after="0" w:line="240" w:lineRule="auto"/>
+              <w:jc w:val="center"/>
+              <w:rPr>
+                <w:rFonts w:ascii="Arial" w:eastAsia="Times New Roman" w:hAnsi="Arial" w:cs="Arial"/>
+                <w:color w:val="212529"/>
+                <w:kern w:val="0"/>
+                <w:sz w:val="24"/>
+                <w:szCs w:val="24"/>
+                <w14:ligatures w14:val="none"/>
+              </w:rPr>
+            </w:pPr>
+            <w:r>
+              <w:rPr>
+                <w:rFonts w:ascii="Arial" w:eastAsia="Times New Roman" w:hAnsi="Arial" w:cs="Arial"/>
+                <w:color w:val="212529"/>
+                <w:kern w:val="0"/>
+                <w:sz w:val="24"/>
+                <w:szCs w:val="24"/>
+                <w14:ligatures w14:val="none"/>
+              </w:rPr>
+              <w:t>PREMARSX</w:t>
+            </w:r>
+          </w:p>
+        </w:tc>
+        <w:tc>
+          <w:tcPr>
+            <w:tcW w:w="0" w:type="auto"/>
+            <w:tcBorders>
+              <w:top w:val="single" w:sz="24" w:space="0" w:color="auto"/>
+              <w:left w:val="single" w:sz="24" w:space="0" w:color="auto"/>
+              <w:bottom w:val="single" w:sz="24" w:space="0" w:color="auto"/>
+              <w:right w:val="single" w:sz="24" w:space="0" w:color="auto"/>
+            </w:tcBorders>
+            <w:shd w:val="clear" w:color="auto" w:fill="F4F4F9"/>
+            <w:vAlign w:val="center"/>
+            <w:hideMark/>
+          </w:tcPr>
+          <w:p>
+            <w:pPr>
+              <w:spacing w:before="300" w:after="0" w:line="240" w:lineRule="auto"/>
+              <w:jc w:val="center"/>
+              <w:rPr>
+                <w:rFonts w:ascii="Arial" w:eastAsia="Times New Roman" w:hAnsi="Arial" w:cs="Arial"/>
+                <w:color w:val="212529"/>
+                <w:kern w:val="0"/>
+                <w:sz w:val="24"/>
+                <w:szCs w:val="24"/>
+                <w14:ligatures w14:val="none"/>
+              </w:rPr>
+            </w:pPr>
+            <w:r>
+              <w:rPr>
+                <w:rFonts w:ascii="Arial" w:eastAsia="Times New Roman" w:hAnsi="Arial" w:cs="Arial"/>
+                <w:color w:val="212529"/>
+                <w:kern w:val="0"/>
+                <w:sz w:val="24"/>
+                <w:szCs w:val="24"/>
+                <w14:ligatures w14:val="none"/>
+              </w:rPr>
+              <w:t>4</w:t>
+            </w:r>
+          </w:p>
+        </w:tc>
+        <w:tc>
+          <w:tcPr>
+            <w:tcW w:w="0" w:type="auto"/>
+            <w:tcBorders>
+              <w:top w:val="single" w:sz="24" w:space="0" w:color="auto"/>
+              <w:left w:val="single" w:sz="24" w:space="0" w:color="auto"/>
+              <w:bottom w:val="single" w:sz="24" w:space="0" w:color="auto"/>
+              <w:right w:val="single" w:sz="24" w:space="0" w:color="auto"/>
+            </w:tcBorders>
+            <w:shd w:val="clear" w:color="auto" w:fill="F4F4F9"/>
+            <w:vAlign w:val="center"/>
+            <w:hideMark/>
+          </w:tcPr>
+          <w:p>
+            <w:pPr>
+              <w:spacing w:before="300" w:after="0" w:line="240" w:lineRule="auto"/>
+              <w:jc w:val="center"/>
+              <w:rPr>
+                <w:rFonts w:ascii="Arial" w:eastAsia="Times New Roman" w:hAnsi="Arial" w:cs="Arial"/>
+                <w:color w:val="212529"/>
+                <w:kern w:val="0"/>
+                <w:sz w:val="24"/>
+                <w:szCs w:val="24"/>
+                <w14:ligatures w14:val="none"/>
+              </w:rPr>
+            </w:pPr>
+            <w:r>
+              <w:rPr>
+                <w:rFonts w:ascii="Arial" w:eastAsia="Times New Roman" w:hAnsi="Arial" w:cs="Arial"/>
+                <w:color w:val="212529"/>
+                <w:kern w:val="0"/>
+                <w:sz w:val="24"/>
+                <w:szCs w:val="24"/>
+                <w14:ligatures w14:val="none"/>
+              </w:rPr>
+              <w:t>41.8%</w:t>
+            </w:r>
+          </w:p>
+        </w:tc>
+        <w:tc>
+          <w:tcPr>
+            <w:tcW w:w="0" w:type="auto"/>
+            <w:tcBorders>
+              <w:top w:val="single" w:sz="24" w:space="0" w:color="auto"/>
+              <w:left w:val="single" w:sz="24" w:space="0" w:color="auto"/>
+              <w:bottom w:val="single" w:sz="24" w:space="0" w:color="auto"/>
+              <w:right w:val="single" w:sz="24" w:space="0" w:color="auto"/>
+            </w:tcBorders>
+            <w:shd w:val="clear" w:color="auto" w:fill="F4F4F9"/>
+            <w:vAlign w:val="center"/>
+            <w:hideMark/>
+          </w:tcPr>
+          <w:p>
+            <w:pPr>
+              <w:spacing w:before="300" w:after="0" w:line="240" w:lineRule="auto"/>
+              <w:jc w:val="center"/>
+              <w:rPr>
+                <w:rFonts w:ascii="Arial" w:eastAsia="Times New Roman" w:hAnsi="Arial" w:cs="Arial"/>
+                <w:color w:val="212529"/>
+                <w:kern w:val="0"/>
+                <w:sz w:val="24"/>
+                <w:szCs w:val="24"/>
+                <w14:ligatures w14:val="none"/>
+              </w:rPr>
+            </w:pPr>
+            <w:r>
+              <w:rPr>
+                <w:rFonts w:ascii="Arial" w:eastAsia="Times New Roman" w:hAnsi="Arial" w:cs="Arial"/>
+                <w:color w:val="212529"/>
+                <w:kern w:val="0"/>
+                <w:sz w:val="24"/>
+                <w:szCs w:val="24"/>
+                <w14:ligatures w14:val="none"/>
+              </w:rPr>
+              <w:t>69.1%</w:t>
+            </w:r>
+          </w:p>
+        </w:tc>
+        <w:tc>
+          <w:tcPr>
+            <w:tcW w:w="0" w:type="auto"/>
+            <w:shd w:val="clear" w:color="auto" w:fill="F4F4F9"/>
+            <w:vAlign w:val="center"/>
+            <w:hideMark/>
+          </w:tcPr>
+          <w:p>
+            <w:pPr>
+              <w:spacing w:before="300" w:after="0" w:line="240" w:lineRule="auto"/>
+              <w:rPr>
+                <w:rFonts w:eastAsia="Times New Roman"/>
+                <w:kern w:val="0"/>
+                <w:sz w:val="20"/>
+                <w:szCs w:val="20"/>
+                <w14:ligatures w14:val="none"/>
+              </w:rPr>
+            </w:pPr>
+          </w:p>
+        </w:tc>
+      </w:tr>
+    </w:tbl>
+    <w:p/>
+    <w:p>
+      <w:r>
+        <w:t>Note:</w:t>
+      </w:r>
+    </w:p>
+    <w:p>
+      <w:pPr>
+        <w:pStyle w:val="ListParagraph"/>
+        <w:numPr>
+          <w:ilvl w:val="0"/>
+          <w:numId w:val="8"/>
+        </w:numPr>
+      </w:pPr>
+      <w:r>
+        <w:t xml:space="preserve">Some </w:t>
+      </w:r>
+      <w:r>
+        <w:t>questions are only asked on certain years, e.g. H</w:t>
+      </w:r>
+      <w:r>
+        <w:t>APUNHAP (</w:t>
+      </w:r>
+      <w:r>
+        <w:t>02, 08, 18</w:t>
+      </w:r>
+      <w:r>
+        <w:t xml:space="preserve">, 22) – </w:t>
+      </w:r>
+      <w:r>
+        <w:t>“</w:t>
+      </w:r>
+      <w:r>
+        <w:t>happy with life?</w:t>
+      </w:r>
+      <w:r>
+        <w:t>”</w:t>
+      </w:r>
+    </w:p>
+    <w:p>
+      <w:pPr>
+        <w:pStyle w:val="ListParagraph"/>
+        <w:numPr>
+          <w:ilvl w:val="0"/>
+          <w:numId w:val="8"/>
+        </w:numPr>
+      </w:pPr>
+      <w:r>
+        <w:t>Question year pairings under 850 positive responses</w:t>
+      </w:r>
+      <w:r>
+        <w:t>, and some questions did not have enough respondents to show in a given year e.g. GRASS</w:t>
+      </w:r>
+      <w:r>
+        <w:t xml:space="preserve"> (2004) – should marijuana be legal</w:t>
+      </w:r>
+      <w:r>
+        <w:t xml:space="preserve">. </w:t>
+      </w:r>
+    </w:p>
+    <w:p>
+      <w:r>
+        <w:t>Pre Notes:</w:t>
+      </w:r>
+    </w:p>
+    <w:p>
+      <w:pPr>
+        <w:pStyle w:val="ListParagraph"/>
+        <w:numPr>
+          <w:ilvl w:val="0"/>
+          <w:numId w:val="8"/>
+        </w:numPr>
+      </w:pPr>
+      <w:r>
+        <w:t xml:space="preserve">See which questions the American public has shifted most </w:t>
+      </w:r>
+      <w:r>
+        <w:t xml:space="preserve">given the adjustable </w:t>
+      </w:r>
+    </w:p>
+    <w:p>
+      <w:pPr>
+        <w:pStyle w:val="ListParagraph"/>
+        <w:numPr>
+          <w:ilvl w:val="0"/>
+          <w:numId w:val="8"/>
+        </w:numPr>
+      </w:pPr>
+      <w:r>
+        <w:t>GSS Data Table: Sorted by questions America has shifted the most on given the adjustable parameters below</w:t>
+      </w:r>
+      <w:r>
+        <w:t xml:space="preserve"> </w:t>
+      </w:r>
+    </w:p>
+    <w:p>
+      <w:r>
+        <w:t>Shor email: “Just want to help Democracy’s survival.”</w:t>
+      </w:r>
+    </w:p>
+    <w:p>
       <w:r>
         <w:t>Code Process:</w:t>
       </w:r>
@@ -50,13 +1199,8 @@
           <w:numId w:val="7"/>
         </w:numPr>
       </w:pPr>
-      <w:proofErr w:type="spellStart"/>
-      <w:r>
-        <w:t>Df</w:t>
-      </w:r>
-      <w:proofErr w:type="spellEnd"/>
-      <w:r>
-        <w:t xml:space="preserve"> </w:t>
+      <w:r>
+        <w:t xml:space="preserve">Df </w:t>
       </w:r>
       <w:r>
         <w:sym w:font="Wingdings" w:char="F0E0"/>
@@ -77,15 +1221,7 @@
         </w:numPr>
       </w:pPr>
       <w:r>
-        <w:t xml:space="preserve">Use </w:t>
-      </w:r>
-      <w:proofErr w:type="spellStart"/>
-      <w:r>
-        <w:t>YearQuestion</w:t>
-      </w:r>
-      <w:proofErr w:type="spellEnd"/>
-      <w:r>
-        <w:t xml:space="preserve"> Pairings</w:t>
+        <w:t>Use YearQuestion Pairings</w:t>
       </w:r>
     </w:p>
     <w:p>
@@ -97,15 +1233,7 @@
         </w:numPr>
       </w:pPr>
       <w:r>
-        <w:t xml:space="preserve">Fix Age, Degree, </w:t>
-      </w:r>
-      <w:proofErr w:type="spellStart"/>
-      <w:r>
-        <w:t>Partyid</w:t>
-      </w:r>
-      <w:proofErr w:type="spellEnd"/>
-      <w:r>
-        <w:t xml:space="preserve"> fix</w:t>
+        <w:t>Fix Age, Degree, Partyid fix</w:t>
       </w:r>
     </w:p>
     <w:p>
@@ -117,15 +1245,7 @@
         </w:numPr>
       </w:pPr>
       <w:r>
-        <w:t xml:space="preserve">Get new </w:t>
-      </w:r>
-      <w:proofErr w:type="spellStart"/>
-      <w:r>
-        <w:t>dataframe</w:t>
-      </w:r>
-      <w:proofErr w:type="spellEnd"/>
-      <w:r>
-        <w:t>, proud of, put in database</w:t>
+        <w:t>Get new dataframe, proud of, put in database</w:t>
       </w:r>
     </w:p>
     <w:p>
@@ -244,45 +1364,1056 @@
     </w:p>
     <w:p/>
     <w:p>
-      <w:r>
-        <w:rPr>
+      <w:pPr>
+        <w:pBdr>
+          <w:top w:val="single" w:sz="2" w:space="0" w:color="E3E3E3"/>
+          <w:left w:val="single" w:sz="2" w:space="0" w:color="E3E3E3"/>
+          <w:bottom w:val="single" w:sz="2" w:space="0" w:color="E3E3E3"/>
+          <w:right w:val="single" w:sz="2" w:space="0" w:color="E3E3E3"/>
+        </w:pBdr>
+        <w:shd w:val="clear" w:color="auto" w:fill="FFFFFF"/>
+        <w:spacing w:before="100" w:beforeAutospacing="1" w:after="100" w:afterAutospacing="1" w:line="240" w:lineRule="auto"/>
+        <w:outlineLvl w:val="2"/>
+        <w:rPr>
+          <w:rFonts w:ascii="Segoe UI" w:eastAsia="Times New Roman" w:hAnsi="Segoe UI" w:cs="Segoe UI"/>
           <w:b/>
           <w:bCs/>
-        </w:rPr>
+          <w:color w:val="0D0D0D"/>
+          <w:kern w:val="0"/>
+          <w:sz w:val="30"/>
+          <w:szCs w:val="30"/>
+          <w14:ligatures w14:val="none"/>
+        </w:rPr>
+      </w:pPr>
+      <w:r>
+        <w:rPr>
+          <w:rFonts w:ascii="Segoe UI" w:eastAsia="Times New Roman" w:hAnsi="Segoe UI" w:cs="Segoe UI"/>
+          <w:b/>
+          <w:bCs/>
+          <w:color w:val="0D0D0D"/>
+          <w:kern w:val="0"/>
+          <w:sz w:val="30"/>
+          <w:szCs w:val="30"/>
+          <w14:ligatures w14:val="none"/>
+        </w:rPr>
+        <w:t>Fonts</w:t>
+      </w:r>
+    </w:p>
+    <w:p>
+      <w:pPr>
+        <w:numPr>
+          <w:ilvl w:val="0"/>
+          <w:numId w:val="9"/>
+        </w:numPr>
+        <w:pBdr>
+          <w:top w:val="single" w:sz="2" w:space="0" w:color="E3E3E3"/>
+          <w:left w:val="single" w:sz="2" w:space="0" w:color="E3E3E3"/>
+          <w:bottom w:val="single" w:sz="2" w:space="0" w:color="E3E3E3"/>
+          <w:right w:val="single" w:sz="2" w:space="0" w:color="E3E3E3"/>
+        </w:pBdr>
+        <w:shd w:val="clear" w:color="auto" w:fill="FFFFFF"/>
+        <w:spacing w:after="0" w:line="240" w:lineRule="auto"/>
+        <w:rPr>
+          <w:rFonts w:ascii="Segoe UI" w:eastAsia="Times New Roman" w:hAnsi="Segoe UI" w:cs="Segoe UI"/>
+          <w:color w:val="0D0D0D"/>
+          <w:kern w:val="0"/>
+          <w:sz w:val="24"/>
+          <w:szCs w:val="24"/>
+          <w14:ligatures w14:val="none"/>
+        </w:rPr>
+      </w:pPr>
+      <w:r>
+        <w:rPr>
+          <w:rFonts w:ascii="Segoe UI" w:eastAsia="Times New Roman" w:hAnsi="Segoe UI" w:cs="Segoe UI"/>
+          <w:b/>
+          <w:bCs/>
+          <w:color w:val="0D0D0D"/>
+          <w:kern w:val="0"/>
+          <w:sz w:val="24"/>
+          <w:szCs w:val="24"/>
+          <w:bdr w:val="single" w:sz="2" w:space="0" w:color="E3E3E3" w:frame="1"/>
+          <w14:ligatures w14:val="none"/>
+        </w:rPr>
+        <w:t>General Text and Headers</w:t>
+      </w:r>
+      <w:r>
+        <w:rPr>
+          <w:rFonts w:ascii="Segoe UI" w:eastAsia="Times New Roman" w:hAnsi="Segoe UI" w:cs="Segoe UI"/>
+          <w:color w:val="0D0D0D"/>
+          <w:kern w:val="0"/>
+          <w:sz w:val="24"/>
+          <w:szCs w:val="24"/>
+          <w14:ligatures w14:val="none"/>
+        </w:rPr>
+        <w:t xml:space="preserve">: The font family used throughout the website, including the table, is </w:t>
+      </w:r>
+      <w:r>
+        <w:rPr>
+          <w:rFonts w:ascii="Ubuntu Mono" w:eastAsia="Times New Roman" w:hAnsi="Ubuntu Mono" w:cs="Courier New"/>
+          <w:b/>
+          <w:bCs/>
+          <w:color w:val="0D0D0D"/>
+          <w:kern w:val="0"/>
+          <w:sz w:val="21"/>
+          <w:szCs w:val="21"/>
+          <w:bdr w:val="single" w:sz="2" w:space="0" w:color="E3E3E3" w:frame="1"/>
+          <w14:ligatures w14:val="none"/>
+        </w:rPr>
+        <w:t>'Arial', sans-serif</w:t>
+      </w:r>
+      <w:r>
+        <w:rPr>
+          <w:rFonts w:ascii="Segoe UI" w:eastAsia="Times New Roman" w:hAnsi="Segoe UI" w:cs="Segoe UI"/>
+          <w:color w:val="0D0D0D"/>
+          <w:kern w:val="0"/>
+          <w:sz w:val="24"/>
+          <w:szCs w:val="24"/>
+          <w14:ligatures w14:val="none"/>
+        </w:rPr>
+        <w:t>.</w:t>
+      </w:r>
+    </w:p>
+    <w:p>
+      <w:pPr>
+        <w:pBdr>
+          <w:top w:val="single" w:sz="2" w:space="0" w:color="E3E3E3"/>
+          <w:left w:val="single" w:sz="2" w:space="0" w:color="E3E3E3"/>
+          <w:bottom w:val="single" w:sz="2" w:space="0" w:color="E3E3E3"/>
+          <w:right w:val="single" w:sz="2" w:space="0" w:color="E3E3E3"/>
+        </w:pBdr>
+        <w:shd w:val="clear" w:color="auto" w:fill="FFFFFF"/>
+        <w:spacing w:before="100" w:beforeAutospacing="1" w:after="100" w:afterAutospacing="1" w:line="240" w:lineRule="auto"/>
+        <w:outlineLvl w:val="2"/>
+        <w:rPr>
+          <w:rFonts w:ascii="Segoe UI" w:eastAsia="Times New Roman" w:hAnsi="Segoe UI" w:cs="Segoe UI"/>
+          <w:b/>
+          <w:bCs/>
+          <w:color w:val="0D0D0D"/>
+          <w:kern w:val="0"/>
+          <w:sz w:val="30"/>
+          <w:szCs w:val="30"/>
+          <w14:ligatures w14:val="none"/>
+        </w:rPr>
+      </w:pPr>
+      <w:r>
+        <w:rPr>
+          <w:rFonts w:ascii="Segoe UI" w:eastAsia="Times New Roman" w:hAnsi="Segoe UI" w:cs="Segoe UI"/>
+          <w:b/>
+          <w:bCs/>
+          <w:color w:val="0D0D0D"/>
+          <w:kern w:val="0"/>
+          <w:sz w:val="30"/>
+          <w:szCs w:val="30"/>
+          <w14:ligatures w14:val="none"/>
+        </w:rPr>
+        <w:t>Font Sizes</w:t>
+      </w:r>
+    </w:p>
+    <w:p>
+      <w:pPr>
+        <w:numPr>
+          <w:ilvl w:val="0"/>
+          <w:numId w:val="10"/>
+        </w:numPr>
+        <w:pBdr>
+          <w:top w:val="single" w:sz="2" w:space="0" w:color="E3E3E3"/>
+          <w:left w:val="single" w:sz="2" w:space="0" w:color="E3E3E3"/>
+          <w:bottom w:val="single" w:sz="2" w:space="0" w:color="E3E3E3"/>
+          <w:right w:val="single" w:sz="2" w:space="0" w:color="E3E3E3"/>
+        </w:pBdr>
+        <w:shd w:val="clear" w:color="auto" w:fill="FFFFFF"/>
+        <w:spacing w:after="0" w:line="240" w:lineRule="auto"/>
+        <w:rPr>
+          <w:rFonts w:ascii="Segoe UI" w:eastAsia="Times New Roman" w:hAnsi="Segoe UI" w:cs="Segoe UI"/>
+          <w:color w:val="0D0D0D"/>
+          <w:kern w:val="0"/>
+          <w:sz w:val="24"/>
+          <w:szCs w:val="24"/>
+          <w14:ligatures w14:val="none"/>
+        </w:rPr>
+      </w:pPr>
+      <w:r>
+        <w:rPr>
+          <w:rFonts w:ascii="Segoe UI" w:eastAsia="Times New Roman" w:hAnsi="Segoe UI" w:cs="Segoe UI"/>
+          <w:b/>
+          <w:bCs/>
+          <w:color w:val="0D0D0D"/>
+          <w:kern w:val="0"/>
+          <w:sz w:val="24"/>
+          <w:szCs w:val="24"/>
+          <w:bdr w:val="single" w:sz="2" w:space="0" w:color="E3E3E3" w:frame="1"/>
+          <w14:ligatures w14:val="none"/>
+        </w:rPr>
+        <w:t>Dropdowns, Input, and General Text</w:t>
+      </w:r>
+      <w:r>
+        <w:rPr>
+          <w:rFonts w:ascii="Segoe UI" w:eastAsia="Times New Roman" w:hAnsi="Segoe UI" w:cs="Segoe UI"/>
+          <w:color w:val="0D0D0D"/>
+          <w:kern w:val="0"/>
+          <w:sz w:val="24"/>
+          <w:szCs w:val="24"/>
+          <w14:ligatures w14:val="none"/>
+        </w:rPr>
+        <w:t>: There's no specific font size set in the CSS, which means it defaults to the browser's standard, which is usually around 16 pixels for body text.</w:t>
+      </w:r>
+    </w:p>
+    <w:p>
+      <w:pPr>
+        <w:numPr>
+          <w:ilvl w:val="0"/>
+          <w:numId w:val="10"/>
+        </w:numPr>
+        <w:pBdr>
+          <w:top w:val="single" w:sz="2" w:space="0" w:color="E3E3E3"/>
+          <w:left w:val="single" w:sz="2" w:space="0" w:color="E3E3E3"/>
+          <w:bottom w:val="single" w:sz="2" w:space="0" w:color="E3E3E3"/>
+          <w:right w:val="single" w:sz="2" w:space="0" w:color="E3E3E3"/>
+        </w:pBdr>
+        <w:shd w:val="clear" w:color="auto" w:fill="FFFFFF"/>
+        <w:spacing w:after="0" w:line="240" w:lineRule="auto"/>
+        <w:rPr>
+          <w:rFonts w:ascii="Segoe UI" w:eastAsia="Times New Roman" w:hAnsi="Segoe UI" w:cs="Segoe UI"/>
+          <w:color w:val="0D0D0D"/>
+          <w:kern w:val="0"/>
+          <w:sz w:val="24"/>
+          <w:szCs w:val="24"/>
+          <w14:ligatures w14:val="none"/>
+        </w:rPr>
+      </w:pPr>
+      <w:r>
+        <w:rPr>
+          <w:rFonts w:ascii="Segoe UI" w:eastAsia="Times New Roman" w:hAnsi="Segoe UI" w:cs="Segoe UI"/>
+          <w:b/>
+          <w:bCs/>
+          <w:color w:val="0D0D0D"/>
+          <w:kern w:val="0"/>
+          <w:sz w:val="24"/>
+          <w:szCs w:val="24"/>
+          <w:bdr w:val="single" w:sz="2" w:space="0" w:color="E3E3E3" w:frame="1"/>
+          <w14:ligatures w14:val="none"/>
+        </w:rPr>
+        <w:t>Table Data and Headers</w:t>
+      </w:r>
+      <w:r>
+        <w:rPr>
+          <w:rFonts w:ascii="Segoe UI" w:eastAsia="Times New Roman" w:hAnsi="Segoe UI" w:cs="Segoe UI"/>
+          <w:color w:val="0D0D0D"/>
+          <w:kern w:val="0"/>
+          <w:sz w:val="24"/>
+          <w:szCs w:val="24"/>
+          <w14:ligatures w14:val="none"/>
+        </w:rPr>
+        <w:t>: Again, there's no explicit size set, so it defaults to the browser's standard.</w:t>
+      </w:r>
+    </w:p>
+    <w:p>
+      <w:pPr>
+        <w:pBdr>
+          <w:top w:val="single" w:sz="2" w:space="0" w:color="E3E3E3"/>
+          <w:left w:val="single" w:sz="2" w:space="0" w:color="E3E3E3"/>
+          <w:bottom w:val="single" w:sz="2" w:space="0" w:color="E3E3E3"/>
+          <w:right w:val="single" w:sz="2" w:space="0" w:color="E3E3E3"/>
+        </w:pBdr>
+        <w:shd w:val="clear" w:color="auto" w:fill="FFFFFF"/>
+        <w:spacing w:before="100" w:beforeAutospacing="1" w:after="100" w:afterAutospacing="1" w:line="240" w:lineRule="auto"/>
+        <w:outlineLvl w:val="2"/>
+        <w:rPr>
+          <w:rFonts w:ascii="Segoe UI" w:eastAsia="Times New Roman" w:hAnsi="Segoe UI" w:cs="Segoe UI"/>
+          <w:b/>
+          <w:bCs/>
+          <w:color w:val="0D0D0D"/>
+          <w:kern w:val="0"/>
+          <w:sz w:val="30"/>
+          <w:szCs w:val="30"/>
+          <w14:ligatures w14:val="none"/>
+        </w:rPr>
+      </w:pPr>
+      <w:r>
+        <w:rPr>
+          <w:rFonts w:ascii="Segoe UI" w:eastAsia="Times New Roman" w:hAnsi="Segoe UI" w:cs="Segoe UI"/>
+          <w:b/>
+          <w:bCs/>
+          <w:color w:val="0D0D0D"/>
+          <w:kern w:val="0"/>
+          <w:sz w:val="30"/>
+          <w:szCs w:val="30"/>
+          <w14:ligatures w14:val="none"/>
+        </w:rPr>
+        <w:t>Colors</w:t>
+      </w:r>
+    </w:p>
+    <w:p>
+      <w:pPr>
+        <w:numPr>
+          <w:ilvl w:val="0"/>
+          <w:numId w:val="11"/>
+        </w:numPr>
+        <w:pBdr>
+          <w:top w:val="single" w:sz="2" w:space="0" w:color="E3E3E3"/>
+          <w:left w:val="single" w:sz="2" w:space="0" w:color="E3E3E3"/>
+          <w:bottom w:val="single" w:sz="2" w:space="0" w:color="E3E3E3"/>
+          <w:right w:val="single" w:sz="2" w:space="0" w:color="E3E3E3"/>
+        </w:pBdr>
+        <w:shd w:val="clear" w:color="auto" w:fill="FFFFFF"/>
+        <w:spacing w:after="0" w:line="240" w:lineRule="auto"/>
+        <w:rPr>
+          <w:rFonts w:ascii="Segoe UI" w:eastAsia="Times New Roman" w:hAnsi="Segoe UI" w:cs="Segoe UI"/>
+          <w:color w:val="0D0D0D"/>
+          <w:kern w:val="0"/>
+          <w:sz w:val="24"/>
+          <w:szCs w:val="24"/>
+          <w14:ligatures w14:val="none"/>
+        </w:rPr>
+      </w:pPr>
+      <w:r>
+        <w:rPr>
+          <w:rFonts w:ascii="Segoe UI" w:eastAsia="Times New Roman" w:hAnsi="Segoe UI" w:cs="Segoe UI"/>
+          <w:b/>
+          <w:bCs/>
+          <w:color w:val="0D0D0D"/>
+          <w:kern w:val="0"/>
+          <w:sz w:val="24"/>
+          <w:szCs w:val="24"/>
+          <w:bdr w:val="single" w:sz="2" w:space="0" w:color="E3E3E3" w:frame="1"/>
+          <w14:ligatures w14:val="none"/>
+        </w:rPr>
+        <w:t>Background Colors</w:t>
+      </w:r>
+      <w:r>
+        <w:rPr>
+          <w:rFonts w:ascii="Segoe UI" w:eastAsia="Times New Roman" w:hAnsi="Segoe UI" w:cs="Segoe UI"/>
+          <w:color w:val="0D0D0D"/>
+          <w:kern w:val="0"/>
+          <w:sz w:val="24"/>
+          <w:szCs w:val="24"/>
+          <w14:ligatures w14:val="none"/>
+        </w:rPr>
+        <w:t>:</w:t>
+      </w:r>
+    </w:p>
+    <w:p>
+      <w:pPr>
+        <w:numPr>
+          <w:ilvl w:val="1"/>
+          <w:numId w:val="11"/>
+        </w:numPr>
+        <w:pBdr>
+          <w:top w:val="single" w:sz="2" w:space="0" w:color="E3E3E3"/>
+          <w:left w:val="single" w:sz="2" w:space="0" w:color="E3E3E3"/>
+          <w:bottom w:val="single" w:sz="2" w:space="0" w:color="E3E3E3"/>
+          <w:right w:val="single" w:sz="2" w:space="0" w:color="E3E3E3"/>
+        </w:pBdr>
+        <w:shd w:val="clear" w:color="auto" w:fill="FFFFFF"/>
+        <w:spacing w:after="0" w:line="240" w:lineRule="auto"/>
+        <w:rPr>
+          <w:rFonts w:ascii="Segoe UI" w:eastAsia="Times New Roman" w:hAnsi="Segoe UI" w:cs="Segoe UI"/>
+          <w:color w:val="0D0D0D"/>
+          <w:kern w:val="0"/>
+          <w:sz w:val="24"/>
+          <w:szCs w:val="24"/>
+          <w14:ligatures w14:val="none"/>
+        </w:rPr>
+      </w:pPr>
+      <w:r>
+        <w:rPr>
+          <w:rFonts w:ascii="Segoe UI" w:eastAsia="Times New Roman" w:hAnsi="Segoe UI" w:cs="Segoe UI"/>
+          <w:b/>
+          <w:bCs/>
+          <w:color w:val="0D0D0D"/>
+          <w:kern w:val="0"/>
+          <w:sz w:val="24"/>
+          <w:szCs w:val="24"/>
+          <w:bdr w:val="single" w:sz="2" w:space="0" w:color="E3E3E3" w:frame="1"/>
+          <w14:ligatures w14:val="none"/>
+        </w:rPr>
+        <w:t>Page Background</w:t>
+      </w:r>
+      <w:r>
+        <w:rPr>
+          <w:rFonts w:ascii="Segoe UI" w:eastAsia="Times New Roman" w:hAnsi="Segoe UI" w:cs="Segoe UI"/>
+          <w:color w:val="0D0D0D"/>
+          <w:kern w:val="0"/>
+          <w:sz w:val="24"/>
+          <w:szCs w:val="24"/>
+          <w14:ligatures w14:val="none"/>
+        </w:rPr>
+        <w:t xml:space="preserve">: </w:t>
+      </w:r>
+      <w:r>
+        <w:rPr>
+          <w:rFonts w:ascii="Ubuntu Mono" w:eastAsia="Times New Roman" w:hAnsi="Ubuntu Mono" w:cs="Courier New"/>
+          <w:b/>
+          <w:bCs/>
+          <w:color w:val="0D0D0D"/>
+          <w:kern w:val="0"/>
+          <w:sz w:val="21"/>
+          <w:szCs w:val="21"/>
+          <w:bdr w:val="single" w:sz="2" w:space="0" w:color="E3E3E3" w:frame="1"/>
+          <w14:ligatures w14:val="none"/>
+        </w:rPr>
+        <w:t>#f4f4f9</w:t>
+      </w:r>
+      <w:r>
+        <w:rPr>
+          <w:rFonts w:ascii="Segoe UI" w:eastAsia="Times New Roman" w:hAnsi="Segoe UI" w:cs="Segoe UI"/>
+          <w:color w:val="0D0D0D"/>
+          <w:kern w:val="0"/>
+          <w:sz w:val="24"/>
+          <w:szCs w:val="24"/>
+          <w14:ligatures w14:val="none"/>
+        </w:rPr>
+        <w:t xml:space="preserve"> (a very light gray)</w:t>
+      </w:r>
+    </w:p>
+    <w:p>
+      <w:pPr>
+        <w:numPr>
+          <w:ilvl w:val="1"/>
+          <w:numId w:val="11"/>
+        </w:numPr>
+        <w:pBdr>
+          <w:top w:val="single" w:sz="2" w:space="0" w:color="E3E3E3"/>
+          <w:left w:val="single" w:sz="2" w:space="0" w:color="E3E3E3"/>
+          <w:bottom w:val="single" w:sz="2" w:space="0" w:color="E3E3E3"/>
+          <w:right w:val="single" w:sz="2" w:space="0" w:color="E3E3E3"/>
+        </w:pBdr>
+        <w:shd w:val="clear" w:color="auto" w:fill="FFFFFF"/>
+        <w:spacing w:after="0" w:line="240" w:lineRule="auto"/>
+        <w:rPr>
+          <w:rFonts w:ascii="Segoe UI" w:eastAsia="Times New Roman" w:hAnsi="Segoe UI" w:cs="Segoe UI"/>
+          <w:color w:val="0D0D0D"/>
+          <w:kern w:val="0"/>
+          <w:sz w:val="24"/>
+          <w:szCs w:val="24"/>
+          <w14:ligatures w14:val="none"/>
+        </w:rPr>
+      </w:pPr>
+      <w:r>
+        <w:rPr>
+          <w:rFonts w:ascii="Segoe UI" w:eastAsia="Times New Roman" w:hAnsi="Segoe UI" w:cs="Segoe UI"/>
+          <w:b/>
+          <w:bCs/>
+          <w:color w:val="0D0D0D"/>
+          <w:kern w:val="0"/>
+          <w:sz w:val="24"/>
+          <w:szCs w:val="24"/>
+          <w:bdr w:val="single" w:sz="2" w:space="0" w:color="E3E3E3" w:frame="1"/>
+          <w14:ligatures w14:val="none"/>
+        </w:rPr>
+        <w:t>Table Odd Rows</w:t>
+      </w:r>
+      <w:r>
+        <w:rPr>
+          <w:rFonts w:ascii="Segoe UI" w:eastAsia="Times New Roman" w:hAnsi="Segoe UI" w:cs="Segoe UI"/>
+          <w:color w:val="0D0D0D"/>
+          <w:kern w:val="0"/>
+          <w:sz w:val="24"/>
+          <w:szCs w:val="24"/>
+          <w14:ligatures w14:val="none"/>
+        </w:rPr>
+        <w:t xml:space="preserve">: </w:t>
+      </w:r>
+      <w:r>
+        <w:rPr>
+          <w:rFonts w:ascii="Ubuntu Mono" w:eastAsia="Times New Roman" w:hAnsi="Ubuntu Mono" w:cs="Courier New"/>
+          <w:b/>
+          <w:bCs/>
+          <w:color w:val="0D0D0D"/>
+          <w:kern w:val="0"/>
+          <w:sz w:val="21"/>
+          <w:szCs w:val="21"/>
+          <w:bdr w:val="single" w:sz="2" w:space="0" w:color="E3E3E3" w:frame="1"/>
+          <w14:ligatures w14:val="none"/>
+        </w:rPr>
+        <w:t>rgba(0, 0, 0, 0.05)</w:t>
+      </w:r>
+      <w:r>
+        <w:rPr>
+          <w:rFonts w:ascii="Segoe UI" w:eastAsia="Times New Roman" w:hAnsi="Segoe UI" w:cs="Segoe UI"/>
+          <w:color w:val="0D0D0D"/>
+          <w:kern w:val="0"/>
+          <w:sz w:val="24"/>
+          <w:szCs w:val="24"/>
+          <w14:ligatures w14:val="none"/>
+        </w:rPr>
+        <w:t xml:space="preserve"> (very light gray for alternating rows in the table)</w:t>
+      </w:r>
+    </w:p>
+    <w:p>
+      <w:pPr>
+        <w:numPr>
+          <w:ilvl w:val="1"/>
+          <w:numId w:val="11"/>
+        </w:numPr>
+        <w:pBdr>
+          <w:top w:val="single" w:sz="2" w:space="0" w:color="E3E3E3"/>
+          <w:left w:val="single" w:sz="2" w:space="0" w:color="E3E3E3"/>
+          <w:bottom w:val="single" w:sz="2" w:space="0" w:color="E3E3E3"/>
+          <w:right w:val="single" w:sz="2" w:space="0" w:color="E3E3E3"/>
+        </w:pBdr>
+        <w:shd w:val="clear" w:color="auto" w:fill="FFFFFF"/>
+        <w:spacing w:after="0" w:line="240" w:lineRule="auto"/>
+        <w:rPr>
+          <w:rFonts w:ascii="Segoe UI" w:eastAsia="Times New Roman" w:hAnsi="Segoe UI" w:cs="Segoe UI"/>
+          <w:color w:val="0D0D0D"/>
+          <w:kern w:val="0"/>
+          <w:sz w:val="24"/>
+          <w:szCs w:val="24"/>
+          <w14:ligatures w14:val="none"/>
+        </w:rPr>
+      </w:pPr>
+      <w:r>
+        <w:rPr>
+          <w:rFonts w:ascii="Segoe UI" w:eastAsia="Times New Roman" w:hAnsi="Segoe UI" w:cs="Segoe UI"/>
+          <w:b/>
+          <w:bCs/>
+          <w:color w:val="0D0D0D"/>
+          <w:kern w:val="0"/>
+          <w:sz w:val="24"/>
+          <w:szCs w:val="24"/>
+          <w:bdr w:val="single" w:sz="2" w:space="0" w:color="E3E3E3" w:frame="1"/>
+          <w14:ligatures w14:val="none"/>
+        </w:rPr>
+        <w:t>Table Hover</w:t>
+      </w:r>
+      <w:r>
+        <w:rPr>
+          <w:rFonts w:ascii="Segoe UI" w:eastAsia="Times New Roman" w:hAnsi="Segoe UI" w:cs="Segoe UI"/>
+          <w:color w:val="0D0D0D"/>
+          <w:kern w:val="0"/>
+          <w:sz w:val="24"/>
+          <w:szCs w:val="24"/>
+          <w14:ligatures w14:val="none"/>
+        </w:rPr>
+        <w:t xml:space="preserve">: </w:t>
+      </w:r>
+      <w:r>
+        <w:rPr>
+          <w:rFonts w:ascii="Ubuntu Mono" w:eastAsia="Times New Roman" w:hAnsi="Ubuntu Mono" w:cs="Courier New"/>
+          <w:b/>
+          <w:bCs/>
+          <w:color w:val="0D0D0D"/>
+          <w:kern w:val="0"/>
+          <w:sz w:val="21"/>
+          <w:szCs w:val="21"/>
+          <w:bdr w:val="single" w:sz="2" w:space="0" w:color="E3E3E3" w:frame="1"/>
+          <w14:ligatures w14:val="none"/>
+        </w:rPr>
+        <w:t>rgba(220, 220, 220, 0.8)</w:t>
+      </w:r>
+      <w:r>
+        <w:rPr>
+          <w:rFonts w:ascii="Segoe UI" w:eastAsia="Times New Roman" w:hAnsi="Segoe UI" w:cs="Segoe UI"/>
+          <w:color w:val="0D0D0D"/>
+          <w:kern w:val="0"/>
+          <w:sz w:val="24"/>
+          <w:szCs w:val="24"/>
+          <w14:ligatures w14:val="none"/>
+        </w:rPr>
+        <w:t xml:space="preserve"> (light gray when hovering over a row)</w:t>
+      </w:r>
+    </w:p>
+    <w:p>
+      <w:pPr>
+        <w:numPr>
+          <w:ilvl w:val="1"/>
+          <w:numId w:val="11"/>
+        </w:numPr>
+        <w:pBdr>
+          <w:top w:val="single" w:sz="2" w:space="0" w:color="E3E3E3"/>
+          <w:left w:val="single" w:sz="2" w:space="0" w:color="E3E3E3"/>
+          <w:bottom w:val="single" w:sz="2" w:space="0" w:color="E3E3E3"/>
+          <w:right w:val="single" w:sz="2" w:space="0" w:color="E3E3E3"/>
+        </w:pBdr>
+        <w:shd w:val="clear" w:color="auto" w:fill="FFFFFF"/>
+        <w:spacing w:after="0" w:line="240" w:lineRule="auto"/>
+        <w:rPr>
+          <w:rFonts w:ascii="Segoe UI" w:eastAsia="Times New Roman" w:hAnsi="Segoe UI" w:cs="Segoe UI"/>
+          <w:color w:val="0D0D0D"/>
+          <w:kern w:val="0"/>
+          <w:sz w:val="24"/>
+          <w:szCs w:val="24"/>
+          <w14:ligatures w14:val="none"/>
+        </w:rPr>
+      </w:pPr>
+      <w:r>
+        <w:rPr>
+          <w:rFonts w:ascii="Segoe UI" w:eastAsia="Times New Roman" w:hAnsi="Segoe UI" w:cs="Segoe UI"/>
+          <w:b/>
+          <w:bCs/>
+          <w:color w:val="0D0D0D"/>
+          <w:kern w:val="0"/>
+          <w:sz w:val="24"/>
+          <w:szCs w:val="24"/>
+          <w:bdr w:val="single" w:sz="2" w:space="0" w:color="E3E3E3" w:frame="1"/>
+          <w14:ligatures w14:val="none"/>
+        </w:rPr>
+        <w:t>Table Headers</w:t>
+      </w:r>
+      <w:r>
+        <w:rPr>
+          <w:rFonts w:ascii="Segoe UI" w:eastAsia="Times New Roman" w:hAnsi="Segoe UI" w:cs="Segoe UI"/>
+          <w:color w:val="0D0D0D"/>
+          <w:kern w:val="0"/>
+          <w:sz w:val="24"/>
+          <w:szCs w:val="24"/>
+          <w14:ligatures w14:val="none"/>
+        </w:rPr>
+        <w:t xml:space="preserve">: </w:t>
+      </w:r>
+      <w:r>
+        <w:rPr>
+          <w:rFonts w:ascii="Ubuntu Mono" w:eastAsia="Times New Roman" w:hAnsi="Ubuntu Mono" w:cs="Courier New"/>
+          <w:b/>
+          <w:bCs/>
+          <w:color w:val="0D0D0D"/>
+          <w:kern w:val="0"/>
+          <w:sz w:val="21"/>
+          <w:szCs w:val="21"/>
+          <w:bdr w:val="single" w:sz="2" w:space="0" w:color="E3E3E3" w:frame="1"/>
+          <w14:ligatures w14:val="none"/>
+        </w:rPr>
+        <w:t>white</w:t>
+      </w:r>
+    </w:p>
+    <w:p>
+      <w:pPr>
+        <w:numPr>
+          <w:ilvl w:val="0"/>
+          <w:numId w:val="11"/>
+        </w:numPr>
+        <w:pBdr>
+          <w:top w:val="single" w:sz="2" w:space="0" w:color="E3E3E3"/>
+          <w:left w:val="single" w:sz="2" w:space="0" w:color="E3E3E3"/>
+          <w:bottom w:val="single" w:sz="2" w:space="0" w:color="E3E3E3"/>
+          <w:right w:val="single" w:sz="2" w:space="0" w:color="E3E3E3"/>
+        </w:pBdr>
+        <w:shd w:val="clear" w:color="auto" w:fill="FFFFFF"/>
+        <w:spacing w:after="0" w:line="240" w:lineRule="auto"/>
+        <w:rPr>
+          <w:rFonts w:ascii="Segoe UI" w:eastAsia="Times New Roman" w:hAnsi="Segoe UI" w:cs="Segoe UI"/>
+          <w:color w:val="0D0D0D"/>
+          <w:kern w:val="0"/>
+          <w:sz w:val="24"/>
+          <w:szCs w:val="24"/>
+          <w14:ligatures w14:val="none"/>
+        </w:rPr>
+      </w:pPr>
+      <w:r>
+        <w:rPr>
+          <w:rFonts w:ascii="Segoe UI" w:eastAsia="Times New Roman" w:hAnsi="Segoe UI" w:cs="Segoe UI"/>
+          <w:b/>
+          <w:bCs/>
+          <w:color w:val="0D0D0D"/>
+          <w:kern w:val="0"/>
+          <w:sz w:val="24"/>
+          <w:szCs w:val="24"/>
+          <w:bdr w:val="single" w:sz="2" w:space="0" w:color="E3E3E3" w:frame="1"/>
+          <w14:ligatures w14:val="none"/>
+        </w:rPr>
+        <w:t>Text Colors</w:t>
+      </w:r>
+      <w:r>
+        <w:rPr>
+          <w:rFonts w:ascii="Segoe UI" w:eastAsia="Times New Roman" w:hAnsi="Segoe UI" w:cs="Segoe UI"/>
+          <w:color w:val="0D0D0D"/>
+          <w:kern w:val="0"/>
+          <w:sz w:val="24"/>
+          <w:szCs w:val="24"/>
+          <w14:ligatures w14:val="none"/>
+        </w:rPr>
+        <w:t>:</w:t>
+      </w:r>
+    </w:p>
+    <w:p>
+      <w:pPr>
+        <w:numPr>
+          <w:ilvl w:val="1"/>
+          <w:numId w:val="11"/>
+        </w:numPr>
+        <w:pBdr>
+          <w:top w:val="single" w:sz="2" w:space="0" w:color="E3E3E3"/>
+          <w:left w:val="single" w:sz="2" w:space="0" w:color="E3E3E3"/>
+          <w:bottom w:val="single" w:sz="2" w:space="0" w:color="E3E3E3"/>
+          <w:right w:val="single" w:sz="2" w:space="0" w:color="E3E3E3"/>
+        </w:pBdr>
+        <w:shd w:val="clear" w:color="auto" w:fill="FFFFFF"/>
+        <w:spacing w:after="0" w:line="240" w:lineRule="auto"/>
+        <w:rPr>
+          <w:rFonts w:ascii="Segoe UI" w:eastAsia="Times New Roman" w:hAnsi="Segoe UI" w:cs="Segoe UI"/>
+          <w:color w:val="0D0D0D"/>
+          <w:kern w:val="0"/>
+          <w:sz w:val="24"/>
+          <w:szCs w:val="24"/>
+          <w14:ligatures w14:val="none"/>
+        </w:rPr>
+      </w:pPr>
+      <w:r>
+        <w:rPr>
+          <w:rFonts w:ascii="Segoe UI" w:eastAsia="Times New Roman" w:hAnsi="Segoe UI" w:cs="Segoe UI"/>
+          <w:b/>
+          <w:bCs/>
+          <w:color w:val="0D0D0D"/>
+          <w:kern w:val="0"/>
+          <w:sz w:val="24"/>
+          <w:szCs w:val="24"/>
+          <w:bdr w:val="single" w:sz="2" w:space="0" w:color="E3E3E3" w:frame="1"/>
+          <w14:ligatures w14:val="none"/>
+        </w:rPr>
+        <w:t>Main Heading (</w:t>
+      </w:r>
+      <w:r>
+        <w:rPr>
+          <w:rFonts w:ascii="Ubuntu Mono" w:eastAsia="Times New Roman" w:hAnsi="Ubuntu Mono" w:cs="Courier New"/>
+          <w:b/>
+          <w:bCs/>
+          <w:color w:val="0D0D0D"/>
+          <w:kern w:val="0"/>
+          <w:sz w:val="21"/>
+          <w:szCs w:val="21"/>
+          <w:bdr w:val="single" w:sz="2" w:space="0" w:color="E3E3E3" w:frame="1"/>
+          <w14:ligatures w14:val="none"/>
+        </w:rPr>
+        <w:t>h1</w:t>
+      </w:r>
+      <w:r>
+        <w:rPr>
+          <w:rFonts w:ascii="Segoe UI" w:eastAsia="Times New Roman" w:hAnsi="Segoe UI" w:cs="Segoe UI"/>
+          <w:b/>
+          <w:bCs/>
+          <w:color w:val="0D0D0D"/>
+          <w:kern w:val="0"/>
+          <w:sz w:val="24"/>
+          <w:szCs w:val="24"/>
+          <w:bdr w:val="single" w:sz="2" w:space="0" w:color="E3E3E3" w:frame="1"/>
+          <w14:ligatures w14:val="none"/>
+        </w:rPr>
+        <w:t>)</w:t>
+      </w:r>
+      <w:r>
+        <w:rPr>
+          <w:rFonts w:ascii="Segoe UI" w:eastAsia="Times New Roman" w:hAnsi="Segoe UI" w:cs="Segoe UI"/>
+          <w:color w:val="0D0D0D"/>
+          <w:kern w:val="0"/>
+          <w:sz w:val="24"/>
+          <w:szCs w:val="24"/>
+          <w14:ligatures w14:val="none"/>
+        </w:rPr>
+        <w:t xml:space="preserve">: </w:t>
+      </w:r>
+      <w:r>
+        <w:rPr>
+          <w:rFonts w:ascii="Ubuntu Mono" w:eastAsia="Times New Roman" w:hAnsi="Ubuntu Mono" w:cs="Courier New"/>
+          <w:b/>
+          <w:bCs/>
+          <w:color w:val="0D0D0D"/>
+          <w:kern w:val="0"/>
+          <w:sz w:val="21"/>
+          <w:szCs w:val="21"/>
+          <w:bdr w:val="single" w:sz="2" w:space="0" w:color="E3E3E3" w:frame="1"/>
+          <w14:ligatures w14:val="none"/>
+        </w:rPr>
+        <w:t>#333</w:t>
+      </w:r>
+      <w:r>
+        <w:rPr>
+          <w:rFonts w:ascii="Segoe UI" w:eastAsia="Times New Roman" w:hAnsi="Segoe UI" w:cs="Segoe UI"/>
+          <w:color w:val="0D0D0D"/>
+          <w:kern w:val="0"/>
+          <w:sz w:val="24"/>
+          <w:szCs w:val="24"/>
+          <w14:ligatures w14:val="none"/>
+        </w:rPr>
+        <w:t xml:space="preserve"> (dark gray)</w:t>
+      </w:r>
+    </w:p>
+    <w:p>
+      <w:pPr>
+        <w:numPr>
+          <w:ilvl w:val="1"/>
+          <w:numId w:val="11"/>
+        </w:numPr>
+        <w:pBdr>
+          <w:top w:val="single" w:sz="2" w:space="0" w:color="E3E3E3"/>
+          <w:left w:val="single" w:sz="2" w:space="0" w:color="E3E3E3"/>
+          <w:bottom w:val="single" w:sz="2" w:space="0" w:color="E3E3E3"/>
+          <w:right w:val="single" w:sz="2" w:space="0" w:color="E3E3E3"/>
+        </w:pBdr>
+        <w:shd w:val="clear" w:color="auto" w:fill="FFFFFF"/>
+        <w:spacing w:after="0" w:line="240" w:lineRule="auto"/>
+        <w:rPr>
+          <w:rFonts w:ascii="Segoe UI" w:eastAsia="Times New Roman" w:hAnsi="Segoe UI" w:cs="Segoe UI"/>
+          <w:color w:val="0D0D0D"/>
+          <w:kern w:val="0"/>
+          <w:sz w:val="24"/>
+          <w:szCs w:val="24"/>
+          <w14:ligatures w14:val="none"/>
+        </w:rPr>
+      </w:pPr>
+      <w:r>
+        <w:rPr>
+          <w:rFonts w:ascii="Segoe UI" w:eastAsia="Times New Roman" w:hAnsi="Segoe UI" w:cs="Segoe UI"/>
+          <w:b/>
+          <w:bCs/>
+          <w:color w:val="0D0D0D"/>
+          <w:kern w:val="0"/>
+          <w:sz w:val="24"/>
+          <w:szCs w:val="24"/>
+          <w:bdr w:val="single" w:sz="2" w:space="0" w:color="E3E3E3" w:frame="1"/>
+          <w14:ligatures w14:val="none"/>
+        </w:rPr>
+        <w:t>General Text and Table Data</w:t>
+      </w:r>
+      <w:r>
+        <w:rPr>
+          <w:rFonts w:ascii="Segoe UI" w:eastAsia="Times New Roman" w:hAnsi="Segoe UI" w:cs="Segoe UI"/>
+          <w:color w:val="0D0D0D"/>
+          <w:kern w:val="0"/>
+          <w:sz w:val="24"/>
+          <w:szCs w:val="24"/>
+          <w14:ligatures w14:val="none"/>
+        </w:rPr>
+        <w:t>: There's no specific color set, so it defaults to the browser's standard black.</w:t>
+      </w:r>
+    </w:p>
+    <w:p>
+      <w:pPr>
+        <w:pBdr>
+          <w:top w:val="single" w:sz="2" w:space="0" w:color="E3E3E3"/>
+          <w:left w:val="single" w:sz="2" w:space="0" w:color="E3E3E3"/>
+          <w:bottom w:val="single" w:sz="2" w:space="0" w:color="E3E3E3"/>
+          <w:right w:val="single" w:sz="2" w:space="0" w:color="E3E3E3"/>
+        </w:pBdr>
+        <w:shd w:val="clear" w:color="auto" w:fill="FFFFFF"/>
+        <w:spacing w:before="100" w:beforeAutospacing="1" w:after="100" w:afterAutospacing="1" w:line="240" w:lineRule="auto"/>
+        <w:outlineLvl w:val="2"/>
+        <w:rPr>
+          <w:rFonts w:ascii="Segoe UI" w:eastAsia="Times New Roman" w:hAnsi="Segoe UI" w:cs="Segoe UI"/>
+          <w:b/>
+          <w:bCs/>
+          <w:color w:val="0D0D0D"/>
+          <w:kern w:val="0"/>
+          <w:sz w:val="30"/>
+          <w:szCs w:val="30"/>
+          <w14:ligatures w14:val="none"/>
+        </w:rPr>
+      </w:pPr>
+      <w:r>
+        <w:rPr>
+          <w:rFonts w:ascii="Segoe UI" w:eastAsia="Times New Roman" w:hAnsi="Segoe UI" w:cs="Segoe UI"/>
+          <w:b/>
+          <w:bCs/>
+          <w:color w:val="0D0D0D"/>
+          <w:kern w:val="0"/>
+          <w:sz w:val="30"/>
+          <w:szCs w:val="30"/>
+          <w14:ligatures w14:val="none"/>
+        </w:rPr>
+        <w:t>Borders and Styling</w:t>
+      </w:r>
+    </w:p>
+    <w:p>
+      <w:pPr>
+        <w:numPr>
+          <w:ilvl w:val="0"/>
+          <w:numId w:val="12"/>
+        </w:numPr>
+        <w:pBdr>
+          <w:top w:val="single" w:sz="2" w:space="0" w:color="E3E3E3"/>
+          <w:left w:val="single" w:sz="2" w:space="0" w:color="E3E3E3"/>
+          <w:bottom w:val="single" w:sz="2" w:space="0" w:color="E3E3E3"/>
+          <w:right w:val="single" w:sz="2" w:space="0" w:color="E3E3E3"/>
+        </w:pBdr>
+        <w:shd w:val="clear" w:color="auto" w:fill="FFFFFF"/>
+        <w:spacing w:after="0" w:line="240" w:lineRule="auto"/>
+        <w:rPr>
+          <w:rFonts w:ascii="Segoe UI" w:eastAsia="Times New Roman" w:hAnsi="Segoe UI" w:cs="Segoe UI"/>
+          <w:color w:val="0D0D0D"/>
+          <w:kern w:val="0"/>
+          <w:sz w:val="24"/>
+          <w:szCs w:val="24"/>
+          <w14:ligatures w14:val="none"/>
+        </w:rPr>
+      </w:pPr>
+      <w:r>
+        <w:rPr>
+          <w:rFonts w:ascii="Segoe UI" w:eastAsia="Times New Roman" w:hAnsi="Segoe UI" w:cs="Segoe UI"/>
+          <w:b/>
+          <w:bCs/>
+          <w:color w:val="0D0D0D"/>
+          <w:kern w:val="0"/>
+          <w:sz w:val="24"/>
+          <w:szCs w:val="24"/>
+          <w:bdr w:val="single" w:sz="2" w:space="0" w:color="E3E3E3" w:frame="1"/>
+          <w14:ligatures w14:val="none"/>
+        </w:rPr>
+        <w:t>Table Borders</w:t>
+      </w:r>
+      <w:r>
+        <w:rPr>
+          <w:rFonts w:ascii="Segoe UI" w:eastAsia="Times New Roman" w:hAnsi="Segoe UI" w:cs="Segoe UI"/>
+          <w:color w:val="0D0D0D"/>
+          <w:kern w:val="0"/>
+          <w:sz w:val="24"/>
+          <w:szCs w:val="24"/>
+          <w14:ligatures w14:val="none"/>
+        </w:rPr>
+        <w:t xml:space="preserve">: </w:t>
+      </w:r>
+      <w:r>
+        <w:rPr>
+          <w:rFonts w:ascii="Ubuntu Mono" w:eastAsia="Times New Roman" w:hAnsi="Ubuntu Mono" w:cs="Courier New"/>
+          <w:b/>
+          <w:bCs/>
+          <w:color w:val="0D0D0D"/>
+          <w:kern w:val="0"/>
+          <w:sz w:val="21"/>
+          <w:szCs w:val="21"/>
+          <w:bdr w:val="single" w:sz="2" w:space="0" w:color="E3E3E3" w:frame="1"/>
+          <w14:ligatures w14:val="none"/>
+        </w:rPr>
+        <w:t>1px solid #dee2e6</w:t>
+      </w:r>
+      <w:r>
+        <w:rPr>
+          <w:rFonts w:ascii="Segoe UI" w:eastAsia="Times New Roman" w:hAnsi="Segoe UI" w:cs="Segoe UI"/>
+          <w:color w:val="0D0D0D"/>
+          <w:kern w:val="0"/>
+          <w:sz w:val="24"/>
+          <w:szCs w:val="24"/>
+          <w14:ligatures w14:val="none"/>
+        </w:rPr>
+        <w:t xml:space="preserve"> (a light gray border around the table and cells)</w:t>
+      </w:r>
+    </w:p>
+    <w:p>
+      <w:pPr>
+        <w:numPr>
+          <w:ilvl w:val="0"/>
+          <w:numId w:val="12"/>
+        </w:numPr>
+        <w:pBdr>
+          <w:top w:val="single" w:sz="2" w:space="0" w:color="E3E3E3"/>
+          <w:left w:val="single" w:sz="2" w:space="0" w:color="E3E3E3"/>
+          <w:bottom w:val="single" w:sz="2" w:space="0" w:color="E3E3E3"/>
+          <w:right w:val="single" w:sz="2" w:space="0" w:color="E3E3E3"/>
+        </w:pBdr>
+        <w:shd w:val="clear" w:color="auto" w:fill="FFFFFF"/>
+        <w:spacing w:after="0" w:line="240" w:lineRule="auto"/>
+        <w:rPr>
+          <w:rFonts w:ascii="Segoe UI" w:eastAsia="Times New Roman" w:hAnsi="Segoe UI" w:cs="Segoe UI"/>
+          <w:color w:val="0D0D0D"/>
+          <w:kern w:val="0"/>
+          <w:sz w:val="24"/>
+          <w:szCs w:val="24"/>
+          <w14:ligatures w14:val="none"/>
+        </w:rPr>
+      </w:pPr>
+      <w:r>
+        <w:rPr>
+          <w:rFonts w:ascii="Segoe UI" w:eastAsia="Times New Roman" w:hAnsi="Segoe UI" w:cs="Segoe UI"/>
+          <w:b/>
+          <w:bCs/>
+          <w:color w:val="0D0D0D"/>
+          <w:kern w:val="0"/>
+          <w:sz w:val="24"/>
+          <w:szCs w:val="24"/>
+          <w:bdr w:val="single" w:sz="2" w:space="0" w:color="E3E3E3" w:frame="1"/>
+          <w14:ligatures w14:val="none"/>
+        </w:rPr>
+        <w:t>Input Borders</w:t>
+      </w:r>
+      <w:r>
+        <w:rPr>
+          <w:rFonts w:ascii="Segoe UI" w:eastAsia="Times New Roman" w:hAnsi="Segoe UI" w:cs="Segoe UI"/>
+          <w:color w:val="0D0D0D"/>
+          <w:kern w:val="0"/>
+          <w:sz w:val="24"/>
+          <w:szCs w:val="24"/>
+          <w14:ligatures w14:val="none"/>
+        </w:rPr>
+        <w:t xml:space="preserve">: </w:t>
+      </w:r>
+      <w:r>
+        <w:rPr>
+          <w:rFonts w:ascii="Ubuntu Mono" w:eastAsia="Times New Roman" w:hAnsi="Ubuntu Mono" w:cs="Courier New"/>
+          <w:b/>
+          <w:bCs/>
+          <w:color w:val="0D0D0D"/>
+          <w:kern w:val="0"/>
+          <w:sz w:val="21"/>
+          <w:szCs w:val="21"/>
+          <w:bdr w:val="single" w:sz="2" w:space="0" w:color="E3E3E3" w:frame="1"/>
+          <w14:ligatures w14:val="none"/>
+        </w:rPr>
+        <w:t>1px solid #ccc</w:t>
+      </w:r>
+      <w:r>
+        <w:rPr>
+          <w:rFonts w:ascii="Segoe UI" w:eastAsia="Times New Roman" w:hAnsi="Segoe UI" w:cs="Segoe UI"/>
+          <w:color w:val="0D0D0D"/>
+          <w:kern w:val="0"/>
+          <w:sz w:val="24"/>
+          <w:szCs w:val="24"/>
+          <w14:ligatures w14:val="none"/>
+        </w:rPr>
+        <w:t xml:space="preserve"> (light gray border around inputs)</w:t>
+      </w:r>
+    </w:p>
+    <w:p>
+      <w:pPr>
+        <w:pBdr>
+          <w:top w:val="single" w:sz="2" w:space="0" w:color="E3E3E3"/>
+          <w:left w:val="single" w:sz="2" w:space="0" w:color="E3E3E3"/>
+          <w:bottom w:val="single" w:sz="2" w:space="0" w:color="E3E3E3"/>
+          <w:right w:val="single" w:sz="2" w:space="0" w:color="E3E3E3"/>
+        </w:pBdr>
+        <w:shd w:val="clear" w:color="auto" w:fill="FFFFFF"/>
+        <w:spacing w:before="300" w:after="0" w:line="240" w:lineRule="auto"/>
+        <w:rPr>
+          <w:rFonts w:ascii="Segoe UI" w:eastAsia="Times New Roman" w:hAnsi="Segoe UI" w:cs="Segoe UI"/>
+          <w:color w:val="0D0D0D"/>
+          <w:kern w:val="0"/>
+          <w:sz w:val="24"/>
+          <w:szCs w:val="24"/>
+          <w14:ligatures w14:val="none"/>
+        </w:rPr>
+      </w:pPr>
+      <w:r>
+        <w:rPr>
+          <w:rFonts w:ascii="Segoe UI" w:eastAsia="Times New Roman" w:hAnsi="Segoe UI" w:cs="Segoe UI"/>
+          <w:color w:val="0D0D0D"/>
+          <w:kern w:val="0"/>
+          <w:sz w:val="24"/>
+          <w:szCs w:val="24"/>
+          <w14:ligatures w14:val="none"/>
+        </w:rPr>
+        <w:t>This setup from the Dash application uses Bootstrap themes, which could also influence other stylings like button colors, margins, or paddings that aren't explicitly overridden in your custom CSS.</w:t>
+      </w:r>
+    </w:p>
+    <w:p/>
+    <w:p/>
+    <w:p>
+      <w:r>
+        <w:rPr>
+          <w:b/>
+          <w:bCs/>
+        </w:rPr>
+        <w:lastRenderedPageBreak/>
         <w:t>Why</w:t>
       </w:r>
       <w:r>
         <w:t xml:space="preserve">: </w:t>
       </w:r>
       <w:r>
-        <w:t xml:space="preserve">PDF, </w:t>
-      </w:r>
-      <w:proofErr w:type="spellStart"/>
-      <w:r>
-        <w:t>Rstudio</w:t>
-      </w:r>
-      <w:proofErr w:type="spellEnd"/>
-      <w:r>
-        <w:t xml:space="preserve"> send. Less is more. </w:t>
-      </w:r>
-      <w:r>
-        <w:t xml:space="preserve">Then in couple weeks, can hit him with </w:t>
-      </w:r>
-      <w:proofErr w:type="spellStart"/>
-      <w:r>
-        <w:t>powerpoint</w:t>
-      </w:r>
-      <w:proofErr w:type="spellEnd"/>
-      <w:r>
-        <w:t xml:space="preserve">/ </w:t>
-      </w:r>
-      <w:proofErr w:type="spellStart"/>
-      <w:r>
-        <w:t>github</w:t>
-      </w:r>
-      <w:proofErr w:type="spellEnd"/>
-      <w:r>
-        <w:t xml:space="preserve"> repo. </w:t>
+        <w:t xml:space="preserve">PDF, Rstudio send. Less is more. </w:t>
+      </w:r>
+      <w:r>
+        <w:t>Then in couple weeks, can hit him with powerpoint</w:t>
+      </w:r>
+      <w:r>
+        <w:t xml:space="preserve">/ github repo. </w:t>
       </w:r>
       <w:r>
         <w:t xml:space="preserve">But I also believe honestly, that the world should have something like this. Like should be easily searchable, which </w:t>
@@ -528,15 +2659,7 @@
     </w:tbl>
     <w:p>
       <w:r>
-        <w:t>Or just given two years (</w:t>
-      </w:r>
-      <w:proofErr w:type="spellStart"/>
-      <w:r>
-        <w:t>eg</w:t>
-      </w:r>
-      <w:proofErr w:type="spellEnd"/>
-      <w:r>
-        <w:t xml:space="preserve"> 2000, 2022) </w:t>
+        <w:t xml:space="preserve">Or just given two years (eg 2000, 2022) </w:t>
       </w:r>
       <w:r>
         <w:t xml:space="preserve">gets three columns. </w:t>
@@ -737,15 +2860,7 @@
         </w:numPr>
       </w:pPr>
       <w:r>
-        <w:t xml:space="preserve">Create table with all pairings given </w:t>
-      </w:r>
-      <w:proofErr w:type="spellStart"/>
-      <w:r>
-        <w:t>dataframe</w:t>
-      </w:r>
-      <w:proofErr w:type="spellEnd"/>
-      <w:r>
-        <w:t xml:space="preserve"> </w:t>
+        <w:t xml:space="preserve">Create table with all pairings given dataframe </w:t>
       </w:r>
     </w:p>
     <w:p/>
@@ -784,15 +2899,7 @@
           </w:tcPr>
           <w:p>
             <w:r>
-              <w:t xml:space="preserve">Attribute (Politics, age, </w:t>
-            </w:r>
-            <w:proofErr w:type="spellStart"/>
-            <w:r>
-              <w:t>etc</w:t>
-            </w:r>
-            <w:proofErr w:type="spellEnd"/>
-            <w:r>
-              <w:t>…)</w:t>
+              <w:t>Attribute (Politics, age, etc…)</w:t>
             </w:r>
           </w:p>
         </w:tc>
@@ -928,15 +3035,7 @@
           </w:tcPr>
           <w:p>
             <w:r>
-              <w:t xml:space="preserve">Attribute (Politics, age, </w:t>
-            </w:r>
-            <w:proofErr w:type="spellStart"/>
-            <w:r>
-              <w:t>etc</w:t>
-            </w:r>
-            <w:proofErr w:type="spellEnd"/>
-            <w:r>
-              <w:t>…)</w:t>
+              <w:t>Attribute (Politics, age, etc…)</w:t>
             </w:r>
           </w:p>
         </w:tc>
@@ -1030,6 +3129,7 @@
           </w:tcPr>
           <w:p>
             <w:r>
+              <w:lastRenderedPageBreak/>
               <w:t>…</w:t>
             </w:r>
           </w:p>
@@ -1266,6 +3366,155 @@
     </w:lvl>
   </w:abstractNum>
   <w:abstractNum w:abstractNumId="1" w15:restartNumberingAfterBreak="0">
+    <w:nsid w:val="102A5ABC"/>
+    <w:multiLevelType w:val="multilevel"/>
+    <w:tmpl w:val="38D6B34C"/>
+    <w:lvl w:ilvl="0">
+      <w:start w:val="1"/>
+      <w:numFmt w:val="bullet"/>
+      <w:lvlText w:val=""/>
+      <w:lvlJc w:val="left"/>
+      <w:pPr>
+        <w:tabs>
+          <w:tab w:val="num" w:pos="720"/>
+        </w:tabs>
+        <w:ind w:left="720" w:hanging="360"/>
+      </w:pPr>
+      <w:rPr>
+        <w:rFonts w:ascii="Symbol" w:hAnsi="Symbol" w:hint="default"/>
+        <w:sz w:val="20"/>
+      </w:rPr>
+    </w:lvl>
+    <w:lvl w:ilvl="1">
+      <w:start w:val="1"/>
+      <w:numFmt w:val="bullet"/>
+      <w:lvlText w:val=""/>
+      <w:lvlJc w:val="left"/>
+      <w:pPr>
+        <w:tabs>
+          <w:tab w:val="num" w:pos="1440"/>
+        </w:tabs>
+        <w:ind w:left="1440" w:hanging="360"/>
+      </w:pPr>
+      <w:rPr>
+        <w:rFonts w:ascii="Symbol" w:hAnsi="Symbol" w:hint="default"/>
+        <w:sz w:val="20"/>
+      </w:rPr>
+    </w:lvl>
+    <w:lvl w:ilvl="2" w:tentative="1">
+      <w:start w:val="1"/>
+      <w:numFmt w:val="bullet"/>
+      <w:lvlText w:val=""/>
+      <w:lvlJc w:val="left"/>
+      <w:pPr>
+        <w:tabs>
+          <w:tab w:val="num" w:pos="2160"/>
+        </w:tabs>
+        <w:ind w:left="2160" w:hanging="360"/>
+      </w:pPr>
+      <w:rPr>
+        <w:rFonts w:ascii="Symbol" w:hAnsi="Symbol" w:hint="default"/>
+        <w:sz w:val="20"/>
+      </w:rPr>
+    </w:lvl>
+    <w:lvl w:ilvl="3" w:tentative="1">
+      <w:start w:val="1"/>
+      <w:numFmt w:val="bullet"/>
+      <w:lvlText w:val=""/>
+      <w:lvlJc w:val="left"/>
+      <w:pPr>
+        <w:tabs>
+          <w:tab w:val="num" w:pos="2880"/>
+        </w:tabs>
+        <w:ind w:left="2880" w:hanging="360"/>
+      </w:pPr>
+      <w:rPr>
+        <w:rFonts w:ascii="Symbol" w:hAnsi="Symbol" w:hint="default"/>
+        <w:sz w:val="20"/>
+      </w:rPr>
+    </w:lvl>
+    <w:lvl w:ilvl="4" w:tentative="1">
+      <w:start w:val="1"/>
+      <w:numFmt w:val="bullet"/>
+      <w:lvlText w:val=""/>
+      <w:lvlJc w:val="left"/>
+      <w:pPr>
+        <w:tabs>
+          <w:tab w:val="num" w:pos="3600"/>
+        </w:tabs>
+        <w:ind w:left="3600" w:hanging="360"/>
+      </w:pPr>
+      <w:rPr>
+        <w:rFonts w:ascii="Symbol" w:hAnsi="Symbol" w:hint="default"/>
+        <w:sz w:val="20"/>
+      </w:rPr>
+    </w:lvl>
+    <w:lvl w:ilvl="5" w:tentative="1">
+      <w:start w:val="1"/>
+      <w:numFmt w:val="bullet"/>
+      <w:lvlText w:val=""/>
+      <w:lvlJc w:val="left"/>
+      <w:pPr>
+        <w:tabs>
+          <w:tab w:val="num" w:pos="4320"/>
+        </w:tabs>
+        <w:ind w:left="4320" w:hanging="360"/>
+      </w:pPr>
+      <w:rPr>
+        <w:rFonts w:ascii="Symbol" w:hAnsi="Symbol" w:hint="default"/>
+        <w:sz w:val="20"/>
+      </w:rPr>
+    </w:lvl>
+    <w:lvl w:ilvl="6" w:tentative="1">
+      <w:start w:val="1"/>
+      <w:numFmt w:val="bullet"/>
+      <w:lvlText w:val=""/>
+      <w:lvlJc w:val="left"/>
+      <w:pPr>
+        <w:tabs>
+          <w:tab w:val="num" w:pos="5040"/>
+        </w:tabs>
+        <w:ind w:left="5040" w:hanging="360"/>
+      </w:pPr>
+      <w:rPr>
+        <w:rFonts w:ascii="Symbol" w:hAnsi="Symbol" w:hint="default"/>
+        <w:sz w:val="20"/>
+      </w:rPr>
+    </w:lvl>
+    <w:lvl w:ilvl="7" w:tentative="1">
+      <w:start w:val="1"/>
+      <w:numFmt w:val="bullet"/>
+      <w:lvlText w:val=""/>
+      <w:lvlJc w:val="left"/>
+      <w:pPr>
+        <w:tabs>
+          <w:tab w:val="num" w:pos="5760"/>
+        </w:tabs>
+        <w:ind w:left="5760" w:hanging="360"/>
+      </w:pPr>
+      <w:rPr>
+        <w:rFonts w:ascii="Symbol" w:hAnsi="Symbol" w:hint="default"/>
+        <w:sz w:val="20"/>
+      </w:rPr>
+    </w:lvl>
+    <w:lvl w:ilvl="8" w:tentative="1">
+      <w:start w:val="1"/>
+      <w:numFmt w:val="bullet"/>
+      <w:lvlText w:val=""/>
+      <w:lvlJc w:val="left"/>
+      <w:pPr>
+        <w:tabs>
+          <w:tab w:val="num" w:pos="6480"/>
+        </w:tabs>
+        <w:ind w:left="6480" w:hanging="360"/>
+      </w:pPr>
+      <w:rPr>
+        <w:rFonts w:ascii="Symbol" w:hAnsi="Symbol" w:hint="default"/>
+        <w:sz w:val="20"/>
+      </w:rPr>
+    </w:lvl>
+  </w:abstractNum>
+  <w:abstractNum w:abstractNumId="2" w15:restartNumberingAfterBreak="0">
     <w:nsid w:val="15AE6810"/>
     <w:multiLevelType w:val="hybridMultilevel"/>
     <w:tmpl w:val="C4964F14"/>
@@ -1378,7 +3627,7 @@
       </w:rPr>
     </w:lvl>
   </w:abstractNum>
-  <w:abstractNum w:abstractNumId="2" w15:restartNumberingAfterBreak="0">
+  <w:abstractNum w:abstractNumId="3" w15:restartNumberingAfterBreak="0">
     <w:nsid w:val="202676C0"/>
     <w:multiLevelType w:val="hybridMultilevel"/>
     <w:tmpl w:val="ECBA5B22"/>
@@ -1464,7 +3713,7 @@
       </w:pPr>
     </w:lvl>
   </w:abstractNum>
-  <w:abstractNum w:abstractNumId="3" w15:restartNumberingAfterBreak="0">
+  <w:abstractNum w:abstractNumId="4" w15:restartNumberingAfterBreak="0">
     <w:nsid w:val="27E25409"/>
     <w:multiLevelType w:val="hybridMultilevel"/>
     <w:tmpl w:val="8C34495E"/>
@@ -1577,7 +3826,7 @@
       </w:rPr>
     </w:lvl>
   </w:abstractNum>
-  <w:abstractNum w:abstractNumId="4" w15:restartNumberingAfterBreak="0">
+  <w:abstractNum w:abstractNumId="5" w15:restartNumberingAfterBreak="0">
     <w:nsid w:val="2E8F5478"/>
     <w:multiLevelType w:val="hybridMultilevel"/>
     <w:tmpl w:val="92A08D48"/>
@@ -1663,7 +3912,156 @@
       </w:pPr>
     </w:lvl>
   </w:abstractNum>
-  <w:abstractNum w:abstractNumId="5" w15:restartNumberingAfterBreak="0">
+  <w:abstractNum w:abstractNumId="6" w15:restartNumberingAfterBreak="0">
+    <w:nsid w:val="388C1F41"/>
+    <w:multiLevelType w:val="multilevel"/>
+    <w:tmpl w:val="8BDA9EB6"/>
+    <w:lvl w:ilvl="0">
+      <w:start w:val="1"/>
+      <w:numFmt w:val="bullet"/>
+      <w:lvlText w:val=""/>
+      <w:lvlJc w:val="left"/>
+      <w:pPr>
+        <w:tabs>
+          <w:tab w:val="num" w:pos="720"/>
+        </w:tabs>
+        <w:ind w:left="720" w:hanging="360"/>
+      </w:pPr>
+      <w:rPr>
+        <w:rFonts w:ascii="Symbol" w:hAnsi="Symbol" w:hint="default"/>
+        <w:sz w:val="20"/>
+      </w:rPr>
+    </w:lvl>
+    <w:lvl w:ilvl="1" w:tentative="1">
+      <w:start w:val="1"/>
+      <w:numFmt w:val="bullet"/>
+      <w:lvlText w:val=""/>
+      <w:lvlJc w:val="left"/>
+      <w:pPr>
+        <w:tabs>
+          <w:tab w:val="num" w:pos="1440"/>
+        </w:tabs>
+        <w:ind w:left="1440" w:hanging="360"/>
+      </w:pPr>
+      <w:rPr>
+        <w:rFonts w:ascii="Symbol" w:hAnsi="Symbol" w:hint="default"/>
+        <w:sz w:val="20"/>
+      </w:rPr>
+    </w:lvl>
+    <w:lvl w:ilvl="2" w:tentative="1">
+      <w:start w:val="1"/>
+      <w:numFmt w:val="bullet"/>
+      <w:lvlText w:val=""/>
+      <w:lvlJc w:val="left"/>
+      <w:pPr>
+        <w:tabs>
+          <w:tab w:val="num" w:pos="2160"/>
+        </w:tabs>
+        <w:ind w:left="2160" w:hanging="360"/>
+      </w:pPr>
+      <w:rPr>
+        <w:rFonts w:ascii="Symbol" w:hAnsi="Symbol" w:hint="default"/>
+        <w:sz w:val="20"/>
+      </w:rPr>
+    </w:lvl>
+    <w:lvl w:ilvl="3" w:tentative="1">
+      <w:start w:val="1"/>
+      <w:numFmt w:val="bullet"/>
+      <w:lvlText w:val=""/>
+      <w:lvlJc w:val="left"/>
+      <w:pPr>
+        <w:tabs>
+          <w:tab w:val="num" w:pos="2880"/>
+        </w:tabs>
+        <w:ind w:left="2880" w:hanging="360"/>
+      </w:pPr>
+      <w:rPr>
+        <w:rFonts w:ascii="Symbol" w:hAnsi="Symbol" w:hint="default"/>
+        <w:sz w:val="20"/>
+      </w:rPr>
+    </w:lvl>
+    <w:lvl w:ilvl="4" w:tentative="1">
+      <w:start w:val="1"/>
+      <w:numFmt w:val="bullet"/>
+      <w:lvlText w:val=""/>
+      <w:lvlJc w:val="left"/>
+      <w:pPr>
+        <w:tabs>
+          <w:tab w:val="num" w:pos="3600"/>
+        </w:tabs>
+        <w:ind w:left="3600" w:hanging="360"/>
+      </w:pPr>
+      <w:rPr>
+        <w:rFonts w:ascii="Symbol" w:hAnsi="Symbol" w:hint="default"/>
+        <w:sz w:val="20"/>
+      </w:rPr>
+    </w:lvl>
+    <w:lvl w:ilvl="5" w:tentative="1">
+      <w:start w:val="1"/>
+      <w:numFmt w:val="bullet"/>
+      <w:lvlText w:val=""/>
+      <w:lvlJc w:val="left"/>
+      <w:pPr>
+        <w:tabs>
+          <w:tab w:val="num" w:pos="4320"/>
+        </w:tabs>
+        <w:ind w:left="4320" w:hanging="360"/>
+      </w:pPr>
+      <w:rPr>
+        <w:rFonts w:ascii="Symbol" w:hAnsi="Symbol" w:hint="default"/>
+        <w:sz w:val="20"/>
+      </w:rPr>
+    </w:lvl>
+    <w:lvl w:ilvl="6" w:tentative="1">
+      <w:start w:val="1"/>
+      <w:numFmt w:val="bullet"/>
+      <w:lvlText w:val=""/>
+      <w:lvlJc w:val="left"/>
+      <w:pPr>
+        <w:tabs>
+          <w:tab w:val="num" w:pos="5040"/>
+        </w:tabs>
+        <w:ind w:left="5040" w:hanging="360"/>
+      </w:pPr>
+      <w:rPr>
+        <w:rFonts w:ascii="Symbol" w:hAnsi="Symbol" w:hint="default"/>
+        <w:sz w:val="20"/>
+      </w:rPr>
+    </w:lvl>
+    <w:lvl w:ilvl="7" w:tentative="1">
+      <w:start w:val="1"/>
+      <w:numFmt w:val="bullet"/>
+      <w:lvlText w:val=""/>
+      <w:lvlJc w:val="left"/>
+      <w:pPr>
+        <w:tabs>
+          <w:tab w:val="num" w:pos="5760"/>
+        </w:tabs>
+        <w:ind w:left="5760" w:hanging="360"/>
+      </w:pPr>
+      <w:rPr>
+        <w:rFonts w:ascii="Symbol" w:hAnsi="Symbol" w:hint="default"/>
+        <w:sz w:val="20"/>
+      </w:rPr>
+    </w:lvl>
+    <w:lvl w:ilvl="8" w:tentative="1">
+      <w:start w:val="1"/>
+      <w:numFmt w:val="bullet"/>
+      <w:lvlText w:val=""/>
+      <w:lvlJc w:val="left"/>
+      <w:pPr>
+        <w:tabs>
+          <w:tab w:val="num" w:pos="6480"/>
+        </w:tabs>
+        <w:ind w:left="6480" w:hanging="360"/>
+      </w:pPr>
+      <w:rPr>
+        <w:rFonts w:ascii="Symbol" w:hAnsi="Symbol" w:hint="default"/>
+        <w:sz w:val="20"/>
+      </w:rPr>
+    </w:lvl>
+  </w:abstractNum>
+  <w:abstractNum w:abstractNumId="7" w15:restartNumberingAfterBreak="0">
     <w:nsid w:val="578D0001"/>
     <w:multiLevelType w:val="hybridMultilevel"/>
     <w:tmpl w:val="C3CE70CE"/>
@@ -1776,7 +4174,156 @@
       </w:rPr>
     </w:lvl>
   </w:abstractNum>
-  <w:abstractNum w:abstractNumId="6" w15:restartNumberingAfterBreak="0">
+  <w:abstractNum w:abstractNumId="8" w15:restartNumberingAfterBreak="0">
+    <w:nsid w:val="5EFD4BC1"/>
+    <w:multiLevelType w:val="multilevel"/>
+    <w:tmpl w:val="D7964396"/>
+    <w:lvl w:ilvl="0">
+      <w:start w:val="1"/>
+      <w:numFmt w:val="bullet"/>
+      <w:lvlText w:val=""/>
+      <w:lvlJc w:val="left"/>
+      <w:pPr>
+        <w:tabs>
+          <w:tab w:val="num" w:pos="720"/>
+        </w:tabs>
+        <w:ind w:left="720" w:hanging="360"/>
+      </w:pPr>
+      <w:rPr>
+        <w:rFonts w:ascii="Symbol" w:hAnsi="Symbol" w:hint="default"/>
+        <w:sz w:val="20"/>
+      </w:rPr>
+    </w:lvl>
+    <w:lvl w:ilvl="1" w:tentative="1">
+      <w:start w:val="1"/>
+      <w:numFmt w:val="bullet"/>
+      <w:lvlText w:val=""/>
+      <w:lvlJc w:val="left"/>
+      <w:pPr>
+        <w:tabs>
+          <w:tab w:val="num" w:pos="1440"/>
+        </w:tabs>
+        <w:ind w:left="1440" w:hanging="360"/>
+      </w:pPr>
+      <w:rPr>
+        <w:rFonts w:ascii="Symbol" w:hAnsi="Symbol" w:hint="default"/>
+        <w:sz w:val="20"/>
+      </w:rPr>
+    </w:lvl>
+    <w:lvl w:ilvl="2" w:tentative="1">
+      <w:start w:val="1"/>
+      <w:numFmt w:val="bullet"/>
+      <w:lvlText w:val=""/>
+      <w:lvlJc w:val="left"/>
+      <w:pPr>
+        <w:tabs>
+          <w:tab w:val="num" w:pos="2160"/>
+        </w:tabs>
+        <w:ind w:left="2160" w:hanging="360"/>
+      </w:pPr>
+      <w:rPr>
+        <w:rFonts w:ascii="Symbol" w:hAnsi="Symbol" w:hint="default"/>
+        <w:sz w:val="20"/>
+      </w:rPr>
+    </w:lvl>
+    <w:lvl w:ilvl="3" w:tentative="1">
+      <w:start w:val="1"/>
+      <w:numFmt w:val="bullet"/>
+      <w:lvlText w:val=""/>
+      <w:lvlJc w:val="left"/>
+      <w:pPr>
+        <w:tabs>
+          <w:tab w:val="num" w:pos="2880"/>
+        </w:tabs>
+        <w:ind w:left="2880" w:hanging="360"/>
+      </w:pPr>
+      <w:rPr>
+        <w:rFonts w:ascii="Symbol" w:hAnsi="Symbol" w:hint="default"/>
+        <w:sz w:val="20"/>
+      </w:rPr>
+    </w:lvl>
+    <w:lvl w:ilvl="4" w:tentative="1">
+      <w:start w:val="1"/>
+      <w:numFmt w:val="bullet"/>
+      <w:lvlText w:val=""/>
+      <w:lvlJc w:val="left"/>
+      <w:pPr>
+        <w:tabs>
+          <w:tab w:val="num" w:pos="3600"/>
+        </w:tabs>
+        <w:ind w:left="3600" w:hanging="360"/>
+      </w:pPr>
+      <w:rPr>
+        <w:rFonts w:ascii="Symbol" w:hAnsi="Symbol" w:hint="default"/>
+        <w:sz w:val="20"/>
+      </w:rPr>
+    </w:lvl>
+    <w:lvl w:ilvl="5" w:tentative="1">
+      <w:start w:val="1"/>
+      <w:numFmt w:val="bullet"/>
+      <w:lvlText w:val=""/>
+      <w:lvlJc w:val="left"/>
+      <w:pPr>
+        <w:tabs>
+          <w:tab w:val="num" w:pos="4320"/>
+        </w:tabs>
+        <w:ind w:left="4320" w:hanging="360"/>
+      </w:pPr>
+      <w:rPr>
+        <w:rFonts w:ascii="Symbol" w:hAnsi="Symbol" w:hint="default"/>
+        <w:sz w:val="20"/>
+      </w:rPr>
+    </w:lvl>
+    <w:lvl w:ilvl="6" w:tentative="1">
+      <w:start w:val="1"/>
+      <w:numFmt w:val="bullet"/>
+      <w:lvlText w:val=""/>
+      <w:lvlJc w:val="left"/>
+      <w:pPr>
+        <w:tabs>
+          <w:tab w:val="num" w:pos="5040"/>
+        </w:tabs>
+        <w:ind w:left="5040" w:hanging="360"/>
+      </w:pPr>
+      <w:rPr>
+        <w:rFonts w:ascii="Symbol" w:hAnsi="Symbol" w:hint="default"/>
+        <w:sz w:val="20"/>
+      </w:rPr>
+    </w:lvl>
+    <w:lvl w:ilvl="7" w:tentative="1">
+      <w:start w:val="1"/>
+      <w:numFmt w:val="bullet"/>
+      <w:lvlText w:val=""/>
+      <w:lvlJc w:val="left"/>
+      <w:pPr>
+        <w:tabs>
+          <w:tab w:val="num" w:pos="5760"/>
+        </w:tabs>
+        <w:ind w:left="5760" w:hanging="360"/>
+      </w:pPr>
+      <w:rPr>
+        <w:rFonts w:ascii="Symbol" w:hAnsi="Symbol" w:hint="default"/>
+        <w:sz w:val="20"/>
+      </w:rPr>
+    </w:lvl>
+    <w:lvl w:ilvl="8" w:tentative="1">
+      <w:start w:val="1"/>
+      <w:numFmt w:val="bullet"/>
+      <w:lvlText w:val=""/>
+      <w:lvlJc w:val="left"/>
+      <w:pPr>
+        <w:tabs>
+          <w:tab w:val="num" w:pos="6480"/>
+        </w:tabs>
+        <w:ind w:left="6480" w:hanging="360"/>
+      </w:pPr>
+      <w:rPr>
+        <w:rFonts w:ascii="Symbol" w:hAnsi="Symbol" w:hint="default"/>
+        <w:sz w:val="20"/>
+      </w:rPr>
+    </w:lvl>
+  </w:abstractNum>
+  <w:abstractNum w:abstractNumId="9" w15:restartNumberingAfterBreak="0">
     <w:nsid w:val="60474A63"/>
     <w:multiLevelType w:val="hybridMultilevel"/>
     <w:tmpl w:val="C2AA8B4E"/>
@@ -1865,7 +4412,7 @@
       </w:pPr>
     </w:lvl>
   </w:abstractNum>
-  <w:abstractNum w:abstractNumId="7" w15:restartNumberingAfterBreak="0">
+  <w:abstractNum w:abstractNumId="10" w15:restartNumberingAfterBreak="0">
     <w:nsid w:val="718012CF"/>
     <w:multiLevelType w:val="hybridMultilevel"/>
     <w:tmpl w:val="1AEC4884"/>
@@ -1978,29 +4525,190 @@
       </w:rPr>
     </w:lvl>
   </w:abstractNum>
+  <w:abstractNum w:abstractNumId="11" w15:restartNumberingAfterBreak="0">
+    <w:nsid w:val="77B817D6"/>
+    <w:multiLevelType w:val="multilevel"/>
+    <w:tmpl w:val="40240066"/>
+    <w:lvl w:ilvl="0">
+      <w:start w:val="1"/>
+      <w:numFmt w:val="bullet"/>
+      <w:lvlText w:val=""/>
+      <w:lvlJc w:val="left"/>
+      <w:pPr>
+        <w:tabs>
+          <w:tab w:val="num" w:pos="720"/>
+        </w:tabs>
+        <w:ind w:left="720" w:hanging="360"/>
+      </w:pPr>
+      <w:rPr>
+        <w:rFonts w:ascii="Symbol" w:hAnsi="Symbol" w:hint="default"/>
+        <w:sz w:val="20"/>
+      </w:rPr>
+    </w:lvl>
+    <w:lvl w:ilvl="1" w:tentative="1">
+      <w:start w:val="1"/>
+      <w:numFmt w:val="bullet"/>
+      <w:lvlText w:val=""/>
+      <w:lvlJc w:val="left"/>
+      <w:pPr>
+        <w:tabs>
+          <w:tab w:val="num" w:pos="1440"/>
+        </w:tabs>
+        <w:ind w:left="1440" w:hanging="360"/>
+      </w:pPr>
+      <w:rPr>
+        <w:rFonts w:ascii="Symbol" w:hAnsi="Symbol" w:hint="default"/>
+        <w:sz w:val="20"/>
+      </w:rPr>
+    </w:lvl>
+    <w:lvl w:ilvl="2" w:tentative="1">
+      <w:start w:val="1"/>
+      <w:numFmt w:val="bullet"/>
+      <w:lvlText w:val=""/>
+      <w:lvlJc w:val="left"/>
+      <w:pPr>
+        <w:tabs>
+          <w:tab w:val="num" w:pos="2160"/>
+        </w:tabs>
+        <w:ind w:left="2160" w:hanging="360"/>
+      </w:pPr>
+      <w:rPr>
+        <w:rFonts w:ascii="Symbol" w:hAnsi="Symbol" w:hint="default"/>
+        <w:sz w:val="20"/>
+      </w:rPr>
+    </w:lvl>
+    <w:lvl w:ilvl="3" w:tentative="1">
+      <w:start w:val="1"/>
+      <w:numFmt w:val="bullet"/>
+      <w:lvlText w:val=""/>
+      <w:lvlJc w:val="left"/>
+      <w:pPr>
+        <w:tabs>
+          <w:tab w:val="num" w:pos="2880"/>
+        </w:tabs>
+        <w:ind w:left="2880" w:hanging="360"/>
+      </w:pPr>
+      <w:rPr>
+        <w:rFonts w:ascii="Symbol" w:hAnsi="Symbol" w:hint="default"/>
+        <w:sz w:val="20"/>
+      </w:rPr>
+    </w:lvl>
+    <w:lvl w:ilvl="4" w:tentative="1">
+      <w:start w:val="1"/>
+      <w:numFmt w:val="bullet"/>
+      <w:lvlText w:val=""/>
+      <w:lvlJc w:val="left"/>
+      <w:pPr>
+        <w:tabs>
+          <w:tab w:val="num" w:pos="3600"/>
+        </w:tabs>
+        <w:ind w:left="3600" w:hanging="360"/>
+      </w:pPr>
+      <w:rPr>
+        <w:rFonts w:ascii="Symbol" w:hAnsi="Symbol" w:hint="default"/>
+        <w:sz w:val="20"/>
+      </w:rPr>
+    </w:lvl>
+    <w:lvl w:ilvl="5" w:tentative="1">
+      <w:start w:val="1"/>
+      <w:numFmt w:val="bullet"/>
+      <w:lvlText w:val=""/>
+      <w:lvlJc w:val="left"/>
+      <w:pPr>
+        <w:tabs>
+          <w:tab w:val="num" w:pos="4320"/>
+        </w:tabs>
+        <w:ind w:left="4320" w:hanging="360"/>
+      </w:pPr>
+      <w:rPr>
+        <w:rFonts w:ascii="Symbol" w:hAnsi="Symbol" w:hint="default"/>
+        <w:sz w:val="20"/>
+      </w:rPr>
+    </w:lvl>
+    <w:lvl w:ilvl="6" w:tentative="1">
+      <w:start w:val="1"/>
+      <w:numFmt w:val="bullet"/>
+      <w:lvlText w:val=""/>
+      <w:lvlJc w:val="left"/>
+      <w:pPr>
+        <w:tabs>
+          <w:tab w:val="num" w:pos="5040"/>
+        </w:tabs>
+        <w:ind w:left="5040" w:hanging="360"/>
+      </w:pPr>
+      <w:rPr>
+        <w:rFonts w:ascii="Symbol" w:hAnsi="Symbol" w:hint="default"/>
+        <w:sz w:val="20"/>
+      </w:rPr>
+    </w:lvl>
+    <w:lvl w:ilvl="7" w:tentative="1">
+      <w:start w:val="1"/>
+      <w:numFmt w:val="bullet"/>
+      <w:lvlText w:val=""/>
+      <w:lvlJc w:val="left"/>
+      <w:pPr>
+        <w:tabs>
+          <w:tab w:val="num" w:pos="5760"/>
+        </w:tabs>
+        <w:ind w:left="5760" w:hanging="360"/>
+      </w:pPr>
+      <w:rPr>
+        <w:rFonts w:ascii="Symbol" w:hAnsi="Symbol" w:hint="default"/>
+        <w:sz w:val="20"/>
+      </w:rPr>
+    </w:lvl>
+    <w:lvl w:ilvl="8" w:tentative="1">
+      <w:start w:val="1"/>
+      <w:numFmt w:val="bullet"/>
+      <w:lvlText w:val=""/>
+      <w:lvlJc w:val="left"/>
+      <w:pPr>
+        <w:tabs>
+          <w:tab w:val="num" w:pos="6480"/>
+        </w:tabs>
+        <w:ind w:left="6480" w:hanging="360"/>
+      </w:pPr>
+      <w:rPr>
+        <w:rFonts w:ascii="Symbol" w:hAnsi="Symbol" w:hint="default"/>
+        <w:sz w:val="20"/>
+      </w:rPr>
+    </w:lvl>
+  </w:abstractNum>
   <w:num w:numId="1" w16cid:durableId="2053189093">
-    <w:abstractNumId w:val="1"/>
+    <w:abstractNumId w:val="2"/>
   </w:num>
   <w:num w:numId="2" w16cid:durableId="464351529">
-    <w:abstractNumId w:val="5"/>
+    <w:abstractNumId w:val="7"/>
   </w:num>
   <w:num w:numId="3" w16cid:durableId="983242499">
-    <w:abstractNumId w:val="7"/>
+    <w:abstractNumId w:val="10"/>
   </w:num>
   <w:num w:numId="4" w16cid:durableId="1186139173">
+    <w:abstractNumId w:val="4"/>
+  </w:num>
+  <w:num w:numId="5" w16cid:durableId="312149534">
+    <w:abstractNumId w:val="9"/>
+  </w:num>
+  <w:num w:numId="6" w16cid:durableId="2086218815">
     <w:abstractNumId w:val="3"/>
   </w:num>
-  <w:num w:numId="5" w16cid:durableId="312149534">
-    <w:abstractNumId w:val="6"/>
-  </w:num>
-  <w:num w:numId="6" w16cid:durableId="2086218815">
-    <w:abstractNumId w:val="2"/>
-  </w:num>
   <w:num w:numId="7" w16cid:durableId="1714426181">
-    <w:abstractNumId w:val="4"/>
+    <w:abstractNumId w:val="5"/>
   </w:num>
   <w:num w:numId="8" w16cid:durableId="1866094469">
     <w:abstractNumId w:val="0"/>
+  </w:num>
+  <w:num w:numId="9" w16cid:durableId="1365642328">
+    <w:abstractNumId w:val="11"/>
+  </w:num>
+  <w:num w:numId="10" w16cid:durableId="178466455">
+    <w:abstractNumId w:val="6"/>
+  </w:num>
+  <w:num w:numId="11" w16cid:durableId="126895344">
+    <w:abstractNumId w:val="1"/>
+  </w:num>
+  <w:num w:numId="12" w16cid:durableId="643313889">
+    <w:abstractNumId w:val="8"/>
   </w:num>
 </w:numbering>
 </file>
@@ -2456,7 +5164,6 @@
     <w:next w:val="Normal"/>
     <w:link w:val="Heading3Char"/>
     <w:uiPriority w:val="9"/>
-    <w:semiHidden/>
     <w:unhideWhenUsed/>
     <w:qFormat/>
     <w:rsid w:val="007D0C6A"/>
@@ -2681,7 +5388,6 @@
     <w:basedOn w:val="DefaultParagraphFont"/>
     <w:link w:val="Heading3"/>
     <w:uiPriority w:val="9"/>
-    <w:semiHidden/>
     <w:rsid w:val="007D0C6A"/>
     <w:rPr>
       <w:rFonts w:asciiTheme="minorHAnsi" w:eastAsiaTheme="majorEastAsia" w:hAnsiTheme="minorHAnsi" w:cstheme="majorBidi"/>
@@ -2981,6 +5687,47 @@
       </w:tblBorders>
     </w:tblPr>
   </w:style>
+  <w:style w:type="character" w:styleId="Strong">
+    <w:name w:val="Strong"/>
+    <w:basedOn w:val="DefaultParagraphFont"/>
+    <w:uiPriority w:val="22"/>
+    <w:qFormat/>
+    <w:rsid w:val="007A4492"/>
+    <w:rPr>
+      <w:b/>
+      <w:bCs/>
+    </w:rPr>
+  </w:style>
+  <w:style w:type="character" w:styleId="HTMLCode">
+    <w:name w:val="HTML Code"/>
+    <w:basedOn w:val="DefaultParagraphFont"/>
+    <w:uiPriority w:val="99"/>
+    <w:semiHidden/>
+    <w:unhideWhenUsed/>
+    <w:rsid w:val="007A4492"/>
+    <w:rPr>
+      <w:rFonts w:ascii="Courier New" w:eastAsia="Times New Roman" w:hAnsi="Courier New" w:cs="Courier New"/>
+      <w:sz w:val="20"/>
+      <w:szCs w:val="20"/>
+    </w:rPr>
+  </w:style>
+  <w:style w:type="paragraph" w:styleId="NormalWeb">
+    <w:name w:val="Normal (Web)"/>
+    <w:basedOn w:val="Normal"/>
+    <w:uiPriority w:val="99"/>
+    <w:semiHidden/>
+    <w:unhideWhenUsed/>
+    <w:rsid w:val="007A4492"/>
+    <w:pPr>
+      <w:spacing w:before="100" w:beforeAutospacing="1" w:after="100" w:afterAutospacing="1" w:line="240" w:lineRule="auto"/>
+    </w:pPr>
+    <w:rPr>
+      <w:rFonts w:eastAsia="Times New Roman"/>
+      <w:kern w:val="0"/>
+      <w:sz w:val="24"/>
+      <w:szCs w:val="24"/>
+    </w:rPr>
+  </w:style>
 </w:styles>
 </file>
 

--- a/extradata/GSS Project.docx
+++ b/extradata/GSS Project.docx
@@ -2,6 +2,106 @@
 <file path=word/document.xml><?xml version="1.0" encoding="utf-8"?>
 <w:document xmlns:wpc="http://schemas.microsoft.com/office/word/2010/wordprocessingCanvas" xmlns:cx="http://schemas.microsoft.com/office/drawing/2014/chartex" xmlns:cx1="http://schemas.microsoft.com/office/drawing/2015/9/8/chartex" xmlns:cx2="http://schemas.microsoft.com/office/drawing/2015/10/21/chartex" xmlns:cx3="http://schemas.microsoft.com/office/drawing/2016/5/9/chartex" xmlns:cx4="http://schemas.microsoft.com/office/drawing/2016/5/10/chartex" xmlns:cx5="http://schemas.microsoft.com/office/drawing/2016/5/11/chartex" xmlns:cx6="http://schemas.microsoft.com/office/drawing/2016/5/12/chartex" xmlns:cx7="http://schemas.microsoft.com/office/drawing/2016/5/13/chartex" xmlns:cx8="http://schemas.microsoft.com/office/drawing/2016/5/14/chartex" xmlns:mc="http://schemas.openxmlformats.org/markup-compatibility/2006" xmlns:aink="http://schemas.microsoft.com/office/drawing/2016/ink" xmlns:am3d="http://schemas.microsoft.com/office/drawing/2017/model3d" xmlns:o="urn:schemas-microsoft-com:office:office" xmlns:oel="http://schemas.microsoft.com/office/2019/extlst" xmlns:r="http://schemas.openxmlformats.org/officeDocument/2006/relationships" xmlns:m="http://schemas.openxmlformats.org/officeDocument/2006/math" xmlns:v="urn:schemas-microsoft-com:vml" xmlns:wp14="http://schemas.microsoft.com/office/word/2010/wordprocessingDrawing" xmlns:wp="http://schemas.openxmlformats.org/drawingml/2006/wordprocessingDrawing" xmlns:w10="urn:schemas-microsoft-com:office:word" xmlns:w="http://schemas.openxmlformats.org/wordprocessingml/2006/main" xmlns:w14="http://schemas.microsoft.com/office/word/2010/wordml" xmlns:w15="http://schemas.microsoft.com/office/word/2012/wordml" xmlns:w16cex="http://schemas.microsoft.com/office/word/2018/wordml/cex" xmlns:w16cid="http://schemas.microsoft.com/office/word/2016/wordml/cid" xmlns:w16="http://schemas.microsoft.com/office/word/2018/wordml" xmlns:w16du="http://schemas.microsoft.com/office/word/2023/wordml/word16du" xmlns:w16sdtdh="http://schemas.microsoft.com/office/word/2020/wordml/sdtdatahash" xmlns:w16se="http://schemas.microsoft.com/office/word/2015/wordml/symex" xmlns:wpg="http://schemas.microsoft.com/office/word/2010/wordprocessingGroup" xmlns:wpi="http://schemas.microsoft.com/office/word/2010/wordprocessingInk" xmlns:wne="http://schemas.microsoft.com/office/word/2006/wordml" xmlns:wps="http://schemas.microsoft.com/office/word/2010/wordprocessingShape" mc:Ignorable="w14 w15 w16se w16cid w16 w16cex w16sdtdh w16du wp14">
   <w:body>
+    <w:p>
+      <w:r>
+        <w:t>Stuff to do:</w:t>
+      </w:r>
+    </w:p>
+    <w:p>
+      <w:pPr>
+        <w:pStyle w:val="ListParagraph"/>
+        <w:numPr>
+          <w:ilvl w:val="0"/>
+          <w:numId w:val="13"/>
+        </w:numPr>
+      </w:pPr>
+      <w:r>
+        <w:t>Tooltip for headers</w:t>
+      </w:r>
+    </w:p>
+    <w:p>
+      <w:pPr>
+        <w:pStyle w:val="ListParagraph"/>
+        <w:numPr>
+          <w:ilvl w:val="0"/>
+          <w:numId w:val="13"/>
+        </w:numPr>
+      </w:pPr>
+      <w:r>
+        <w:t xml:space="preserve">Let user know about hovering: </w:t>
+      </w:r>
+    </w:p>
+    <w:p>
+      <w:pPr>
+        <w:pStyle w:val="ListParagraph"/>
+        <w:numPr>
+          <w:ilvl w:val="0"/>
+          <w:numId w:val="13"/>
+        </w:numPr>
+      </w:pPr>
+      <w:r>
+        <w:t>Getting rid of Rows</w:t>
+      </w:r>
+    </w:p>
+    <w:p>
+      <w:pPr>
+        <w:pStyle w:val="ListParagraph"/>
+        <w:numPr>
+          <w:ilvl w:val="0"/>
+          <w:numId w:val="13"/>
+        </w:numPr>
+      </w:pPr>
+      <w:r>
+        <w:t xml:space="preserve">Getting placement of buttons </w:t>
+      </w:r>
+    </w:p>
+    <w:p>
+      <w:pPr>
+        <w:pStyle w:val="ListParagraph"/>
+        <w:numPr>
+          <w:ilvl w:val="0"/>
+          <w:numId w:val="13"/>
+        </w:numPr>
+      </w:pPr>
+      <w:proofErr w:type="spellStart"/>
+      <w:r>
+        <w:t>Github</w:t>
+      </w:r>
+      <w:proofErr w:type="spellEnd"/>
+      <w:r>
+        <w:t xml:space="preserve"> – how chart created </w:t>
+      </w:r>
+    </w:p>
+    <w:p>
+      <w:pPr>
+        <w:pStyle w:val="ListParagraph"/>
+        <w:numPr>
+          <w:ilvl w:val="0"/>
+          <w:numId w:val="13"/>
+        </w:numPr>
+      </w:pPr>
+      <w:r>
+        <w:t xml:space="preserve">Expand all rows </w:t>
+      </w:r>
+    </w:p>
+    <w:p>
+      <w:pPr>
+        <w:pStyle w:val="ListParagraph"/>
+        <w:numPr>
+          <w:ilvl w:val="0"/>
+          <w:numId w:val="13"/>
+        </w:numPr>
+      </w:pPr>
+      <w:r>
+        <w:t xml:space="preserve">Tooltip for hyperlink as well </w:t>
+      </w:r>
+    </w:p>
+    <w:p>
+      <w:r>
+        <w:t xml:space="preserve">GSS considered best survey in the country. </w:t>
+      </w:r>
+    </w:p>
+    <w:p/>
     <w:p>
       <w:r>
         <w:t xml:space="preserve">One Sentence: </w:t>
@@ -1199,8 +1299,13 @@
           <w:numId w:val="7"/>
         </w:numPr>
       </w:pPr>
-      <w:r>
-        <w:t xml:space="preserve">Df </w:t>
+      <w:proofErr w:type="spellStart"/>
+      <w:r>
+        <w:t>Df</w:t>
+      </w:r>
+      <w:proofErr w:type="spellEnd"/>
+      <w:r>
+        <w:t xml:space="preserve"> </w:t>
       </w:r>
       <w:r>
         <w:sym w:font="Wingdings" w:char="F0E0"/>
@@ -1221,7 +1326,16 @@
         </w:numPr>
       </w:pPr>
       <w:r>
-        <w:t>Use YearQuestion Pairings</w:t>
+        <w:lastRenderedPageBreak/>
+        <w:t xml:space="preserve">Use </w:t>
+      </w:r>
+      <w:proofErr w:type="spellStart"/>
+      <w:r>
+        <w:t>YearQuestion</w:t>
+      </w:r>
+      <w:proofErr w:type="spellEnd"/>
+      <w:r>
+        <w:t xml:space="preserve"> Pairings</w:t>
       </w:r>
     </w:p>
     <w:p>
@@ -1233,7 +1347,15 @@
         </w:numPr>
       </w:pPr>
       <w:r>
-        <w:t>Fix Age, Degree, Partyid fix</w:t>
+        <w:t xml:space="preserve">Fix Age, Degree, </w:t>
+      </w:r>
+      <w:proofErr w:type="spellStart"/>
+      <w:r>
+        <w:t>Partyid</w:t>
+      </w:r>
+      <w:proofErr w:type="spellEnd"/>
+      <w:r>
+        <w:t xml:space="preserve"> fix</w:t>
       </w:r>
     </w:p>
     <w:p>
@@ -1245,7 +1367,15 @@
         </w:numPr>
       </w:pPr>
       <w:r>
-        <w:t>Get new dataframe, proud of, put in database</w:t>
+        <w:t xml:space="preserve">Get new </w:t>
+      </w:r>
+      <w:proofErr w:type="spellStart"/>
+      <w:r>
+        <w:t>dataframe</w:t>
+      </w:r>
+      <w:proofErr w:type="spellEnd"/>
+      <w:r>
+        <w:t>, proud of, put in database</w:t>
       </w:r>
     </w:p>
     <w:p>
@@ -1814,6 +1944,7 @@
         </w:rPr>
         <w:t xml:space="preserve">: </w:t>
       </w:r>
+      <w:proofErr w:type="spellStart"/>
       <w:r>
         <w:rPr>
           <w:rFonts w:ascii="Ubuntu Mono" w:eastAsia="Times New Roman" w:hAnsi="Ubuntu Mono" w:cs="Courier New"/>
@@ -1826,7 +1957,22 @@
           <w:bdr w:val="single" w:sz="2" w:space="0" w:color="E3E3E3" w:frame="1"/>
           <w14:ligatures w14:val="none"/>
         </w:rPr>
-        <w:t>rgba(0, 0, 0, 0.05)</w:t>
+        <w:t>rgba</w:t>
+      </w:r>
+      <w:proofErr w:type="spellEnd"/>
+      <w:r>
+        <w:rPr>
+          <w:rFonts w:ascii="Ubuntu Mono" w:eastAsia="Times New Roman" w:hAnsi="Ubuntu Mono" w:cs="Courier New"/>
+          <w:b/>
+          <w:bCs/>
+          <w:color w:val="0D0D0D"/>
+          <w:kern w:val="0"/>
+          <w:sz w:val="21"/>
+          <w:szCs w:val="21"/>
+          <w:bdr w:val="single" w:sz="2" w:space="0" w:color="E3E3E3" w:frame="1"/>
+          <w14:ligatures w14:val="none"/>
+        </w:rPr>
+        <w:t>(0, 0, 0, 0.05)</w:t>
       </w:r>
       <w:r>
         <w:rPr>
@@ -1888,6 +2034,7 @@
         </w:rPr>
         <w:t xml:space="preserve">: </w:t>
       </w:r>
+      <w:proofErr w:type="spellStart"/>
       <w:r>
         <w:rPr>
           <w:rFonts w:ascii="Ubuntu Mono" w:eastAsia="Times New Roman" w:hAnsi="Ubuntu Mono" w:cs="Courier New"/>
@@ -1900,7 +2047,22 @@
           <w:bdr w:val="single" w:sz="2" w:space="0" w:color="E3E3E3" w:frame="1"/>
           <w14:ligatures w14:val="none"/>
         </w:rPr>
-        <w:t>rgba(220, 220, 220, 0.8)</w:t>
+        <w:t>rgba</w:t>
+      </w:r>
+      <w:proofErr w:type="spellEnd"/>
+      <w:r>
+        <w:rPr>
+          <w:rFonts w:ascii="Ubuntu Mono" w:eastAsia="Times New Roman" w:hAnsi="Ubuntu Mono" w:cs="Courier New"/>
+          <w:b/>
+          <w:bCs/>
+          <w:color w:val="0D0D0D"/>
+          <w:kern w:val="0"/>
+          <w:sz w:val="21"/>
+          <w:szCs w:val="21"/>
+          <w:bdr w:val="single" w:sz="2" w:space="0" w:color="E3E3E3" w:frame="1"/>
+          <w14:ligatures w14:val="none"/>
+        </w:rPr>
+        <w:t>(220, 220, 220, 0.8)</w:t>
       </w:r>
       <w:r>
         <w:rPr>
@@ -2210,6 +2372,7 @@
           <w:szCs w:val="30"/>
           <w14:ligatures w14:val="none"/>
         </w:rPr>
+        <w:lastRenderedPageBreak/>
         <w:t>Borders and Styling</w:t>
       </w:r>
     </w:p>
@@ -2400,20 +2563,40 @@
           <w:b/>
           <w:bCs/>
         </w:rPr>
-        <w:lastRenderedPageBreak/>
         <w:t>Why</w:t>
       </w:r>
       <w:r>
         <w:t xml:space="preserve">: </w:t>
       </w:r>
       <w:r>
-        <w:t xml:space="preserve">PDF, Rstudio send. Less is more. </w:t>
-      </w:r>
-      <w:r>
-        <w:t>Then in couple weeks, can hit him with powerpoint</w:t>
-      </w:r>
-      <w:r>
-        <w:t xml:space="preserve">/ github repo. </w:t>
+        <w:t xml:space="preserve">PDF, </w:t>
+      </w:r>
+      <w:proofErr w:type="spellStart"/>
+      <w:r>
+        <w:t>Rstudio</w:t>
+      </w:r>
+      <w:proofErr w:type="spellEnd"/>
+      <w:r>
+        <w:t xml:space="preserve"> send. Less is more. </w:t>
+      </w:r>
+      <w:r>
+        <w:t xml:space="preserve">Then in couple weeks, can hit him with </w:t>
+      </w:r>
+      <w:proofErr w:type="spellStart"/>
+      <w:r>
+        <w:t>powerpoint</w:t>
+      </w:r>
+      <w:proofErr w:type="spellEnd"/>
+      <w:r>
+        <w:t xml:space="preserve">/ </w:t>
+      </w:r>
+      <w:proofErr w:type="spellStart"/>
+      <w:r>
+        <w:t>github</w:t>
+      </w:r>
+      <w:proofErr w:type="spellEnd"/>
+      <w:r>
+        <w:t xml:space="preserve"> repo. </w:t>
       </w:r>
       <w:r>
         <w:t xml:space="preserve">But I also believe honestly, that the world should have something like this. Like should be easily searchable, which </w:t>
@@ -2659,7 +2842,15 @@
     </w:tbl>
     <w:p>
       <w:r>
-        <w:t xml:space="preserve">Or just given two years (eg 2000, 2022) </w:t>
+        <w:t>Or just given two years (</w:t>
+      </w:r>
+      <w:proofErr w:type="spellStart"/>
+      <w:r>
+        <w:t>eg</w:t>
+      </w:r>
+      <w:proofErr w:type="spellEnd"/>
+      <w:r>
+        <w:t xml:space="preserve"> 2000, 2022) </w:t>
       </w:r>
       <w:r>
         <w:t xml:space="preserve">gets three columns. </w:t>
@@ -2860,12 +3051,21 @@
         </w:numPr>
       </w:pPr>
       <w:r>
-        <w:t xml:space="preserve">Create table with all pairings given dataframe </w:t>
+        <w:t xml:space="preserve">Create table with all pairings given </w:t>
+      </w:r>
+      <w:proofErr w:type="spellStart"/>
+      <w:r>
+        <w:t>dataframe</w:t>
+      </w:r>
+      <w:proofErr w:type="spellEnd"/>
+      <w:r>
+        <w:t xml:space="preserve"> </w:t>
       </w:r>
     </w:p>
     <w:p/>
     <w:p>
       <w:r>
+        <w:lastRenderedPageBreak/>
         <w:t>OR</w:t>
       </w:r>
     </w:p>
@@ -2899,7 +3099,15 @@
           </w:tcPr>
           <w:p>
             <w:r>
-              <w:t>Attribute (Politics, age, etc…)</w:t>
+              <w:t xml:space="preserve">Attribute (Politics, age, </w:t>
+            </w:r>
+            <w:proofErr w:type="spellStart"/>
+            <w:r>
+              <w:t>etc</w:t>
+            </w:r>
+            <w:proofErr w:type="spellEnd"/>
+            <w:r>
+              <w:t>…)</w:t>
             </w:r>
           </w:p>
         </w:tc>
@@ -3035,7 +3243,15 @@
           </w:tcPr>
           <w:p>
             <w:r>
-              <w:t>Attribute (Politics, age, etc…)</w:t>
+              <w:t xml:space="preserve">Attribute (Politics, age, </w:t>
+            </w:r>
+            <w:proofErr w:type="spellStart"/>
+            <w:r>
+              <w:t>etc</w:t>
+            </w:r>
+            <w:proofErr w:type="spellEnd"/>
+            <w:r>
+              <w:t>…)</w:t>
             </w:r>
           </w:p>
         </w:tc>
@@ -3129,7 +3345,6 @@
           </w:tcPr>
           <w:p>
             <w:r>
-              <w:lastRenderedPageBreak/>
               <w:t>…</w:t>
             </w:r>
           </w:p>
@@ -4062,6 +4277,118 @@
     </w:lvl>
   </w:abstractNum>
   <w:abstractNum w:abstractNumId="7" w15:restartNumberingAfterBreak="0">
+    <w:nsid w:val="419D6976"/>
+    <w:multiLevelType w:val="hybridMultilevel"/>
+    <w:tmpl w:val="59FC9430"/>
+    <w:lvl w:ilvl="0" w:tplc="6BAE76A0">
+      <w:numFmt w:val="bullet"/>
+      <w:lvlText w:val="-"/>
+      <w:lvlJc w:val="left"/>
+      <w:pPr>
+        <w:ind w:left="720" w:hanging="360"/>
+      </w:pPr>
+      <w:rPr>
+        <w:rFonts w:ascii="Times New Roman" w:eastAsiaTheme="minorHAnsi" w:hAnsi="Times New Roman" w:cs="Times New Roman" w:hint="default"/>
+      </w:rPr>
+    </w:lvl>
+    <w:lvl w:ilvl="1" w:tplc="04090003" w:tentative="1">
+      <w:start w:val="1"/>
+      <w:numFmt w:val="bullet"/>
+      <w:lvlText w:val="o"/>
+      <w:lvlJc w:val="left"/>
+      <w:pPr>
+        <w:ind w:left="1440" w:hanging="360"/>
+      </w:pPr>
+      <w:rPr>
+        <w:rFonts w:ascii="Courier New" w:hAnsi="Courier New" w:cs="Courier New" w:hint="default"/>
+      </w:rPr>
+    </w:lvl>
+    <w:lvl w:ilvl="2" w:tplc="04090005" w:tentative="1">
+      <w:start w:val="1"/>
+      <w:numFmt w:val="bullet"/>
+      <w:lvlText w:val=""/>
+      <w:lvlJc w:val="left"/>
+      <w:pPr>
+        <w:ind w:left="2160" w:hanging="360"/>
+      </w:pPr>
+      <w:rPr>
+        <w:rFonts w:ascii="Wingdings" w:hAnsi="Wingdings" w:hint="default"/>
+      </w:rPr>
+    </w:lvl>
+    <w:lvl w:ilvl="3" w:tplc="04090001" w:tentative="1">
+      <w:start w:val="1"/>
+      <w:numFmt w:val="bullet"/>
+      <w:lvlText w:val=""/>
+      <w:lvlJc w:val="left"/>
+      <w:pPr>
+        <w:ind w:left="2880" w:hanging="360"/>
+      </w:pPr>
+      <w:rPr>
+        <w:rFonts w:ascii="Symbol" w:hAnsi="Symbol" w:hint="default"/>
+      </w:rPr>
+    </w:lvl>
+    <w:lvl w:ilvl="4" w:tplc="04090003" w:tentative="1">
+      <w:start w:val="1"/>
+      <w:numFmt w:val="bullet"/>
+      <w:lvlText w:val="o"/>
+      <w:lvlJc w:val="left"/>
+      <w:pPr>
+        <w:ind w:left="3600" w:hanging="360"/>
+      </w:pPr>
+      <w:rPr>
+        <w:rFonts w:ascii="Courier New" w:hAnsi="Courier New" w:cs="Courier New" w:hint="default"/>
+      </w:rPr>
+    </w:lvl>
+    <w:lvl w:ilvl="5" w:tplc="04090005" w:tentative="1">
+      <w:start w:val="1"/>
+      <w:numFmt w:val="bullet"/>
+      <w:lvlText w:val=""/>
+      <w:lvlJc w:val="left"/>
+      <w:pPr>
+        <w:ind w:left="4320" w:hanging="360"/>
+      </w:pPr>
+      <w:rPr>
+        <w:rFonts w:ascii="Wingdings" w:hAnsi="Wingdings" w:hint="default"/>
+      </w:rPr>
+    </w:lvl>
+    <w:lvl w:ilvl="6" w:tplc="04090001" w:tentative="1">
+      <w:start w:val="1"/>
+      <w:numFmt w:val="bullet"/>
+      <w:lvlText w:val=""/>
+      <w:lvlJc w:val="left"/>
+      <w:pPr>
+        <w:ind w:left="5040" w:hanging="360"/>
+      </w:pPr>
+      <w:rPr>
+        <w:rFonts w:ascii="Symbol" w:hAnsi="Symbol" w:hint="default"/>
+      </w:rPr>
+    </w:lvl>
+    <w:lvl w:ilvl="7" w:tplc="04090003" w:tentative="1">
+      <w:start w:val="1"/>
+      <w:numFmt w:val="bullet"/>
+      <w:lvlText w:val="o"/>
+      <w:lvlJc w:val="left"/>
+      <w:pPr>
+        <w:ind w:left="5760" w:hanging="360"/>
+      </w:pPr>
+      <w:rPr>
+        <w:rFonts w:ascii="Courier New" w:hAnsi="Courier New" w:cs="Courier New" w:hint="default"/>
+      </w:rPr>
+    </w:lvl>
+    <w:lvl w:ilvl="8" w:tplc="04090005" w:tentative="1">
+      <w:start w:val="1"/>
+      <w:numFmt w:val="bullet"/>
+      <w:lvlText w:val=""/>
+      <w:lvlJc w:val="left"/>
+      <w:pPr>
+        <w:ind w:left="6480" w:hanging="360"/>
+      </w:pPr>
+      <w:rPr>
+        <w:rFonts w:ascii="Wingdings" w:hAnsi="Wingdings" w:hint="default"/>
+      </w:rPr>
+    </w:lvl>
+  </w:abstractNum>
+  <w:abstractNum w:abstractNumId="8" w15:restartNumberingAfterBreak="0">
     <w:nsid w:val="578D0001"/>
     <w:multiLevelType w:val="hybridMultilevel"/>
     <w:tmpl w:val="C3CE70CE"/>
@@ -4174,7 +4501,7 @@
       </w:rPr>
     </w:lvl>
   </w:abstractNum>
-  <w:abstractNum w:abstractNumId="8" w15:restartNumberingAfterBreak="0">
+  <w:abstractNum w:abstractNumId="9" w15:restartNumberingAfterBreak="0">
     <w:nsid w:val="5EFD4BC1"/>
     <w:multiLevelType w:val="multilevel"/>
     <w:tmpl w:val="D7964396"/>
@@ -4323,7 +4650,7 @@
       </w:rPr>
     </w:lvl>
   </w:abstractNum>
-  <w:abstractNum w:abstractNumId="9" w15:restartNumberingAfterBreak="0">
+  <w:abstractNum w:abstractNumId="10" w15:restartNumberingAfterBreak="0">
     <w:nsid w:val="60474A63"/>
     <w:multiLevelType w:val="hybridMultilevel"/>
     <w:tmpl w:val="C2AA8B4E"/>
@@ -4412,7 +4739,7 @@
       </w:pPr>
     </w:lvl>
   </w:abstractNum>
-  <w:abstractNum w:abstractNumId="10" w15:restartNumberingAfterBreak="0">
+  <w:abstractNum w:abstractNumId="11" w15:restartNumberingAfterBreak="0">
     <w:nsid w:val="718012CF"/>
     <w:multiLevelType w:val="hybridMultilevel"/>
     <w:tmpl w:val="1AEC4884"/>
@@ -4525,7 +4852,7 @@
       </w:rPr>
     </w:lvl>
   </w:abstractNum>
-  <w:abstractNum w:abstractNumId="11" w15:restartNumberingAfterBreak="0">
+  <w:abstractNum w:abstractNumId="12" w15:restartNumberingAfterBreak="0">
     <w:nsid w:val="77B817D6"/>
     <w:multiLevelType w:val="multilevel"/>
     <w:tmpl w:val="40240066"/>
@@ -4678,16 +5005,16 @@
     <w:abstractNumId w:val="2"/>
   </w:num>
   <w:num w:numId="2" w16cid:durableId="464351529">
-    <w:abstractNumId w:val="7"/>
+    <w:abstractNumId w:val="8"/>
   </w:num>
   <w:num w:numId="3" w16cid:durableId="983242499">
-    <w:abstractNumId w:val="10"/>
+    <w:abstractNumId w:val="11"/>
   </w:num>
   <w:num w:numId="4" w16cid:durableId="1186139173">
     <w:abstractNumId w:val="4"/>
   </w:num>
   <w:num w:numId="5" w16cid:durableId="312149534">
-    <w:abstractNumId w:val="9"/>
+    <w:abstractNumId w:val="10"/>
   </w:num>
   <w:num w:numId="6" w16cid:durableId="2086218815">
     <w:abstractNumId w:val="3"/>
@@ -4699,7 +5026,7 @@
     <w:abstractNumId w:val="0"/>
   </w:num>
   <w:num w:numId="9" w16cid:durableId="1365642328">
-    <w:abstractNumId w:val="11"/>
+    <w:abstractNumId w:val="12"/>
   </w:num>
   <w:num w:numId="10" w16cid:durableId="178466455">
     <w:abstractNumId w:val="6"/>
@@ -4708,7 +5035,10 @@
     <w:abstractNumId w:val="1"/>
   </w:num>
   <w:num w:numId="12" w16cid:durableId="643313889">
-    <w:abstractNumId w:val="8"/>
+    <w:abstractNumId w:val="9"/>
+  </w:num>
+  <w:num w:numId="13" w16cid:durableId="1908413131">
+    <w:abstractNumId w:val="7"/>
   </w:num>
 </w:numbering>
 </file>

--- a/extradata/GSS Project.docx
+++ b/extradata/GSS Project.docx
@@ -16,7 +16,19 @@
         </w:numPr>
       </w:pPr>
       <w:r>
-        <w:t>Tooltip for headers</w:t>
+        <w:t>Getting rid of Rows</w:t>
+      </w:r>
+    </w:p>
+    <w:p>
+      <w:pPr>
+        <w:pStyle w:val="ListParagraph"/>
+        <w:numPr>
+          <w:ilvl w:val="1"/>
+          <w:numId w:val="13"/>
+        </w:numPr>
+      </w:pPr>
+      <w:r>
+        <w:t>Rows 7, 15, All</w:t>
       </w:r>
     </w:p>
     <w:p>
@@ -28,7 +40,7 @@
         </w:numPr>
       </w:pPr>
       <w:r>
-        <w:t xml:space="preserve">Let user know about hovering: </w:t>
+        <w:t xml:space="preserve">Getting placement of buttons </w:t>
       </w:r>
     </w:p>
     <w:p>
@@ -40,7 +52,7 @@
         </w:numPr>
       </w:pPr>
       <w:r>
-        <w:t>Getting rid of Rows</w:t>
+        <w:t>Tooltip header last three, have them relay information from the cell</w:t>
       </w:r>
     </w:p>
     <w:p>
@@ -52,7 +64,39 @@
         </w:numPr>
       </w:pPr>
       <w:r>
-        <w:t xml:space="preserve">Getting placement of buttons </w:t>
+        <w:t xml:space="preserve">Hyperlink for more info – goes to </w:t>
+      </w:r>
+      <w:proofErr w:type="spellStart"/>
+      <w:r>
+        <w:t>github</w:t>
+      </w:r>
+      <w:proofErr w:type="spellEnd"/>
+      <w:r>
+        <w:t xml:space="preserve"> page</w:t>
+      </w:r>
+    </w:p>
+    <w:p>
+      <w:pPr>
+        <w:pStyle w:val="ListParagraph"/>
+        <w:numPr>
+          <w:ilvl w:val="1"/>
+          <w:numId w:val="13"/>
+        </w:numPr>
+      </w:pPr>
+      <w:r>
+        <w:t>Keep as is</w:t>
+      </w:r>
+    </w:p>
+    <w:p>
+      <w:pPr>
+        <w:pStyle w:val="ListParagraph"/>
+        <w:numPr>
+          <w:ilvl w:val="1"/>
+          <w:numId w:val="13"/>
+        </w:numPr>
+      </w:pPr>
+      <w:r>
+        <w:t xml:space="preserve">Put at bottom left </w:t>
       </w:r>
     </w:p>
     <w:p>
@@ -63,13 +107,8 @@
           <w:numId w:val="13"/>
         </w:numPr>
       </w:pPr>
-      <w:proofErr w:type="spellStart"/>
-      <w:r>
-        <w:t>Github</w:t>
-      </w:r>
-      <w:proofErr w:type="spellEnd"/>
-      <w:r>
-        <w:t xml:space="preserve"> – how chart created </w:t>
+      <w:r>
+        <w:t xml:space="preserve">Verify Heroku connection is Gucci </w:t>
       </w:r>
     </w:p>
     <w:p>
@@ -80,21 +119,20 @@
           <w:numId w:val="13"/>
         </w:numPr>
       </w:pPr>
-      <w:r>
-        <w:t xml:space="preserve">Expand all rows </w:t>
-      </w:r>
-    </w:p>
-    <w:p>
-      <w:pPr>
-        <w:pStyle w:val="ListParagraph"/>
-        <w:numPr>
-          <w:ilvl w:val="0"/>
-          <w:numId w:val="13"/>
-        </w:numPr>
-      </w:pPr>
-      <w:r>
-        <w:t xml:space="preserve">Tooltip for hyperlink as well </w:t>
-      </w:r>
+      <w:proofErr w:type="spellStart"/>
+      <w:r>
+        <w:t>Github</w:t>
+      </w:r>
+      <w:proofErr w:type="spellEnd"/>
+      <w:r>
+        <w:t xml:space="preserve"> – how chart created </w:t>
+      </w:r>
+    </w:p>
+    <w:p/>
+    <w:p>
+      <w:pPr>
+        <w:ind w:left="1080"/>
+      </w:pPr>
     </w:p>
     <w:p>
       <w:r>
@@ -1275,6 +1313,7 @@
         </w:numPr>
       </w:pPr>
       <w:r>
+        <w:lastRenderedPageBreak/>
         <w:t>GSS Data Table: Sorted by questions America has shifted the most on given the adjustable parameters below</w:t>
       </w:r>
       <w:r>
@@ -1326,7 +1365,6 @@
         </w:numPr>
       </w:pPr>
       <w:r>
-        <w:lastRenderedPageBreak/>
         <w:t xml:space="preserve">Use </w:t>
       </w:r>
       <w:proofErr w:type="spellStart"/>
@@ -2111,6 +2149,7 @@
           <w:bdr w:val="single" w:sz="2" w:space="0" w:color="E3E3E3" w:frame="1"/>
           <w14:ligatures w14:val="none"/>
         </w:rPr>
+        <w:lastRenderedPageBreak/>
         <w:t>Table Headers</w:t>
       </w:r>
       <w:r>
@@ -2372,7 +2411,6 @@
           <w:szCs w:val="30"/>
           <w14:ligatures w14:val="none"/>
         </w:rPr>
-        <w:lastRenderedPageBreak/>
         <w:t>Borders and Styling</w:t>
       </w:r>
     </w:p>
@@ -3065,7 +3103,6 @@
     <w:p/>
     <w:p>
       <w:r>
-        <w:lastRenderedPageBreak/>
         <w:t>OR</w:t>
       </w:r>
     </w:p>
@@ -4291,7 +4328,7 @@
         <w:rFonts w:ascii="Times New Roman" w:eastAsiaTheme="minorHAnsi" w:hAnsi="Times New Roman" w:cs="Times New Roman" w:hint="default"/>
       </w:rPr>
     </w:lvl>
-    <w:lvl w:ilvl="1" w:tplc="04090003" w:tentative="1">
+    <w:lvl w:ilvl="1" w:tplc="04090003">
       <w:start w:val="1"/>
       <w:numFmt w:val="bullet"/>
       <w:lvlText w:val="o"/>

--- a/extradata/GSS Project.docx
+++ b/extradata/GSS Project.docx
@@ -16,7 +16,7 @@
         </w:numPr>
       </w:pPr>
       <w:r>
-        <w:t>Getting rid of Rows</w:t>
+        <w:t>Hyperlink for more info – goes to github page</w:t>
       </w:r>
     </w:p>
     <w:p>
@@ -28,7 +28,19 @@
         </w:numPr>
       </w:pPr>
       <w:r>
-        <w:t>Rows 7, 15, All</w:t>
+        <w:t>Keep as is</w:t>
+      </w:r>
+    </w:p>
+    <w:p>
+      <w:pPr>
+        <w:pStyle w:val="ListParagraph"/>
+        <w:numPr>
+          <w:ilvl w:val="1"/>
+          <w:numId w:val="13"/>
+        </w:numPr>
+      </w:pPr>
+      <w:r>
+        <w:t xml:space="preserve">Put at bottom left </w:t>
       </w:r>
     </w:p>
     <w:p>
@@ -40,7 +52,7 @@
         </w:numPr>
       </w:pPr>
       <w:r>
-        <w:t xml:space="preserve">Getting placement of buttons </w:t>
+        <w:t xml:space="preserve">Verify Heroku connection is Gucci </w:t>
       </w:r>
     </w:p>
     <w:p>
@@ -52,7 +64,24 @@
         </w:numPr>
       </w:pPr>
       <w:r>
-        <w:t>Tooltip header last three, have them relay information from the cell</w:t>
+        <w:t xml:space="preserve">Github – how chart created </w:t>
+      </w:r>
+    </w:p>
+    <w:p/>
+    <w:p>
+      <w:pPr>
+        <w:ind w:left="1080"/>
+      </w:pPr>
+    </w:p>
+    <w:p>
+      <w:r>
+        <w:t xml:space="preserve">GSS considered best survey in the country. </w:t>
+      </w:r>
+    </w:p>
+    <w:p/>
+    <w:p>
+      <w:r>
+        <w:t xml:space="preserve">One Sentence: </w:t>
       </w:r>
     </w:p>
     <w:p>
@@ -60,89 +89,11 @@
         <w:pStyle w:val="ListParagraph"/>
         <w:numPr>
           <w:ilvl w:val="0"/>
-          <w:numId w:val="13"/>
+          <w:numId w:val="8"/>
         </w:numPr>
       </w:pPr>
       <w:r>
-        <w:t xml:space="preserve">Hyperlink for more info – goes to </w:t>
-      </w:r>
-      <w:proofErr w:type="spellStart"/>
-      <w:r>
-        <w:t>github</w:t>
-      </w:r>
-      <w:proofErr w:type="spellEnd"/>
-      <w:r>
-        <w:t xml:space="preserve"> page</w:t>
-      </w:r>
-    </w:p>
-    <w:p>
-      <w:pPr>
-        <w:pStyle w:val="ListParagraph"/>
-        <w:numPr>
-          <w:ilvl w:val="1"/>
-          <w:numId w:val="13"/>
-        </w:numPr>
-      </w:pPr>
-      <w:r>
-        <w:t>Keep as is</w:t>
-      </w:r>
-    </w:p>
-    <w:p>
-      <w:pPr>
-        <w:pStyle w:val="ListParagraph"/>
-        <w:numPr>
-          <w:ilvl w:val="1"/>
-          <w:numId w:val="13"/>
-        </w:numPr>
-      </w:pPr>
-      <w:r>
-        <w:t xml:space="preserve">Put at bottom left </w:t>
-      </w:r>
-    </w:p>
-    <w:p>
-      <w:pPr>
-        <w:pStyle w:val="ListParagraph"/>
-        <w:numPr>
-          <w:ilvl w:val="0"/>
-          <w:numId w:val="13"/>
-        </w:numPr>
-      </w:pPr>
-      <w:r>
-        <w:t xml:space="preserve">Verify Heroku connection is Gucci </w:t>
-      </w:r>
-    </w:p>
-    <w:p>
-      <w:pPr>
-        <w:pStyle w:val="ListParagraph"/>
-        <w:numPr>
-          <w:ilvl w:val="0"/>
-          <w:numId w:val="13"/>
-        </w:numPr>
-      </w:pPr>
-      <w:proofErr w:type="spellStart"/>
-      <w:r>
-        <w:t>Github</w:t>
-      </w:r>
-      <w:proofErr w:type="spellEnd"/>
-      <w:r>
-        <w:t xml:space="preserve"> – how chart created </w:t>
-      </w:r>
-    </w:p>
-    <w:p/>
-    <w:p>
-      <w:pPr>
-        <w:ind w:left="1080"/>
-      </w:pPr>
-    </w:p>
-    <w:p>
-      <w:r>
-        <w:t xml:space="preserve">GSS considered best survey in the country. </w:t>
-      </w:r>
-    </w:p>
-    <w:p/>
-    <w:p>
-      <w:r>
-        <w:t xml:space="preserve">One Sentence: </w:t>
+        <w:t>“Ever wonder on which issues America has shifted the most on? Find out below, selecting demographic and time period</w:t>
       </w:r>
     </w:p>
     <w:p>
@@ -1313,20 +1264,20 @@
         </w:numPr>
       </w:pPr>
       <w:r>
+        <w:t>GSS Data Table: Sorted by questions America has shifted the most on given the adjustable parameters below</w:t>
+      </w:r>
+      <w:r>
+        <w:t xml:space="preserve"> </w:t>
+      </w:r>
+    </w:p>
+    <w:p>
+      <w:r>
+        <w:t>Shor email: “Just want to help Democracy’s survival.”</w:t>
+      </w:r>
+    </w:p>
+    <w:p>
+      <w:r>
         <w:lastRenderedPageBreak/>
-        <w:t>GSS Data Table: Sorted by questions America has shifted the most on given the adjustable parameters below</w:t>
-      </w:r>
-      <w:r>
-        <w:t xml:space="preserve"> </w:t>
-      </w:r>
-    </w:p>
-    <w:p>
-      <w:r>
-        <w:t>Shor email: “Just want to help Democracy’s survival.”</w:t>
-      </w:r>
-    </w:p>
-    <w:p>
-      <w:r>
         <w:t>Code Process:</w:t>
       </w:r>
     </w:p>
@@ -1338,13 +1289,8 @@
           <w:numId w:val="7"/>
         </w:numPr>
       </w:pPr>
-      <w:proofErr w:type="spellStart"/>
-      <w:r>
-        <w:t>Df</w:t>
-      </w:r>
-      <w:proofErr w:type="spellEnd"/>
-      <w:r>
-        <w:t xml:space="preserve"> </w:t>
+      <w:r>
+        <w:t xml:space="preserve">Df </w:t>
       </w:r>
       <w:r>
         <w:sym w:font="Wingdings" w:char="F0E0"/>
@@ -1365,15 +1311,7 @@
         </w:numPr>
       </w:pPr>
       <w:r>
-        <w:t xml:space="preserve">Use </w:t>
-      </w:r>
-      <w:proofErr w:type="spellStart"/>
-      <w:r>
-        <w:t>YearQuestion</w:t>
-      </w:r>
-      <w:proofErr w:type="spellEnd"/>
-      <w:r>
-        <w:t xml:space="preserve"> Pairings</w:t>
+        <w:t>Use YearQuestion Pairings</w:t>
       </w:r>
     </w:p>
     <w:p>
@@ -1385,15 +1323,7 @@
         </w:numPr>
       </w:pPr>
       <w:r>
-        <w:t xml:space="preserve">Fix Age, Degree, </w:t>
-      </w:r>
-      <w:proofErr w:type="spellStart"/>
-      <w:r>
-        <w:t>Partyid</w:t>
-      </w:r>
-      <w:proofErr w:type="spellEnd"/>
-      <w:r>
-        <w:t xml:space="preserve"> fix</w:t>
+        <w:t>Fix Age, Degree, Partyid fix</w:t>
       </w:r>
     </w:p>
     <w:p>
@@ -1405,15 +1335,7 @@
         </w:numPr>
       </w:pPr>
       <w:r>
-        <w:t xml:space="preserve">Get new </w:t>
-      </w:r>
-      <w:proofErr w:type="spellStart"/>
-      <w:r>
-        <w:t>dataframe</w:t>
-      </w:r>
-      <w:proofErr w:type="spellEnd"/>
-      <w:r>
-        <w:t>, proud of, put in database</w:t>
+        <w:t>Get new dataframe, proud of, put in database</w:t>
       </w:r>
     </w:p>
     <w:p>
@@ -1982,7 +1904,6 @@
         </w:rPr>
         <w:t xml:space="preserve">: </w:t>
       </w:r>
-      <w:proofErr w:type="spellStart"/>
       <w:r>
         <w:rPr>
           <w:rFonts w:ascii="Ubuntu Mono" w:eastAsia="Times New Roman" w:hAnsi="Ubuntu Mono" w:cs="Courier New"/>
@@ -1995,22 +1916,7 @@
           <w:bdr w:val="single" w:sz="2" w:space="0" w:color="E3E3E3" w:frame="1"/>
           <w14:ligatures w14:val="none"/>
         </w:rPr>
-        <w:t>rgba</w:t>
-      </w:r>
-      <w:proofErr w:type="spellEnd"/>
-      <w:r>
-        <w:rPr>
-          <w:rFonts w:ascii="Ubuntu Mono" w:eastAsia="Times New Roman" w:hAnsi="Ubuntu Mono" w:cs="Courier New"/>
-          <w:b/>
-          <w:bCs/>
-          <w:color w:val="0D0D0D"/>
-          <w:kern w:val="0"/>
-          <w:sz w:val="21"/>
-          <w:szCs w:val="21"/>
-          <w:bdr w:val="single" w:sz="2" w:space="0" w:color="E3E3E3" w:frame="1"/>
-          <w14:ligatures w14:val="none"/>
-        </w:rPr>
-        <w:t>(0, 0, 0, 0.05)</w:t>
+        <w:t>rgba(0, 0, 0, 0.05)</w:t>
       </w:r>
       <w:r>
         <w:rPr>
@@ -2072,7 +1978,6 @@
         </w:rPr>
         <w:t xml:space="preserve">: </w:t>
       </w:r>
-      <w:proofErr w:type="spellStart"/>
       <w:r>
         <w:rPr>
           <w:rFonts w:ascii="Ubuntu Mono" w:eastAsia="Times New Roman" w:hAnsi="Ubuntu Mono" w:cs="Courier New"/>
@@ -2085,22 +1990,7 @@
           <w:bdr w:val="single" w:sz="2" w:space="0" w:color="E3E3E3" w:frame="1"/>
           <w14:ligatures w14:val="none"/>
         </w:rPr>
-        <w:t>rgba</w:t>
-      </w:r>
-      <w:proofErr w:type="spellEnd"/>
-      <w:r>
-        <w:rPr>
-          <w:rFonts w:ascii="Ubuntu Mono" w:eastAsia="Times New Roman" w:hAnsi="Ubuntu Mono" w:cs="Courier New"/>
-          <w:b/>
-          <w:bCs/>
-          <w:color w:val="0D0D0D"/>
-          <w:kern w:val="0"/>
-          <w:sz w:val="21"/>
-          <w:szCs w:val="21"/>
-          <w:bdr w:val="single" w:sz="2" w:space="0" w:color="E3E3E3" w:frame="1"/>
-          <w14:ligatures w14:val="none"/>
-        </w:rPr>
-        <w:t>(220, 220, 220, 0.8)</w:t>
+        <w:t>rgba(220, 220, 220, 0.8)</w:t>
       </w:r>
       <w:r>
         <w:rPr>
@@ -2149,7 +2039,6 @@
           <w:bdr w:val="single" w:sz="2" w:space="0" w:color="E3E3E3" w:frame="1"/>
           <w14:ligatures w14:val="none"/>
         </w:rPr>
-        <w:lastRenderedPageBreak/>
         <w:t>Table Headers</w:t>
       </w:r>
       <w:r>
@@ -2364,6 +2253,7 @@
           <w:bdr w:val="single" w:sz="2" w:space="0" w:color="E3E3E3" w:frame="1"/>
           <w14:ligatures w14:val="none"/>
         </w:rPr>
+        <w:lastRenderedPageBreak/>
         <w:t>General Text and Table Data</w:t>
       </w:r>
       <w:r>
@@ -2607,34 +2497,13 @@
         <w:t xml:space="preserve">: </w:t>
       </w:r>
       <w:r>
-        <w:t xml:space="preserve">PDF, </w:t>
-      </w:r>
-      <w:proofErr w:type="spellStart"/>
-      <w:r>
-        <w:t>Rstudio</w:t>
-      </w:r>
-      <w:proofErr w:type="spellEnd"/>
-      <w:r>
-        <w:t xml:space="preserve"> send. Less is more. </w:t>
-      </w:r>
-      <w:r>
-        <w:t xml:space="preserve">Then in couple weeks, can hit him with </w:t>
-      </w:r>
-      <w:proofErr w:type="spellStart"/>
-      <w:r>
-        <w:t>powerpoint</w:t>
-      </w:r>
-      <w:proofErr w:type="spellEnd"/>
-      <w:r>
-        <w:t xml:space="preserve">/ </w:t>
-      </w:r>
-      <w:proofErr w:type="spellStart"/>
-      <w:r>
-        <w:t>github</w:t>
-      </w:r>
-      <w:proofErr w:type="spellEnd"/>
-      <w:r>
-        <w:t xml:space="preserve"> repo. </w:t>
+        <w:t xml:space="preserve">PDF, Rstudio send. Less is more. </w:t>
+      </w:r>
+      <w:r>
+        <w:t>Then in couple weeks, can hit him with powerpoint</w:t>
+      </w:r>
+      <w:r>
+        <w:t xml:space="preserve">/ github repo. </w:t>
       </w:r>
       <w:r>
         <w:t xml:space="preserve">But I also believe honestly, that the world should have something like this. Like should be easily searchable, which </w:t>
@@ -2880,15 +2749,7 @@
     </w:tbl>
     <w:p>
       <w:r>
-        <w:t>Or just given two years (</w:t>
-      </w:r>
-      <w:proofErr w:type="spellStart"/>
-      <w:r>
-        <w:t>eg</w:t>
-      </w:r>
-      <w:proofErr w:type="spellEnd"/>
-      <w:r>
-        <w:t xml:space="preserve"> 2000, 2022) </w:t>
+        <w:t xml:space="preserve">Or just given two years (eg 2000, 2022) </w:t>
       </w:r>
       <w:r>
         <w:t xml:space="preserve">gets three columns. </w:t>
@@ -3077,6 +2938,7 @@
         </w:numPr>
       </w:pPr>
       <w:r>
+        <w:lastRenderedPageBreak/>
         <w:t>Divide 3) / 2), place value in row 1) with the unique question, answer, year</w:t>
       </w:r>
     </w:p>
@@ -3089,15 +2951,7 @@
         </w:numPr>
       </w:pPr>
       <w:r>
-        <w:t xml:space="preserve">Create table with all pairings given </w:t>
-      </w:r>
-      <w:proofErr w:type="spellStart"/>
-      <w:r>
-        <w:t>dataframe</w:t>
-      </w:r>
-      <w:proofErr w:type="spellEnd"/>
-      <w:r>
-        <w:t xml:space="preserve"> </w:t>
+        <w:t xml:space="preserve">Create table with all pairings given dataframe </w:t>
       </w:r>
     </w:p>
     <w:p/>
@@ -3136,15 +2990,7 @@
           </w:tcPr>
           <w:p>
             <w:r>
-              <w:t xml:space="preserve">Attribute (Politics, age, </w:t>
-            </w:r>
-            <w:proofErr w:type="spellStart"/>
-            <w:r>
-              <w:t>etc</w:t>
-            </w:r>
-            <w:proofErr w:type="spellEnd"/>
-            <w:r>
-              <w:t>…)</w:t>
+              <w:t>Attribute (Politics, age, etc…)</w:t>
             </w:r>
           </w:p>
         </w:tc>
@@ -3280,15 +3126,7 @@
           </w:tcPr>
           <w:p>
             <w:r>
-              <w:t xml:space="preserve">Attribute (Politics, age, </w:t>
-            </w:r>
-            <w:proofErr w:type="spellStart"/>
-            <w:r>
-              <w:t>etc</w:t>
-            </w:r>
-            <w:proofErr w:type="spellEnd"/>
-            <w:r>
-              <w:t>…)</w:t>
+              <w:t>Attribute (Politics, age, etc…)</w:t>
             </w:r>
           </w:p>
         </w:tc>

--- a/extradata/GSS Project.docx
+++ b/extradata/GSS Project.docx
@@ -4,7 +4,258 @@
   <w:body>
     <w:p>
       <w:r>
-        <w:t>Stuff to do:</w:t>
+        <w:t xml:space="preserve">This </w:t>
+      </w:r>
+      <w:proofErr w:type="spellStart"/>
+      <w:r>
+        <w:t>github</w:t>
+      </w:r>
+      <w:proofErr w:type="spellEnd"/>
+      <w:r>
+        <w:t xml:space="preserve"> project summary is broken down into three parts: Motivating Questions, Project Overview and Project Steps (Data Preparation, Website Preparation)</w:t>
+      </w:r>
+    </w:p>
+    <w:p/>
+    <w:p>
+      <w:r>
+        <w:t>I) Motivating Questions:</w:t>
+      </w:r>
+    </w:p>
+    <w:p/>
+    <w:p>
+      <w:r>
+        <w:t>Which issues has America shifted most on over any period between 2000 and 2022, and by how much? How do those issues change as different demographic cohorts are considered?</w:t>
+      </w:r>
+    </w:p>
+    <w:p/>
+    <w:p>
+      <w:r>
+        <w:t>II) Project Overview:</w:t>
+      </w:r>
+    </w:p>
+    <w:p/>
+    <w:p>
+      <w:r>
+        <w:t>Many [</w:t>
+      </w:r>
+      <w:proofErr w:type="gramStart"/>
+      <w:r>
+        <w:t>commentators</w:t>
+      </w:r>
+      <w:proofErr w:type="gramEnd"/>
+      <w:r>
+        <w:t>](</w:t>
+      </w:r>
+      <w:proofErr w:type="spellStart"/>
+      <w:r>
+        <w:t>url</w:t>
+      </w:r>
+      <w:proofErr w:type="spellEnd"/>
+      <w:r>
+        <w:t>) have observed significant shifts in America's views on issues such as abortion over the last two decades. This project aims to explore broader trends by identifying which issues have seen the most significant changes in public opinion. An interactive website has been developed to showcase these changes, allowing users to select different demographics and time periods for analysis. The data, sourced from the General Social Survey (GSS), benefits from rigorous collection methods: trained pollsters, compensated participants, in-person surveys, and sessions lasting over an hour, ensuring reliability and depth.</w:t>
+      </w:r>
+    </w:p>
+    <w:p/>
+    <w:p>
+      <w:r>
+        <w:t>III) Project Steps:</w:t>
+      </w:r>
+    </w:p>
+    <w:p/>
+    <w:p>
+      <w:r>
+        <w:t>a) Data Preparation</w:t>
+      </w:r>
+    </w:p>
+    <w:p/>
+    <w:p>
+      <w:r>
+        <w:t>The foundation of this project is the GSS [dataset](</w:t>
+      </w:r>
+      <w:proofErr w:type="spellStart"/>
+      <w:r>
+        <w:t>url</w:t>
+      </w:r>
+      <w:proofErr w:type="spellEnd"/>
+      <w:r>
+        <w:t xml:space="preserve">) where each row corresponds to a complete survey conducted with an individual, and each column represents a response or a demographic attribute. Initial data cleaning involved removing questions with low response rates or that were unrelated to beliefs (e.g. BALLOT, ballot type used in the interview). Subsequently, 16 data tables were created—one representing the entire population and the others for specific demographic groups like males and young people. These tables are stored in </w:t>
+      </w:r>
+      <w:proofErr w:type="gramStart"/>
+      <w:r>
+        <w:t>"..</w:t>
+      </w:r>
+      <w:proofErr w:type="gramEnd"/>
+      <w:r>
+        <w:t>\</w:t>
+      </w:r>
+      <w:proofErr w:type="spellStart"/>
+      <w:r>
+        <w:t>own_data_objects</w:t>
+      </w:r>
+      <w:proofErr w:type="spellEnd"/>
+      <w:r>
+        <w:t>\</w:t>
+      </w:r>
+      <w:proofErr w:type="spellStart"/>
+      <w:r>
+        <w:t>melted_tables</w:t>
+      </w:r>
+      <w:proofErr w:type="spellEnd"/>
+      <w:r>
+        <w:t xml:space="preserve">". A crucial function, </w:t>
+      </w:r>
+      <w:proofErr w:type="spellStart"/>
+      <w:r>
+        <w:t>compare_years_delta</w:t>
+      </w:r>
+      <w:proofErr w:type="spellEnd"/>
+      <w:r>
+        <w:t xml:space="preserve"> in toolbox.py, is used to generate the </w:t>
+      </w:r>
+      <w:proofErr w:type="spellStart"/>
+      <w:r>
+        <w:t>datatable</w:t>
+      </w:r>
+      <w:proofErr w:type="spellEnd"/>
+      <w:r>
+        <w:t xml:space="preserve"> seen on the website, using one of the melted tables, start year, and final year. This </w:t>
+      </w:r>
+      <w:proofErr w:type="spellStart"/>
+      <w:proofErr w:type="gramStart"/>
+      <w:r>
+        <w:t>datatable</w:t>
+      </w:r>
+      <w:proofErr w:type="spellEnd"/>
+      <w:proofErr w:type="gramEnd"/>
+      <w:r>
+        <w:t xml:space="preserve"> is then sorted to highlight which issues have experienced the most substantial shifts in public opinion.</w:t>
+      </w:r>
+    </w:p>
+    <w:p/>
+    <w:p>
+      <w:r>
+        <w:t xml:space="preserve">For the tooltips in column 1, or the values in column 2, I did the following: copied and pasted two pdfs ([GSS Codebook Index, and GSS Codebook Main </w:t>
+      </w:r>
+      <w:proofErr w:type="gramStart"/>
+      <w:r>
+        <w:t>Body](</w:t>
+      </w:r>
+      <w:proofErr w:type="spellStart"/>
+      <w:proofErr w:type="gramEnd"/>
+      <w:r>
+        <w:t>url</w:t>
+      </w:r>
+      <w:proofErr w:type="spellEnd"/>
+      <w:r>
+        <w:t xml:space="preserve">)) into </w:t>
+      </w:r>
+      <w:proofErr w:type="spellStart"/>
+      <w:r>
+        <w:t>seperate</w:t>
+      </w:r>
+      <w:proofErr w:type="spellEnd"/>
+      <w:r>
+        <w:t xml:space="preserve"> text files, and used regex to create two dictionaries called labels and answers. “labels” provides the question for the label when hovering over column 1, and “answers”, which replaces the answer code (a number) with the actual answer seen in column 2 (e.g. GRASS, 1.0 is replaced by Should).</w:t>
+      </w:r>
+    </w:p>
+    <w:p/>
+    <w:p>
+      <w:r>
+        <w:t>b) Website Presentation</w:t>
+      </w:r>
+    </w:p>
+    <w:p/>
+    <w:p>
+      <w:r>
+        <w:t xml:space="preserve">Heroku was used for the hosting for the website, and </w:t>
+      </w:r>
+      <w:proofErr w:type="spellStart"/>
+      <w:r>
+        <w:t>Dashtable</w:t>
+      </w:r>
+      <w:proofErr w:type="spellEnd"/>
+      <w:r>
+        <w:t xml:space="preserve"> to create the </w:t>
+      </w:r>
+      <w:proofErr w:type="spellStart"/>
+      <w:r>
+        <w:t>datatable</w:t>
+      </w:r>
+      <w:proofErr w:type="spellEnd"/>
+      <w:r>
+        <w:t>/ layout of the site.</w:t>
+      </w:r>
+    </w:p>
+    <w:p>
+      <w:pPr>
+        <w:pStyle w:val="f4"/>
+        <w:pBdr>
+          <w:top w:val="single" w:sz="6" w:space="1" w:color="auto"/>
+          <w:bottom w:val="single" w:sz="6" w:space="1" w:color="auto"/>
+        </w:pBdr>
+        <w:shd w:val="clear" w:color="auto" w:fill="0D1117"/>
+        <w:rPr>
+          <w:rFonts w:ascii="Segoe UI" w:hAnsi="Segoe UI" w:cs="Segoe UI"/>
+          <w:color w:val="E6EDF3"/>
+        </w:rPr>
+      </w:pPr>
+      <w:r>
+        <w:rPr>
+          <w:rFonts w:ascii="Segoe UI" w:hAnsi="Segoe UI" w:cs="Segoe UI"/>
+          <w:color w:val="E6EDF3"/>
+        </w:rPr>
+        <w:t xml:space="preserve">Website that produces data table from </w:t>
+      </w:r>
+      <w:proofErr w:type="spellStart"/>
+      <w:r>
+        <w:rPr>
+          <w:rFonts w:ascii="Segoe UI" w:hAnsi="Segoe UI" w:cs="Segoe UI"/>
+          <w:color w:val="E6EDF3"/>
+        </w:rPr>
+        <w:t>gss</w:t>
+      </w:r>
+      <w:proofErr w:type="spellEnd"/>
+      <w:r>
+        <w:rPr>
+          <w:rFonts w:ascii="Segoe UI" w:hAnsi="Segoe UI" w:cs="Segoe UI"/>
+          <w:color w:val="E6EDF3"/>
+        </w:rPr>
+        <w:t xml:space="preserve"> data starting in 20</w:t>
+      </w:r>
+      <w:r>
+        <w:rPr>
+          <w:rFonts w:ascii="Segoe UI" w:hAnsi="Segoe UI" w:cs="Segoe UI"/>
+          <w:color w:val="E6EDF3"/>
+        </w:rPr>
+        <w:t>0</w:t>
+      </w:r>
+      <w:r>
+        <w:rPr>
+          <w:rFonts w:ascii="Segoe UI" w:hAnsi="Segoe UI" w:cs="Segoe UI"/>
+          <w:color w:val="E6EDF3"/>
+        </w:rPr>
+        <w:t>0</w:t>
+      </w:r>
+    </w:p>
+    <w:p/>
+    <w:p/>
+    <w:p>
+      <w:r>
+        <w:t xml:space="preserve">How someone </w:t>
+      </w:r>
+      <w:proofErr w:type="gramStart"/>
+      <w:r>
+        <w:t>use</w:t>
+      </w:r>
+      <w:proofErr w:type="gramEnd"/>
+      <w:r>
+        <w:t xml:space="preserve"> the website</w:t>
+      </w:r>
+      <w:r>
+        <w:t xml:space="preserve">: play around with it a bit. </w:t>
+      </w:r>
+      <w:r>
+        <w:t xml:space="preserve">Spend one minute, hover over a couple questions. </w:t>
       </w:r>
     </w:p>
     <w:p>
@@ -16,8 +267,251 @@
         </w:numPr>
       </w:pPr>
       <w:r>
-        <w:t>Hyperlink for more info – goes to github page</w:t>
-      </w:r>
+        <w:t xml:space="preserve">Remove bad variables like </w:t>
+      </w:r>
+      <w:proofErr w:type="gramStart"/>
+      <w:r>
+        <w:t>EVS</w:t>
+      </w:r>
+      <w:r>
+        <w:t>TRAY</w:t>
+      </w:r>
+      <w:proofErr w:type="gramEnd"/>
+    </w:p>
+    <w:p>
+      <w:pPr>
+        <w:pStyle w:val="ListParagraph"/>
+        <w:numPr>
+          <w:ilvl w:val="0"/>
+          <w:numId w:val="13"/>
+        </w:numPr>
+      </w:pPr>
+      <w:r>
+        <w:t xml:space="preserve">Change widths </w:t>
+      </w:r>
+      <w:r>
+        <w:t xml:space="preserve">based on screen </w:t>
+      </w:r>
+      <w:proofErr w:type="gramStart"/>
+      <w:r>
+        <w:t>size</w:t>
+      </w:r>
+      <w:proofErr w:type="gramEnd"/>
+      <w:r>
+        <w:t xml:space="preserve"> </w:t>
+      </w:r>
+    </w:p>
+    <w:p>
+      <w:pPr>
+        <w:pStyle w:val="ListParagraph"/>
+        <w:numPr>
+          <w:ilvl w:val="0"/>
+          <w:numId w:val="13"/>
+        </w:numPr>
+      </w:pPr>
+      <w:r>
+        <w:t xml:space="preserve">Five interesting findings playing around with the </w:t>
+      </w:r>
+      <w:proofErr w:type="gramStart"/>
+      <w:r>
+        <w:t>data</w:t>
+      </w:r>
+      <w:proofErr w:type="gramEnd"/>
+      <w:r>
+        <w:t xml:space="preserve"> </w:t>
+      </w:r>
+    </w:p>
+    <w:p>
+      <w:pPr>
+        <w:pStyle w:val="ListParagraph"/>
+        <w:numPr>
+          <w:ilvl w:val="0"/>
+          <w:numId w:val="13"/>
+        </w:numPr>
+      </w:pPr>
+      <w:r>
+        <w:t>Design Choices</w:t>
+      </w:r>
+    </w:p>
+    <w:p>
+      <w:r>
+        <w:t xml:space="preserve">GSS </w:t>
+      </w:r>
+      <w:proofErr w:type="gramStart"/>
+      <w:r>
+        <w:t>considered</w:t>
+      </w:r>
+      <w:proofErr w:type="gramEnd"/>
+      <w:r>
+        <w:t xml:space="preserve"> best survey in the country. </w:t>
+      </w:r>
+    </w:p>
+    <w:p>
+      <w:r>
+        <w:t xml:space="preserve">Decided not </w:t>
+      </w:r>
+      <w:proofErr w:type="gramStart"/>
+      <w:r>
+        <w:t>to do</w:t>
+      </w:r>
+      <w:proofErr w:type="gramEnd"/>
+      <w:r>
+        <w:t xml:space="preserve"> hyperlink, too much info. </w:t>
+      </w:r>
+      <w:r>
+        <w:t xml:space="preserve">When show project to people, maybe include </w:t>
+      </w:r>
+      <w:proofErr w:type="gramStart"/>
+      <w:r>
+        <w:t>then</w:t>
+      </w:r>
+      <w:proofErr w:type="gramEnd"/>
+      <w:r>
+        <w:t xml:space="preserve"> </w:t>
+      </w:r>
+    </w:p>
+    <w:p>
+      <w:r>
+        <w:t xml:space="preserve">Ever </w:t>
+      </w:r>
+      <w:proofErr w:type="gramStart"/>
+      <w:r>
+        <w:t>wonder</w:t>
+      </w:r>
+      <w:proofErr w:type="gramEnd"/>
+    </w:p>
+    <w:p>
+      <w:r>
+        <w:t>Design Choices:</w:t>
+      </w:r>
+    </w:p>
+    <w:p>
+      <w:pPr>
+        <w:pStyle w:val="ListParagraph"/>
+        <w:numPr>
+          <w:ilvl w:val="0"/>
+          <w:numId w:val="13"/>
+        </w:numPr>
+      </w:pPr>
+      <w:proofErr w:type="spellStart"/>
+      <w:r>
+        <w:t>Github</w:t>
+      </w:r>
+      <w:proofErr w:type="spellEnd"/>
+      <w:r>
+        <w:t xml:space="preserve"> page, do I hyperlink, add text to Hyperlink</w:t>
+      </w:r>
+      <w:r>
+        <w:t xml:space="preserve"> on </w:t>
+      </w:r>
+      <w:proofErr w:type="gramStart"/>
+      <w:r>
+        <w:t>website</w:t>
+      </w:r>
+      <w:proofErr w:type="gramEnd"/>
+    </w:p>
+    <w:p>
+      <w:pPr>
+        <w:pStyle w:val="ListParagraph"/>
+        <w:numPr>
+          <w:ilvl w:val="0"/>
+          <w:numId w:val="13"/>
+        </w:numPr>
+      </w:pPr>
+      <w:r>
+        <w:t xml:space="preserve">For David Shor, should I include </w:t>
+      </w:r>
+      <w:proofErr w:type="gramStart"/>
+      <w:r>
+        <w:t>a five things</w:t>
+      </w:r>
+      <w:proofErr w:type="gramEnd"/>
+      <w:r>
+        <w:t xml:space="preserve"> from the data</w:t>
+      </w:r>
+    </w:p>
+    <w:p>
+      <w:pPr>
+        <w:pStyle w:val="ListParagraph"/>
+        <w:numPr>
+          <w:ilvl w:val="0"/>
+          <w:numId w:val="13"/>
+        </w:numPr>
+      </w:pPr>
+      <w:r>
+        <w:t xml:space="preserve">GSS Data, where should I say </w:t>
+      </w:r>
+      <w:proofErr w:type="gramStart"/>
+      <w:r>
+        <w:t>it</w:t>
+      </w:r>
+      <w:proofErr w:type="gramEnd"/>
+    </w:p>
+    <w:p>
+      <w:pPr>
+        <w:pStyle w:val="ListParagraph"/>
+        <w:numPr>
+          <w:ilvl w:val="0"/>
+          <w:numId w:val="13"/>
+        </w:numPr>
+      </w:pPr>
+      <w:r>
+        <w:t xml:space="preserve">Get width of buttons </w:t>
+      </w:r>
+      <w:r>
+        <w:t>programmatic</w:t>
+      </w:r>
+      <w:r>
+        <w:t xml:space="preserve"> with screen size </w:t>
+      </w:r>
+    </w:p>
+    <w:p>
+      <w:pPr>
+        <w:pStyle w:val="ListParagraph"/>
+        <w:numPr>
+          <w:ilvl w:val="0"/>
+          <w:numId w:val="13"/>
+        </w:numPr>
+      </w:pPr>
+      <w:r>
+        <w:t>Put some question</w:t>
+      </w:r>
+      <w:r>
+        <w:t xml:space="preserve"> </w:t>
+      </w:r>
+      <w:r>
+        <w:t xml:space="preserve">(ever wonder) </w:t>
+      </w:r>
+      <w:r>
+        <w:t xml:space="preserve">or more </w:t>
+      </w:r>
+      <w:proofErr w:type="gramStart"/>
+      <w:r>
+        <w:t>explanation</w:t>
+      </w:r>
+      <w:proofErr w:type="gramEnd"/>
+    </w:p>
+    <w:p>
+      <w:pPr>
+        <w:pStyle w:val="ListParagraph"/>
+        <w:numPr>
+          <w:ilvl w:val="0"/>
+          <w:numId w:val="13"/>
+        </w:numPr>
+      </w:pPr>
+      <w:proofErr w:type="spellStart"/>
+      <w:r>
+        <w:t>Subcohort</w:t>
+      </w:r>
+      <w:proofErr w:type="spellEnd"/>
+      <w:r>
+        <w:t xml:space="preserve"> show for Whole Country, is just Whole Country clear or can I just say </w:t>
+      </w:r>
+      <w:proofErr w:type="gramStart"/>
+      <w:r>
+        <w:t>Country</w:t>
+      </w:r>
+      <w:proofErr w:type="gramEnd"/>
     </w:p>
     <w:p>
       <w:pPr>
@@ -28,19 +522,7 @@
         </w:numPr>
       </w:pPr>
       <w:r>
-        <w:t>Keep as is</w:t>
-      </w:r>
-    </w:p>
-    <w:p>
-      <w:pPr>
-        <w:pStyle w:val="ListParagraph"/>
-        <w:numPr>
-          <w:ilvl w:val="1"/>
-          <w:numId w:val="13"/>
-        </w:numPr>
-      </w:pPr>
-      <w:r>
-        <w:t xml:space="preserve">Put at bottom left </w:t>
+        <w:t>Thoughts on “US Overview” (can show GPT suggestions)</w:t>
       </w:r>
     </w:p>
     <w:p>
@@ -52,7 +534,13 @@
         </w:numPr>
       </w:pPr>
       <w:r>
-        <w:t xml:space="preserve">Verify Heroku connection is Gucci </w:t>
+        <w:t xml:space="preserve">Do I put </w:t>
+      </w:r>
+      <w:r>
+        <w:t>right after title in smaller letter</w:t>
+      </w:r>
+      <w:r>
+        <w:t>: Select Cohort, Timeline</w:t>
       </w:r>
     </w:p>
     <w:p>
@@ -64,18 +552,43 @@
         </w:numPr>
       </w:pPr>
       <w:r>
-        <w:t xml:space="preserve">Github – how chart created </w:t>
-      </w:r>
-    </w:p>
-    <w:p/>
-    <w:p>
-      <w:pPr>
-        <w:ind w:left="1080"/>
-      </w:pPr>
-    </w:p>
-    <w:p>
-      <w:r>
-        <w:t xml:space="preserve">GSS considered best survey in the country. </w:t>
+        <w:t xml:space="preserve">Different formatting in middle column to make it pop </w:t>
+      </w:r>
+      <w:proofErr w:type="gramStart"/>
+      <w:r>
+        <w:t>more</w:t>
+      </w:r>
+      <w:proofErr w:type="gramEnd"/>
+    </w:p>
+    <w:p>
+      <w:pPr>
+        <w:pStyle w:val="ListParagraph"/>
+        <w:numPr>
+          <w:ilvl w:val="0"/>
+          <w:numId w:val="13"/>
+        </w:numPr>
+      </w:pPr>
+      <w:r>
+        <w:t xml:space="preserve">Draft email to Biden folks – should I put in </w:t>
+      </w:r>
+      <w:r>
+        <w:t xml:space="preserve">examples of demographic and </w:t>
+      </w:r>
+      <w:proofErr w:type="gramStart"/>
+      <w:r>
+        <w:t>time period</w:t>
+      </w:r>
+      <w:proofErr w:type="gramEnd"/>
+      <w:r>
+        <w:t xml:space="preserve">, or leave it out? By putting one example, can lead someone to be curious and see </w:t>
+      </w:r>
+      <w:proofErr w:type="gramStart"/>
+      <w:r>
+        <w:t>it</w:t>
+      </w:r>
+      <w:proofErr w:type="gramEnd"/>
+      <w:r>
+        <w:t xml:space="preserve"> </w:t>
       </w:r>
     </w:p>
     <w:p/>
@@ -93,8 +606,13 @@
         </w:numPr>
       </w:pPr>
       <w:r>
-        <w:t>“Ever wonder on which issues America has shifted the most on? Find out below, selecting demographic and time period</w:t>
-      </w:r>
+        <w:t xml:space="preserve">“Ever wonder on which issues America has shifted the most on? Find out below, selecting demographic and time </w:t>
+      </w:r>
+      <w:proofErr w:type="gramStart"/>
+      <w:r>
+        <w:t>period</w:t>
+      </w:r>
+      <w:proofErr w:type="gramEnd"/>
     </w:p>
     <w:p>
       <w:pPr>
@@ -228,6 +746,7 @@
                 <w:szCs w:val="24"/>
                 <w14:ligatures w14:val="none"/>
               </w:rPr>
+              <w:lastRenderedPageBreak/>
               <w:t>Question</w:t>
             </w:r>
           </w:p>
@@ -1226,7 +1745,15 @@
         <w:t>Question year pairings under 850 positive responses</w:t>
       </w:r>
       <w:r>
-        <w:t>, and some questions did not have enough respondents to show in a given year e.g. GRASS</w:t>
+        <w:t xml:space="preserve">, and some questions did not have enough respondents to show </w:t>
+      </w:r>
+      <w:proofErr w:type="gramStart"/>
+      <w:r>
+        <w:t>in a given year</w:t>
+      </w:r>
+      <w:proofErr w:type="gramEnd"/>
+      <w:r>
+        <w:t xml:space="preserve"> e.g. GRASS</w:t>
       </w:r>
       <w:r>
         <w:t xml:space="preserve"> (2004) – should marijuana be legal</w:t>
@@ -1236,8 +1763,13 @@
       </w:r>
     </w:p>
     <w:p>
-      <w:r>
-        <w:t>Pre Notes:</w:t>
+      <w:proofErr w:type="gramStart"/>
+      <w:r>
+        <w:t>Pre Notes</w:t>
+      </w:r>
+      <w:proofErr w:type="gramEnd"/>
+      <w:r>
+        <w:t>:</w:t>
       </w:r>
     </w:p>
     <w:p>
@@ -1264,8 +1796,13 @@
         </w:numPr>
       </w:pPr>
       <w:r>
-        <w:t>GSS Data Table: Sorted by questions America has shifted the most on given the adjustable parameters below</w:t>
-      </w:r>
+        <w:t xml:space="preserve">GSS Data Table: Sorted by questions America has shifted the most on given the adjustable parameters </w:t>
+      </w:r>
+      <w:proofErr w:type="gramStart"/>
+      <w:r>
+        <w:t>below</w:t>
+      </w:r>
+      <w:proofErr w:type="gramEnd"/>
       <w:r>
         <w:t xml:space="preserve"> </w:t>
       </w:r>
@@ -1277,7 +1814,6 @@
     </w:p>
     <w:p>
       <w:r>
-        <w:lastRenderedPageBreak/>
         <w:t>Code Process:</w:t>
       </w:r>
     </w:p>
@@ -1289,8 +1825,13 @@
           <w:numId w:val="7"/>
         </w:numPr>
       </w:pPr>
-      <w:r>
-        <w:t xml:space="preserve">Df </w:t>
+      <w:proofErr w:type="spellStart"/>
+      <w:r>
+        <w:t>Df</w:t>
+      </w:r>
+      <w:proofErr w:type="spellEnd"/>
+      <w:r>
+        <w:t xml:space="preserve"> </w:t>
       </w:r>
       <w:r>
         <w:sym w:font="Wingdings" w:char="F0E0"/>
@@ -1299,7 +1840,15 @@
         <w:t xml:space="preserve"> </w:t>
       </w:r>
       <w:r>
-        <w:t>each row is survey, columns are questions or stuff about individual</w:t>
+        <w:t xml:space="preserve">each row is </w:t>
+      </w:r>
+      <w:proofErr w:type="gramStart"/>
+      <w:r>
+        <w:t>survey,</w:t>
+      </w:r>
+      <w:proofErr w:type="gramEnd"/>
+      <w:r>
+        <w:t xml:space="preserve"> columns are questions or stuff about individual</w:t>
       </w:r>
     </w:p>
     <w:p>
@@ -1311,7 +1860,15 @@
         </w:numPr>
       </w:pPr>
       <w:r>
-        <w:t>Use YearQuestion Pairings</w:t>
+        <w:t xml:space="preserve">Use </w:t>
+      </w:r>
+      <w:proofErr w:type="spellStart"/>
+      <w:r>
+        <w:t>YearQuestion</w:t>
+      </w:r>
+      <w:proofErr w:type="spellEnd"/>
+      <w:r>
+        <w:t xml:space="preserve"> Pairings</w:t>
       </w:r>
     </w:p>
     <w:p>
@@ -1323,8 +1880,21 @@
         </w:numPr>
       </w:pPr>
       <w:r>
-        <w:t>Fix Age, Degree, Partyid fix</w:t>
-      </w:r>
+        <w:t xml:space="preserve">Fix Age, Degree, </w:t>
+      </w:r>
+      <w:proofErr w:type="spellStart"/>
+      <w:r>
+        <w:t>Partyid</w:t>
+      </w:r>
+      <w:proofErr w:type="spellEnd"/>
+      <w:r>
+        <w:t xml:space="preserve"> </w:t>
+      </w:r>
+      <w:proofErr w:type="gramStart"/>
+      <w:r>
+        <w:t>fix</w:t>
+      </w:r>
+      <w:proofErr w:type="gramEnd"/>
     </w:p>
     <w:p>
       <w:pPr>
@@ -1335,8 +1905,21 @@
         </w:numPr>
       </w:pPr>
       <w:r>
-        <w:t>Get new dataframe, proud of, put in database</w:t>
-      </w:r>
+        <w:t xml:space="preserve">Get new </w:t>
+      </w:r>
+      <w:proofErr w:type="spellStart"/>
+      <w:r>
+        <w:t>dataframe</w:t>
+      </w:r>
+      <w:proofErr w:type="spellEnd"/>
+      <w:r>
+        <w:t xml:space="preserve">, proud of, put in </w:t>
+      </w:r>
+      <w:proofErr w:type="gramStart"/>
+      <w:r>
+        <w:t>database</w:t>
+      </w:r>
+      <w:proofErr w:type="gramEnd"/>
     </w:p>
     <w:p>
       <w:pPr>
@@ -1371,7 +1954,15 @@
         </w:numPr>
       </w:pPr>
       <w:r>
-        <w:t xml:space="preserve">Modify melted, e.g. 1000 answers </w:t>
+        <w:t xml:space="preserve">Modify melted, e.g. 1000 </w:t>
+      </w:r>
+      <w:proofErr w:type="gramStart"/>
+      <w:r>
+        <w:t>answers</w:t>
+      </w:r>
+      <w:proofErr w:type="gramEnd"/>
+      <w:r>
+        <w:t xml:space="preserve"> </w:t>
       </w:r>
     </w:p>
     <w:p>
@@ -1383,8 +1974,13 @@
         </w:numPr>
       </w:pPr>
       <w:r>
-        <w:t>Include params of interest</w:t>
-      </w:r>
+        <w:t xml:space="preserve">Include params of </w:t>
+      </w:r>
+      <w:proofErr w:type="gramStart"/>
+      <w:r>
+        <w:t>interest</w:t>
+      </w:r>
+      <w:proofErr w:type="gramEnd"/>
     </w:p>
     <w:p>
       <w:pPr>
@@ -1407,8 +2003,13 @@
         </w:numPr>
       </w:pPr>
       <w:r>
-        <w:t>May not want Total Answers to show</w:t>
-      </w:r>
+        <w:t xml:space="preserve">May not want Total Answers to </w:t>
+      </w:r>
+      <w:proofErr w:type="gramStart"/>
+      <w:r>
+        <w:t>show</w:t>
+      </w:r>
+      <w:proofErr w:type="gramEnd"/>
     </w:p>
     <w:p>
       <w:pPr>
@@ -1419,8 +2020,13 @@
         </w:numPr>
       </w:pPr>
       <w:r>
-        <w:t>When click param, another button automatically should pop up and one is already selected</w:t>
-      </w:r>
+        <w:t xml:space="preserve">When click param, another button automatically should pop up and one is already </w:t>
+      </w:r>
+      <w:proofErr w:type="gramStart"/>
+      <w:r>
+        <w:t>selected</w:t>
+      </w:r>
+      <w:proofErr w:type="gramEnd"/>
     </w:p>
     <w:p>
       <w:pPr>
@@ -1449,7 +2055,15 @@
         </w:numPr>
       </w:pPr>
       <w:r>
-        <w:t xml:space="preserve">Given options, spits out what want </w:t>
+        <w:t xml:space="preserve">Given options, spits out what </w:t>
+      </w:r>
+      <w:proofErr w:type="gramStart"/>
+      <w:r>
+        <w:t>want</w:t>
+      </w:r>
+      <w:proofErr w:type="gramEnd"/>
+      <w:r>
+        <w:t xml:space="preserve"> </w:t>
       </w:r>
     </w:p>
     <w:p/>
@@ -1524,6 +2138,7 @@
           <w:bdr w:val="single" w:sz="2" w:space="0" w:color="E3E3E3" w:frame="1"/>
           <w14:ligatures w14:val="none"/>
         </w:rPr>
+        <w:lastRenderedPageBreak/>
         <w:t>General Text and Headers</w:t>
       </w:r>
       <w:r>
@@ -1904,6 +2519,8 @@
         </w:rPr>
         <w:t xml:space="preserve">: </w:t>
       </w:r>
+      <w:proofErr w:type="spellStart"/>
+      <w:proofErr w:type="gramStart"/>
       <w:r>
         <w:rPr>
           <w:rFonts w:ascii="Ubuntu Mono" w:eastAsia="Times New Roman" w:hAnsi="Ubuntu Mono" w:cs="Courier New"/>
@@ -1916,7 +2533,37 @@
           <w:bdr w:val="single" w:sz="2" w:space="0" w:color="E3E3E3" w:frame="1"/>
           <w14:ligatures w14:val="none"/>
         </w:rPr>
-        <w:t>rgba(0, 0, 0, 0.05)</w:t>
+        <w:t>rgba</w:t>
+      </w:r>
+      <w:proofErr w:type="spellEnd"/>
+      <w:r>
+        <w:rPr>
+          <w:rFonts w:ascii="Ubuntu Mono" w:eastAsia="Times New Roman" w:hAnsi="Ubuntu Mono" w:cs="Courier New"/>
+          <w:b/>
+          <w:bCs/>
+          <w:color w:val="0D0D0D"/>
+          <w:kern w:val="0"/>
+          <w:sz w:val="21"/>
+          <w:szCs w:val="21"/>
+          <w:bdr w:val="single" w:sz="2" w:space="0" w:color="E3E3E3" w:frame="1"/>
+          <w14:ligatures w14:val="none"/>
+        </w:rPr>
+        <w:t>(</w:t>
+      </w:r>
+      <w:proofErr w:type="gramEnd"/>
+      <w:r>
+        <w:rPr>
+          <w:rFonts w:ascii="Ubuntu Mono" w:eastAsia="Times New Roman" w:hAnsi="Ubuntu Mono" w:cs="Courier New"/>
+          <w:b/>
+          <w:bCs/>
+          <w:color w:val="0D0D0D"/>
+          <w:kern w:val="0"/>
+          <w:sz w:val="21"/>
+          <w:szCs w:val="21"/>
+          <w:bdr w:val="single" w:sz="2" w:space="0" w:color="E3E3E3" w:frame="1"/>
+          <w14:ligatures w14:val="none"/>
+        </w:rPr>
+        <w:t>0, 0, 0, 0.05)</w:t>
       </w:r>
       <w:r>
         <w:rPr>
@@ -1978,6 +2625,8 @@
         </w:rPr>
         <w:t xml:space="preserve">: </w:t>
       </w:r>
+      <w:proofErr w:type="spellStart"/>
+      <w:proofErr w:type="gramStart"/>
       <w:r>
         <w:rPr>
           <w:rFonts w:ascii="Ubuntu Mono" w:eastAsia="Times New Roman" w:hAnsi="Ubuntu Mono" w:cs="Courier New"/>
@@ -1990,7 +2639,37 @@
           <w:bdr w:val="single" w:sz="2" w:space="0" w:color="E3E3E3" w:frame="1"/>
           <w14:ligatures w14:val="none"/>
         </w:rPr>
-        <w:t>rgba(220, 220, 220, 0.8)</w:t>
+        <w:t>rgba</w:t>
+      </w:r>
+      <w:proofErr w:type="spellEnd"/>
+      <w:r>
+        <w:rPr>
+          <w:rFonts w:ascii="Ubuntu Mono" w:eastAsia="Times New Roman" w:hAnsi="Ubuntu Mono" w:cs="Courier New"/>
+          <w:b/>
+          <w:bCs/>
+          <w:color w:val="0D0D0D"/>
+          <w:kern w:val="0"/>
+          <w:sz w:val="21"/>
+          <w:szCs w:val="21"/>
+          <w:bdr w:val="single" w:sz="2" w:space="0" w:color="E3E3E3" w:frame="1"/>
+          <w14:ligatures w14:val="none"/>
+        </w:rPr>
+        <w:t>(</w:t>
+      </w:r>
+      <w:proofErr w:type="gramEnd"/>
+      <w:r>
+        <w:rPr>
+          <w:rFonts w:ascii="Ubuntu Mono" w:eastAsia="Times New Roman" w:hAnsi="Ubuntu Mono" w:cs="Courier New"/>
+          <w:b/>
+          <w:bCs/>
+          <w:color w:val="0D0D0D"/>
+          <w:kern w:val="0"/>
+          <w:sz w:val="21"/>
+          <w:szCs w:val="21"/>
+          <w:bdr w:val="single" w:sz="2" w:space="0" w:color="E3E3E3" w:frame="1"/>
+          <w14:ligatures w14:val="none"/>
+        </w:rPr>
+        <w:t>220, 220, 220, 0.8)</w:t>
       </w:r>
       <w:r>
         <w:rPr>
@@ -2253,7 +2932,6 @@
           <w:bdr w:val="single" w:sz="2" w:space="0" w:color="E3E3E3" w:frame="1"/>
           <w14:ligatures w14:val="none"/>
         </w:rPr>
-        <w:lastRenderedPageBreak/>
         <w:t>General Text and Table Data</w:t>
       </w:r>
       <w:r>
@@ -2497,16 +3175,45 @@
         <w:t xml:space="preserve">: </w:t>
       </w:r>
       <w:r>
-        <w:t xml:space="preserve">PDF, Rstudio send. Less is more. </w:t>
-      </w:r>
-      <w:r>
-        <w:t>Then in couple weeks, can hit him with powerpoint</w:t>
-      </w:r>
-      <w:r>
-        <w:t xml:space="preserve">/ github repo. </w:t>
-      </w:r>
-      <w:r>
-        <w:t xml:space="preserve">But I also believe honestly, that the world should have something like this. Like should be easily searchable, which </w:t>
+        <w:t xml:space="preserve">PDF, </w:t>
+      </w:r>
+      <w:proofErr w:type="spellStart"/>
+      <w:r>
+        <w:t>Rstudio</w:t>
+      </w:r>
+      <w:proofErr w:type="spellEnd"/>
+      <w:r>
+        <w:t xml:space="preserve"> send. Less is more. </w:t>
+      </w:r>
+      <w:r>
+        <w:t xml:space="preserve">Then in couple weeks, can hit him with </w:t>
+      </w:r>
+      <w:proofErr w:type="spellStart"/>
+      <w:r>
+        <w:t>powerpoint</w:t>
+      </w:r>
+      <w:proofErr w:type="spellEnd"/>
+      <w:r>
+        <w:t xml:space="preserve">/ </w:t>
+      </w:r>
+      <w:proofErr w:type="spellStart"/>
+      <w:r>
+        <w:t>github</w:t>
+      </w:r>
+      <w:proofErr w:type="spellEnd"/>
+      <w:r>
+        <w:t xml:space="preserve"> repo. </w:t>
+      </w:r>
+      <w:r>
+        <w:t xml:space="preserve">But I </w:t>
+      </w:r>
+      <w:proofErr w:type="gramStart"/>
+      <w:r>
+        <w:t>also believe honestly,</w:t>
+      </w:r>
+      <w:proofErr w:type="gramEnd"/>
+      <w:r>
+        <w:t xml:space="preserve"> that the world should have something like this. Like should be easily searchable, which </w:t>
       </w:r>
       <w:r>
         <w:t xml:space="preserve">issues have shifted most among the country, or among specific parts of </w:t>
@@ -2524,6 +3231,7 @@
           <w:b/>
           <w:bCs/>
         </w:rPr>
+        <w:lastRenderedPageBreak/>
         <w:t xml:space="preserve">Shor email: </w:t>
       </w:r>
       <w:r>
@@ -2535,8 +3243,13 @@
       <w:r>
         <w:t xml:space="preserve">boring grunt work I could do for them? </w:t>
       </w:r>
-      <w:r>
-        <w:t xml:space="preserve">Anyway can volunteer? </w:t>
+      <w:proofErr w:type="gramStart"/>
+      <w:r>
+        <w:t>Anyway</w:t>
+      </w:r>
+      <w:proofErr w:type="gramEnd"/>
+      <w:r>
+        <w:t xml:space="preserve"> can volunteer? </w:t>
       </w:r>
       <w:r>
         <w:t>Or is there a textbook I could study</w:t>
@@ -2547,8 +3260,13 @@
       <w:r>
         <w:t xml:space="preserve">have just a shot to volunteer? </w:t>
       </w:r>
-      <w:r>
-        <w:t xml:space="preserve">Think can bring lot of value. </w:t>
+      <w:proofErr w:type="gramStart"/>
+      <w:r>
+        <w:t>Think</w:t>
+      </w:r>
+      <w:proofErr w:type="gramEnd"/>
+      <w:r>
+        <w:t xml:space="preserve"> can bring lot of value. </w:t>
       </w:r>
     </w:p>
     <w:p/>
@@ -2749,7 +3467,15 @@
     </w:tbl>
     <w:p>
       <w:r>
-        <w:t xml:space="preserve">Or just given two years (eg 2000, 2022) </w:t>
+        <w:t>Or just given two years (</w:t>
+      </w:r>
+      <w:proofErr w:type="spellStart"/>
+      <w:r>
+        <w:t>eg</w:t>
+      </w:r>
+      <w:proofErr w:type="spellEnd"/>
+      <w:r>
+        <w:t xml:space="preserve"> 2000, 2022) </w:t>
       </w:r>
       <w:r>
         <w:t xml:space="preserve">gets three columns. </w:t>
@@ -2899,8 +3625,13 @@
         <w:t xml:space="preserve">unique </w:t>
       </w:r>
       <w:r>
-        <w:t>question, answer, year pairings</w:t>
-      </w:r>
+        <w:t xml:space="preserve">question, answer, year </w:t>
+      </w:r>
+      <w:proofErr w:type="gramStart"/>
+      <w:r>
+        <w:t>pairings</w:t>
+      </w:r>
+      <w:proofErr w:type="gramEnd"/>
     </w:p>
     <w:p>
       <w:pPr>
@@ -2914,7 +3645,15 @@
         <w:t xml:space="preserve">Determine how many times </w:t>
       </w:r>
       <w:r>
-        <w:t xml:space="preserve">each question, answer, year combination appears </w:t>
+        <w:t xml:space="preserve">each question, answer, year combination </w:t>
+      </w:r>
+      <w:proofErr w:type="gramStart"/>
+      <w:r>
+        <w:t>appears</w:t>
+      </w:r>
+      <w:proofErr w:type="gramEnd"/>
+      <w:r>
+        <w:t xml:space="preserve"> </w:t>
       </w:r>
     </w:p>
     <w:p>
@@ -2926,8 +3665,13 @@
         </w:numPr>
       </w:pPr>
       <w:r>
-        <w:t>Determine how many times each question, year combination appears</w:t>
-      </w:r>
+        <w:t xml:space="preserve">Determine how many times each question, year combination </w:t>
+      </w:r>
+      <w:proofErr w:type="gramStart"/>
+      <w:r>
+        <w:t>appears</w:t>
+      </w:r>
+      <w:proofErr w:type="gramEnd"/>
     </w:p>
     <w:p>
       <w:pPr>
@@ -2938,9 +3682,13 @@
         </w:numPr>
       </w:pPr>
       <w:r>
-        <w:lastRenderedPageBreak/>
-        <w:t>Divide 3) / 2), place value in row 1) with the unique question, answer, year</w:t>
-      </w:r>
+        <w:t xml:space="preserve">Divide 3) / 2), place value in row 1) with the unique question, answer, </w:t>
+      </w:r>
+      <w:proofErr w:type="gramStart"/>
+      <w:r>
+        <w:t>year</w:t>
+      </w:r>
+      <w:proofErr w:type="gramEnd"/>
     </w:p>
     <w:p>
       <w:pPr>
@@ -2951,7 +3699,17 @@
         </w:numPr>
       </w:pPr>
       <w:r>
-        <w:t xml:space="preserve">Create table with all pairings given dataframe </w:t>
+        <w:t xml:space="preserve">Create table with all pairings given </w:t>
+      </w:r>
+      <w:proofErr w:type="spellStart"/>
+      <w:proofErr w:type="gramStart"/>
+      <w:r>
+        <w:t>dataframe</w:t>
+      </w:r>
+      <w:proofErr w:type="spellEnd"/>
+      <w:proofErr w:type="gramEnd"/>
+      <w:r>
+        <w:t xml:space="preserve"> </w:t>
       </w:r>
     </w:p>
     <w:p/>
@@ -2990,7 +3748,15 @@
           </w:tcPr>
           <w:p>
             <w:r>
-              <w:t>Attribute (Politics, age, etc…)</w:t>
+              <w:t xml:space="preserve">Attribute (Politics, age, </w:t>
+            </w:r>
+            <w:proofErr w:type="spellStart"/>
+            <w:r>
+              <w:t>etc</w:t>
+            </w:r>
+            <w:proofErr w:type="spellEnd"/>
+            <w:r>
+              <w:t>…)</w:t>
             </w:r>
           </w:p>
         </w:tc>
@@ -3126,7 +3892,15 @@
           </w:tcPr>
           <w:p>
             <w:r>
-              <w:t>Attribute (Politics, age, etc…)</w:t>
+              <w:t xml:space="preserve">Attribute (Politics, age, </w:t>
+            </w:r>
+            <w:proofErr w:type="spellStart"/>
+            <w:r>
+              <w:t>etc</w:t>
+            </w:r>
+            <w:proofErr w:type="spellEnd"/>
+            <w:r>
+              <w:t>…)</w:t>
             </w:r>
           </w:p>
         </w:tc>
@@ -3278,11 +4052,17 @@
         <w:t xml:space="preserve"> can break down: </w:t>
       </w:r>
       <w:r>
-        <w:t>age, degree, health, politics, race, sex</w:t>
-      </w:r>
-    </w:p>
-    <w:p>
-      <w:r>
+        <w:t xml:space="preserve">age, degree, health, politics, race, </w:t>
+      </w:r>
+      <w:proofErr w:type="gramStart"/>
+      <w:r>
+        <w:t>sex</w:t>
+      </w:r>
+      <w:proofErr w:type="gramEnd"/>
+    </w:p>
+    <w:p>
+      <w:r>
+        <w:lastRenderedPageBreak/>
         <w:t xml:space="preserve">Dimensions </w:t>
       </w:r>
       <w:r>
@@ -3312,8 +4092,13 @@
         <w:t>, bunch of tables</w:t>
       </w:r>
       <w:r>
-        <w:t>. Rows are answers, years are question</w:t>
-      </w:r>
+        <w:t xml:space="preserve">. Rows are answers, years are </w:t>
+      </w:r>
+      <w:proofErr w:type="gramStart"/>
+      <w:r>
+        <w:t>question</w:t>
+      </w:r>
+      <w:proofErr w:type="gramEnd"/>
     </w:p>
     <w:p>
       <w:pPr>
@@ -5933,6 +6718,32 @@
       <w:szCs w:val="24"/>
     </w:rPr>
   </w:style>
+  <w:style w:type="character" w:styleId="UnresolvedMention">
+    <w:name w:val="Unresolved Mention"/>
+    <w:basedOn w:val="DefaultParagraphFont"/>
+    <w:uiPriority w:val="99"/>
+    <w:semiHidden/>
+    <w:unhideWhenUsed/>
+    <w:rsid w:val="008702DC"/>
+    <w:rPr>
+      <w:color w:val="605E5C"/>
+      <w:shd w:val="clear" w:color="auto" w:fill="E1DFDD"/>
+    </w:rPr>
+  </w:style>
+  <w:style w:type="paragraph" w:customStyle="1" w:styleId="f4">
+    <w:name w:val="f4"/>
+    <w:basedOn w:val="Normal"/>
+    <w:rsid w:val="003B6AF9"/>
+    <w:pPr>
+      <w:spacing w:before="100" w:beforeAutospacing="1" w:after="100" w:afterAutospacing="1" w:line="240" w:lineRule="auto"/>
+    </w:pPr>
+    <w:rPr>
+      <w:rFonts w:eastAsia="Times New Roman"/>
+      <w:kern w:val="0"/>
+      <w:sz w:val="24"/>
+      <w:szCs w:val="24"/>
+    </w:rPr>
+  </w:style>
 </w:styles>
 </file>
 

--- a/extradata/GSS Project.docx
+++ b/extradata/GSS Project.docx
@@ -2,254 +2,11 @@
 <file path=word/document.xml><?xml version="1.0" encoding="utf-8"?>
 <w:document xmlns:wpc="http://schemas.microsoft.com/office/word/2010/wordprocessingCanvas" xmlns:cx="http://schemas.microsoft.com/office/drawing/2014/chartex" xmlns:cx1="http://schemas.microsoft.com/office/drawing/2015/9/8/chartex" xmlns:cx2="http://schemas.microsoft.com/office/drawing/2015/10/21/chartex" xmlns:cx3="http://schemas.microsoft.com/office/drawing/2016/5/9/chartex" xmlns:cx4="http://schemas.microsoft.com/office/drawing/2016/5/10/chartex" xmlns:cx5="http://schemas.microsoft.com/office/drawing/2016/5/11/chartex" xmlns:cx6="http://schemas.microsoft.com/office/drawing/2016/5/12/chartex" xmlns:cx7="http://schemas.microsoft.com/office/drawing/2016/5/13/chartex" xmlns:cx8="http://schemas.microsoft.com/office/drawing/2016/5/14/chartex" xmlns:mc="http://schemas.openxmlformats.org/markup-compatibility/2006" xmlns:aink="http://schemas.microsoft.com/office/drawing/2016/ink" xmlns:am3d="http://schemas.microsoft.com/office/drawing/2017/model3d" xmlns:o="urn:schemas-microsoft-com:office:office" xmlns:oel="http://schemas.microsoft.com/office/2019/extlst" xmlns:r="http://schemas.openxmlformats.org/officeDocument/2006/relationships" xmlns:m="http://schemas.openxmlformats.org/officeDocument/2006/math" xmlns:v="urn:schemas-microsoft-com:vml" xmlns:wp14="http://schemas.microsoft.com/office/word/2010/wordprocessingDrawing" xmlns:wp="http://schemas.openxmlformats.org/drawingml/2006/wordprocessingDrawing" xmlns:w10="urn:schemas-microsoft-com:office:word" xmlns:w="http://schemas.openxmlformats.org/wordprocessingml/2006/main" xmlns:w14="http://schemas.microsoft.com/office/word/2010/wordml" xmlns:w15="http://schemas.microsoft.com/office/word/2012/wordml" xmlns:w16cex="http://schemas.microsoft.com/office/word/2018/wordml/cex" xmlns:w16cid="http://schemas.microsoft.com/office/word/2016/wordml/cid" xmlns:w16="http://schemas.microsoft.com/office/word/2018/wordml" xmlns:w16du="http://schemas.microsoft.com/office/word/2023/wordml/word16du" xmlns:w16sdtdh="http://schemas.microsoft.com/office/word/2020/wordml/sdtdatahash" xmlns:w16se="http://schemas.microsoft.com/office/word/2015/wordml/symex" xmlns:wpg="http://schemas.microsoft.com/office/word/2010/wordprocessingGroup" xmlns:wpi="http://schemas.microsoft.com/office/word/2010/wordprocessingInk" xmlns:wne="http://schemas.microsoft.com/office/word/2006/wordml" xmlns:wps="http://schemas.microsoft.com/office/word/2010/wordprocessingShape" mc:Ignorable="w14 w15 w16se w16cid w16 w16cex w16sdtdh w16du wp14">
   <w:body>
-    <w:p>
-      <w:r>
-        <w:t xml:space="preserve">This </w:t>
-      </w:r>
-      <w:proofErr w:type="spellStart"/>
-      <w:r>
-        <w:t>github</w:t>
-      </w:r>
-      <w:proofErr w:type="spellEnd"/>
-      <w:r>
-        <w:t xml:space="preserve"> project summary is broken down into three parts: Motivating Questions, Project Overview and Project Steps (Data Preparation, Website Preparation)</w:t>
-      </w:r>
-    </w:p>
-    <w:p/>
-    <w:p>
-      <w:r>
-        <w:t>I) Motivating Questions:</w:t>
-      </w:r>
-    </w:p>
-    <w:p/>
-    <w:p>
-      <w:r>
-        <w:t>Which issues has America shifted most on over any period between 2000 and 2022, and by how much? How do those issues change as different demographic cohorts are considered?</w:t>
-      </w:r>
-    </w:p>
-    <w:p/>
-    <w:p>
-      <w:r>
-        <w:t>II) Project Overview:</w:t>
-      </w:r>
-    </w:p>
-    <w:p/>
-    <w:p>
-      <w:r>
-        <w:t>Many [</w:t>
-      </w:r>
-      <w:proofErr w:type="gramStart"/>
-      <w:r>
-        <w:t>commentators</w:t>
-      </w:r>
-      <w:proofErr w:type="gramEnd"/>
-      <w:r>
-        <w:t>](</w:t>
-      </w:r>
-      <w:proofErr w:type="spellStart"/>
-      <w:r>
-        <w:t>url</w:t>
-      </w:r>
-      <w:proofErr w:type="spellEnd"/>
-      <w:r>
-        <w:t>) have observed significant shifts in America's views on issues such as abortion over the last two decades. This project aims to explore broader trends by identifying which issues have seen the most significant changes in public opinion. An interactive website has been developed to showcase these changes, allowing users to select different demographics and time periods for analysis. The data, sourced from the General Social Survey (GSS), benefits from rigorous collection methods: trained pollsters, compensated participants, in-person surveys, and sessions lasting over an hour, ensuring reliability and depth.</w:t>
-      </w:r>
-    </w:p>
-    <w:p/>
-    <w:p>
-      <w:r>
-        <w:t>III) Project Steps:</w:t>
-      </w:r>
-    </w:p>
-    <w:p/>
-    <w:p>
-      <w:r>
-        <w:t>a) Data Preparation</w:t>
-      </w:r>
-    </w:p>
-    <w:p/>
-    <w:p>
-      <w:r>
-        <w:t>The foundation of this project is the GSS [dataset](</w:t>
-      </w:r>
-      <w:proofErr w:type="spellStart"/>
-      <w:r>
-        <w:t>url</w:t>
-      </w:r>
-      <w:proofErr w:type="spellEnd"/>
-      <w:r>
-        <w:t xml:space="preserve">) where each row corresponds to a complete survey conducted with an individual, and each column represents a response or a demographic attribute. Initial data cleaning involved removing questions with low response rates or that were unrelated to beliefs (e.g. BALLOT, ballot type used in the interview). Subsequently, 16 data tables were created—one representing the entire population and the others for specific demographic groups like males and young people. These tables are stored in </w:t>
-      </w:r>
-      <w:proofErr w:type="gramStart"/>
-      <w:r>
-        <w:t>"..</w:t>
-      </w:r>
-      <w:proofErr w:type="gramEnd"/>
-      <w:r>
-        <w:t>\</w:t>
-      </w:r>
-      <w:proofErr w:type="spellStart"/>
-      <w:r>
-        <w:t>own_data_objects</w:t>
-      </w:r>
-      <w:proofErr w:type="spellEnd"/>
-      <w:r>
-        <w:t>\</w:t>
-      </w:r>
-      <w:proofErr w:type="spellStart"/>
-      <w:r>
-        <w:t>melted_tables</w:t>
-      </w:r>
-      <w:proofErr w:type="spellEnd"/>
-      <w:r>
-        <w:t xml:space="preserve">". A crucial function, </w:t>
-      </w:r>
-      <w:proofErr w:type="spellStart"/>
-      <w:r>
-        <w:t>compare_years_delta</w:t>
-      </w:r>
-      <w:proofErr w:type="spellEnd"/>
-      <w:r>
-        <w:t xml:space="preserve"> in toolbox.py, is used to generate the </w:t>
-      </w:r>
-      <w:proofErr w:type="spellStart"/>
-      <w:r>
-        <w:t>datatable</w:t>
-      </w:r>
-      <w:proofErr w:type="spellEnd"/>
-      <w:r>
-        <w:t xml:space="preserve"> seen on the website, using one of the melted tables, start year, and final year. This </w:t>
-      </w:r>
-      <w:proofErr w:type="spellStart"/>
-      <w:proofErr w:type="gramStart"/>
-      <w:r>
-        <w:t>datatable</w:t>
-      </w:r>
-      <w:proofErr w:type="spellEnd"/>
-      <w:proofErr w:type="gramEnd"/>
-      <w:r>
-        <w:t xml:space="preserve"> is then sorted to highlight which issues have experienced the most substantial shifts in public opinion.</w:t>
-      </w:r>
-    </w:p>
-    <w:p/>
-    <w:p>
-      <w:r>
-        <w:t xml:space="preserve">For the tooltips in column 1, or the values in column 2, I did the following: copied and pasted two pdfs ([GSS Codebook Index, and GSS Codebook Main </w:t>
-      </w:r>
-      <w:proofErr w:type="gramStart"/>
-      <w:r>
-        <w:t>Body](</w:t>
-      </w:r>
-      <w:proofErr w:type="spellStart"/>
-      <w:proofErr w:type="gramEnd"/>
-      <w:r>
-        <w:t>url</w:t>
-      </w:r>
-      <w:proofErr w:type="spellEnd"/>
-      <w:r>
-        <w:t xml:space="preserve">)) into </w:t>
-      </w:r>
-      <w:proofErr w:type="spellStart"/>
-      <w:r>
-        <w:t>seperate</w:t>
-      </w:r>
-      <w:proofErr w:type="spellEnd"/>
-      <w:r>
-        <w:t xml:space="preserve"> text files, and used regex to create two dictionaries called labels and answers. “labels” provides the question for the label when hovering over column 1, and “answers”, which replaces the answer code (a number) with the actual answer seen in column 2 (e.g. GRASS, 1.0 is replaced by Should).</w:t>
-      </w:r>
-    </w:p>
-    <w:p/>
-    <w:p>
-      <w:r>
-        <w:t>b) Website Presentation</w:t>
-      </w:r>
-    </w:p>
-    <w:p/>
-    <w:p>
-      <w:r>
-        <w:t xml:space="preserve">Heroku was used for the hosting for the website, and </w:t>
-      </w:r>
-      <w:proofErr w:type="spellStart"/>
-      <w:r>
-        <w:t>Dashtable</w:t>
-      </w:r>
-      <w:proofErr w:type="spellEnd"/>
-      <w:r>
-        <w:t xml:space="preserve"> to create the </w:t>
-      </w:r>
-      <w:proofErr w:type="spellStart"/>
-      <w:r>
-        <w:t>datatable</w:t>
-      </w:r>
-      <w:proofErr w:type="spellEnd"/>
-      <w:r>
-        <w:t>/ layout of the site.</w:t>
-      </w:r>
-    </w:p>
-    <w:p>
-      <w:pPr>
-        <w:pStyle w:val="f4"/>
-        <w:pBdr>
-          <w:top w:val="single" w:sz="6" w:space="1" w:color="auto"/>
-          <w:bottom w:val="single" w:sz="6" w:space="1" w:color="auto"/>
-        </w:pBdr>
-        <w:shd w:val="clear" w:color="auto" w:fill="0D1117"/>
-        <w:rPr>
-          <w:rFonts w:ascii="Segoe UI" w:hAnsi="Segoe UI" w:cs="Segoe UI"/>
-          <w:color w:val="E6EDF3"/>
-        </w:rPr>
-      </w:pPr>
-      <w:r>
-        <w:rPr>
-          <w:rFonts w:ascii="Segoe UI" w:hAnsi="Segoe UI" w:cs="Segoe UI"/>
-          <w:color w:val="E6EDF3"/>
-        </w:rPr>
-        <w:t xml:space="preserve">Website that produces data table from </w:t>
-      </w:r>
-      <w:proofErr w:type="spellStart"/>
-      <w:r>
-        <w:rPr>
-          <w:rFonts w:ascii="Segoe UI" w:hAnsi="Segoe UI" w:cs="Segoe UI"/>
-          <w:color w:val="E6EDF3"/>
-        </w:rPr>
-        <w:t>gss</w:t>
-      </w:r>
-      <w:proofErr w:type="spellEnd"/>
-      <w:r>
-        <w:rPr>
-          <w:rFonts w:ascii="Segoe UI" w:hAnsi="Segoe UI" w:cs="Segoe UI"/>
-          <w:color w:val="E6EDF3"/>
-        </w:rPr>
-        <w:t xml:space="preserve"> data starting in 20</w:t>
-      </w:r>
-      <w:r>
-        <w:rPr>
-          <w:rFonts w:ascii="Segoe UI" w:hAnsi="Segoe UI" w:cs="Segoe UI"/>
-          <w:color w:val="E6EDF3"/>
-        </w:rPr>
-        <w:t>0</w:t>
-      </w:r>
-      <w:r>
-        <w:rPr>
-          <w:rFonts w:ascii="Segoe UI" w:hAnsi="Segoe UI" w:cs="Segoe UI"/>
-          <w:color w:val="E6EDF3"/>
-        </w:rPr>
-        <w:t>0</w:t>
-      </w:r>
-    </w:p>
     <w:p/>
     <w:p/>
     <w:p>
       <w:r>
-        <w:t xml:space="preserve">How someone </w:t>
-      </w:r>
-      <w:proofErr w:type="gramStart"/>
-      <w:r>
-        <w:t>use</w:t>
-      </w:r>
-      <w:proofErr w:type="gramEnd"/>
-      <w:r>
-        <w:t xml:space="preserve"> the website</w:t>
+        <w:t>How someone use the website</w:t>
       </w:r>
       <w:r>
         <w:t xml:space="preserve">: play around with it a bit. </w:t>
@@ -267,16 +24,11 @@
         </w:numPr>
       </w:pPr>
       <w:r>
-        <w:t xml:space="preserve">Remove bad variables like </w:t>
-      </w:r>
-      <w:proofErr w:type="gramStart"/>
-      <w:r>
-        <w:t>EVS</w:t>
+        <w:t>Remove bad variables like EVS</w:t>
       </w:r>
       <w:r>
         <w:t>TRAY</w:t>
       </w:r>
-      <w:proofErr w:type="gramEnd"/>
     </w:p>
     <w:p>
       <w:pPr>
@@ -290,15 +42,7 @@
         <w:t xml:space="preserve">Change widths </w:t>
       </w:r>
       <w:r>
-        <w:t xml:space="preserve">based on screen </w:t>
-      </w:r>
-      <w:proofErr w:type="gramStart"/>
-      <w:r>
-        <w:t>size</w:t>
-      </w:r>
-      <w:proofErr w:type="gramEnd"/>
-      <w:r>
-        <w:t xml:space="preserve"> </w:t>
+        <w:t xml:space="preserve">based on screen size </w:t>
       </w:r>
     </w:p>
     <w:p>
@@ -310,15 +54,19 @@
         </w:numPr>
       </w:pPr>
       <w:r>
-        <w:t xml:space="preserve">Five interesting findings playing around with the </w:t>
-      </w:r>
-      <w:proofErr w:type="gramStart"/>
-      <w:r>
-        <w:t>data</w:t>
-      </w:r>
-      <w:proofErr w:type="gramEnd"/>
-      <w:r>
-        <w:t xml:space="preserve"> </w:t>
+        <w:t xml:space="preserve">Five interesting findings playing around with the data </w:t>
+      </w:r>
+    </w:p>
+    <w:p>
+      <w:pPr>
+        <w:pStyle w:val="ListParagraph"/>
+        <w:numPr>
+          <w:ilvl w:val="1"/>
+          <w:numId w:val="13"/>
+        </w:numPr>
+      </w:pPr>
+      <w:r>
+        <w:t>Two time periods. One contrasting of demographics</w:t>
       </w:r>
     </w:p>
     <w:p>
@@ -335,50 +83,21 @@
     </w:p>
     <w:p>
       <w:r>
-        <w:t xml:space="preserve">GSS </w:t>
-      </w:r>
-      <w:proofErr w:type="gramStart"/>
-      <w:r>
-        <w:t>considered</w:t>
-      </w:r>
-      <w:proofErr w:type="gramEnd"/>
-      <w:r>
-        <w:t xml:space="preserve"> best survey in the country. </w:t>
-      </w:r>
-    </w:p>
-    <w:p>
-      <w:r>
-        <w:t xml:space="preserve">Decided not </w:t>
-      </w:r>
-      <w:proofErr w:type="gramStart"/>
-      <w:r>
-        <w:t>to do</w:t>
-      </w:r>
-      <w:proofErr w:type="gramEnd"/>
-      <w:r>
-        <w:t xml:space="preserve"> hyperlink, too much info. </w:t>
-      </w:r>
-      <w:r>
-        <w:t xml:space="preserve">When show project to people, maybe include </w:t>
-      </w:r>
-      <w:proofErr w:type="gramStart"/>
-      <w:r>
-        <w:t>then</w:t>
-      </w:r>
-      <w:proofErr w:type="gramEnd"/>
-      <w:r>
-        <w:t xml:space="preserve"> </w:t>
-      </w:r>
-    </w:p>
-    <w:p>
-      <w:r>
-        <w:t xml:space="preserve">Ever </w:t>
-      </w:r>
-      <w:proofErr w:type="gramStart"/>
-      <w:r>
-        <w:t>wonder</w:t>
-      </w:r>
-      <w:proofErr w:type="gramEnd"/>
+        <w:t xml:space="preserve">GSS considered best survey in the country. </w:t>
+      </w:r>
+    </w:p>
+    <w:p>
+      <w:r>
+        <w:t xml:space="preserve">Decided not to do hyperlink, too much info. </w:t>
+      </w:r>
+      <w:r>
+        <w:t xml:space="preserve">When show project to people, maybe include then </w:t>
+      </w:r>
+    </w:p>
+    <w:p>
+      <w:r>
+        <w:t>Ever wonder</w:t>
+      </w:r>
     </w:p>
     <w:p>
       <w:r>
@@ -393,22 +112,12 @@
           <w:numId w:val="13"/>
         </w:numPr>
       </w:pPr>
-      <w:proofErr w:type="spellStart"/>
-      <w:r>
-        <w:t>Github</w:t>
-      </w:r>
-      <w:proofErr w:type="spellEnd"/>
-      <w:r>
-        <w:t xml:space="preserve"> page, do I hyperlink, add text to Hyperlink</w:t>
-      </w:r>
-      <w:r>
-        <w:t xml:space="preserve"> on </w:t>
-      </w:r>
-      <w:proofErr w:type="gramStart"/>
-      <w:r>
-        <w:t>website</w:t>
-      </w:r>
-      <w:proofErr w:type="gramEnd"/>
+      <w:r>
+        <w:t>Github page, do I hyperlink, add text to Hyperlink</w:t>
+      </w:r>
+      <w:r>
+        <w:t xml:space="preserve"> on website</w:t>
+      </w:r>
     </w:p>
     <w:p>
       <w:pPr>
@@ -421,13 +130,8 @@
       <w:r>
         <w:t xml:space="preserve">For David Shor, should I include </w:t>
       </w:r>
-      <w:proofErr w:type="gramStart"/>
-      <w:r>
-        <w:t>a five things</w:t>
-      </w:r>
-      <w:proofErr w:type="gramEnd"/>
-      <w:r>
-        <w:t xml:space="preserve"> from the data</w:t>
+      <w:r>
+        <w:t>a five things from the data</w:t>
       </w:r>
     </w:p>
     <w:p>
@@ -439,13 +143,8 @@
         </w:numPr>
       </w:pPr>
       <w:r>
-        <w:t xml:space="preserve">GSS Data, where should I say </w:t>
-      </w:r>
-      <w:proofErr w:type="gramStart"/>
-      <w:r>
-        <w:t>it</w:t>
-      </w:r>
-      <w:proofErr w:type="gramEnd"/>
+        <w:t>Little note! Hover over question 1 to see tooltip, once hovered over, then goes away</w:t>
+      </w:r>
     </w:p>
     <w:p>
       <w:pPr>
@@ -456,13 +155,7 @@
         </w:numPr>
       </w:pPr>
       <w:r>
-        <w:t xml:space="preserve">Get width of buttons </w:t>
-      </w:r>
-      <w:r>
-        <w:t>programmatic</w:t>
-      </w:r>
-      <w:r>
-        <w:t xml:space="preserve"> with screen size </w:t>
+        <w:t>GSS Data, where should I say it</w:t>
       </w:r>
     </w:p>
     <w:p>
@@ -474,22 +167,14 @@
         </w:numPr>
       </w:pPr>
       <w:r>
-        <w:t>Put some question</w:t>
-      </w:r>
-      <w:r>
-        <w:t xml:space="preserve"> </w:t>
-      </w:r>
-      <w:r>
-        <w:t xml:space="preserve">(ever wonder) </w:t>
-      </w:r>
-      <w:r>
-        <w:t xml:space="preserve">or more </w:t>
-      </w:r>
-      <w:proofErr w:type="gramStart"/>
-      <w:r>
-        <w:t>explanation</w:t>
-      </w:r>
-      <w:proofErr w:type="gramEnd"/>
+        <w:t xml:space="preserve">Get width of buttons </w:t>
+      </w:r>
+      <w:r>
+        <w:t>programmatic</w:t>
+      </w:r>
+      <w:r>
+        <w:t xml:space="preserve"> with screen size </w:t>
+      </w:r>
     </w:p>
     <w:p>
       <w:pPr>
@@ -499,19 +184,30 @@
           <w:numId w:val="13"/>
         </w:numPr>
       </w:pPr>
-      <w:proofErr w:type="spellStart"/>
-      <w:r>
-        <w:t>Subcohort</w:t>
-      </w:r>
-      <w:proofErr w:type="spellEnd"/>
-      <w:r>
-        <w:t xml:space="preserve"> show for Whole Country, is just Whole Country clear or can I just say </w:t>
-      </w:r>
-      <w:proofErr w:type="gramStart"/>
-      <w:r>
-        <w:t>Country</w:t>
-      </w:r>
-      <w:proofErr w:type="gramEnd"/>
+      <w:r>
+        <w:t>Put some question</w:t>
+      </w:r>
+      <w:r>
+        <w:t xml:space="preserve"> </w:t>
+      </w:r>
+      <w:r>
+        <w:t xml:space="preserve">(ever wonder) </w:t>
+      </w:r>
+      <w:r>
+        <w:t>or more explanation</w:t>
+      </w:r>
+    </w:p>
+    <w:p>
+      <w:pPr>
+        <w:pStyle w:val="ListParagraph"/>
+        <w:numPr>
+          <w:ilvl w:val="0"/>
+          <w:numId w:val="13"/>
+        </w:numPr>
+      </w:pPr>
+      <w:r>
+        <w:t>Subcohort show for Whole Country, is just Whole Country clear or can I just say Country</w:t>
+      </w:r>
     </w:p>
     <w:p>
       <w:pPr>
@@ -552,13 +248,8 @@
         </w:numPr>
       </w:pPr>
       <w:r>
-        <w:t xml:space="preserve">Different formatting in middle column to make it pop </w:t>
-      </w:r>
-      <w:proofErr w:type="gramStart"/>
-      <w:r>
-        <w:t>more</w:t>
-      </w:r>
-      <w:proofErr w:type="gramEnd"/>
+        <w:t>Different formatting in middle column to make it pop more</w:t>
+      </w:r>
     </w:p>
     <w:p>
       <w:pPr>
@@ -572,23 +263,7 @@
         <w:t xml:space="preserve">Draft email to Biden folks – should I put in </w:t>
       </w:r>
       <w:r>
-        <w:t xml:space="preserve">examples of demographic and </w:t>
-      </w:r>
-      <w:proofErr w:type="gramStart"/>
-      <w:r>
-        <w:t>time period</w:t>
-      </w:r>
-      <w:proofErr w:type="gramEnd"/>
-      <w:r>
-        <w:t xml:space="preserve">, or leave it out? By putting one example, can lead someone to be curious and see </w:t>
-      </w:r>
-      <w:proofErr w:type="gramStart"/>
-      <w:r>
-        <w:t>it</w:t>
-      </w:r>
-      <w:proofErr w:type="gramEnd"/>
-      <w:r>
-        <w:t xml:space="preserve"> </w:t>
+        <w:t xml:space="preserve">examples of demographic and time period, or leave it out? By putting one example, can lead someone to be curious and see it </w:t>
       </w:r>
     </w:p>
     <w:p/>
@@ -606,13 +281,8 @@
         </w:numPr>
       </w:pPr>
       <w:r>
-        <w:t xml:space="preserve">“Ever wonder on which issues America has shifted the most on? Find out below, selecting demographic and time </w:t>
-      </w:r>
-      <w:proofErr w:type="gramStart"/>
-      <w:r>
-        <w:t>period</w:t>
-      </w:r>
-      <w:proofErr w:type="gramEnd"/>
+        <w:t>“Ever wonder on which issues America has shifted the most on? Find out below, selecting demographic and time period</w:t>
+      </w:r>
     </w:p>
     <w:p>
       <w:pPr>
@@ -746,7 +416,6 @@
                 <w:szCs w:val="24"/>
                 <w14:ligatures w14:val="none"/>
               </w:rPr>
-              <w:lastRenderedPageBreak/>
               <w:t>Question</w:t>
             </w:r>
           </w:p>
@@ -1354,6 +1023,7 @@
                 <w:szCs w:val="24"/>
                 <w14:ligatures w14:val="none"/>
               </w:rPr>
+              <w:lastRenderedPageBreak/>
               <w:t>DIVLAW</w:t>
             </w:r>
           </w:p>
@@ -1745,15 +1415,7 @@
         <w:t>Question year pairings under 850 positive responses</w:t>
       </w:r>
       <w:r>
-        <w:t xml:space="preserve">, and some questions did not have enough respondents to show </w:t>
-      </w:r>
-      <w:proofErr w:type="gramStart"/>
-      <w:r>
-        <w:t>in a given year</w:t>
-      </w:r>
-      <w:proofErr w:type="gramEnd"/>
-      <w:r>
-        <w:t xml:space="preserve"> e.g. GRASS</w:t>
+        <w:t>, and some questions did not have enough respondents to show in a given year e.g. GRASS</w:t>
       </w:r>
       <w:r>
         <w:t xml:space="preserve"> (2004) – should marijuana be legal</w:t>
@@ -1763,13 +1425,8 @@
       </w:r>
     </w:p>
     <w:p>
-      <w:proofErr w:type="gramStart"/>
-      <w:r>
-        <w:t>Pre Notes</w:t>
-      </w:r>
-      <w:proofErr w:type="gramEnd"/>
-      <w:r>
-        <w:t>:</w:t>
+      <w:r>
+        <w:t>Pre Notes:</w:t>
       </w:r>
     </w:p>
     <w:p>
@@ -1796,13 +1453,8 @@
         </w:numPr>
       </w:pPr>
       <w:r>
-        <w:t xml:space="preserve">GSS Data Table: Sorted by questions America has shifted the most on given the adjustable parameters </w:t>
-      </w:r>
-      <w:proofErr w:type="gramStart"/>
-      <w:r>
-        <w:t>below</w:t>
-      </w:r>
-      <w:proofErr w:type="gramEnd"/>
+        <w:t>GSS Data Table: Sorted by questions America has shifted the most on given the adjustable parameters below</w:t>
+      </w:r>
       <w:r>
         <w:t xml:space="preserve"> </w:t>
       </w:r>
@@ -1825,30 +1477,17 @@
           <w:numId w:val="7"/>
         </w:numPr>
       </w:pPr>
-      <w:proofErr w:type="spellStart"/>
-      <w:r>
-        <w:t>Df</w:t>
-      </w:r>
-      <w:proofErr w:type="spellEnd"/>
+      <w:r>
+        <w:t xml:space="preserve">Df </w:t>
+      </w:r>
+      <w:r>
+        <w:sym w:font="Wingdings" w:char="F0E0"/>
+      </w:r>
       <w:r>
         <w:t xml:space="preserve"> </w:t>
       </w:r>
       <w:r>
-        <w:sym w:font="Wingdings" w:char="F0E0"/>
-      </w:r>
-      <w:r>
-        <w:t xml:space="preserve"> </w:t>
-      </w:r>
-      <w:r>
-        <w:t xml:space="preserve">each row is </w:t>
-      </w:r>
-      <w:proofErr w:type="gramStart"/>
-      <w:r>
-        <w:t>survey,</w:t>
-      </w:r>
-      <w:proofErr w:type="gramEnd"/>
-      <w:r>
-        <w:t xml:space="preserve"> columns are questions or stuff about individual</w:t>
+        <w:t>each row is survey, columns are questions or stuff about individual</w:t>
       </w:r>
     </w:p>
     <w:p>
@@ -1860,15 +1499,7 @@
         </w:numPr>
       </w:pPr>
       <w:r>
-        <w:t xml:space="preserve">Use </w:t>
-      </w:r>
-      <w:proofErr w:type="spellStart"/>
-      <w:r>
-        <w:t>YearQuestion</w:t>
-      </w:r>
-      <w:proofErr w:type="spellEnd"/>
-      <w:r>
-        <w:t xml:space="preserve"> Pairings</w:t>
+        <w:t>Use YearQuestion Pairings</w:t>
       </w:r>
     </w:p>
     <w:p>
@@ -1880,21 +1511,8 @@
         </w:numPr>
       </w:pPr>
       <w:r>
-        <w:t xml:space="preserve">Fix Age, Degree, </w:t>
-      </w:r>
-      <w:proofErr w:type="spellStart"/>
-      <w:r>
-        <w:t>Partyid</w:t>
-      </w:r>
-      <w:proofErr w:type="spellEnd"/>
-      <w:r>
-        <w:t xml:space="preserve"> </w:t>
-      </w:r>
-      <w:proofErr w:type="gramStart"/>
-      <w:r>
-        <w:t>fix</w:t>
-      </w:r>
-      <w:proofErr w:type="gramEnd"/>
+        <w:t>Fix Age, Degree, Partyid fix</w:t>
+      </w:r>
     </w:p>
     <w:p>
       <w:pPr>
@@ -1905,21 +1523,8 @@
         </w:numPr>
       </w:pPr>
       <w:r>
-        <w:t xml:space="preserve">Get new </w:t>
-      </w:r>
-      <w:proofErr w:type="spellStart"/>
-      <w:r>
-        <w:t>dataframe</w:t>
-      </w:r>
-      <w:proofErr w:type="spellEnd"/>
-      <w:r>
-        <w:t xml:space="preserve">, proud of, put in </w:t>
-      </w:r>
-      <w:proofErr w:type="gramStart"/>
-      <w:r>
-        <w:t>database</w:t>
-      </w:r>
-      <w:proofErr w:type="gramEnd"/>
+        <w:t>Get new dataframe, proud of, put in database</w:t>
+      </w:r>
     </w:p>
     <w:p>
       <w:pPr>
@@ -1954,15 +1559,7 @@
         </w:numPr>
       </w:pPr>
       <w:r>
-        <w:t xml:space="preserve">Modify melted, e.g. 1000 </w:t>
-      </w:r>
-      <w:proofErr w:type="gramStart"/>
-      <w:r>
-        <w:t>answers</w:t>
-      </w:r>
-      <w:proofErr w:type="gramEnd"/>
-      <w:r>
-        <w:t xml:space="preserve"> </w:t>
+        <w:t xml:space="preserve">Modify melted, e.g. 1000 answers </w:t>
       </w:r>
     </w:p>
     <w:p>
@@ -1974,13 +1571,8 @@
         </w:numPr>
       </w:pPr>
       <w:r>
-        <w:t xml:space="preserve">Include params of </w:t>
-      </w:r>
-      <w:proofErr w:type="gramStart"/>
-      <w:r>
-        <w:t>interest</w:t>
-      </w:r>
-      <w:proofErr w:type="gramEnd"/>
+        <w:t>Include params of interest</w:t>
+      </w:r>
     </w:p>
     <w:p>
       <w:pPr>
@@ -2003,13 +1595,8 @@
         </w:numPr>
       </w:pPr>
       <w:r>
-        <w:t xml:space="preserve">May not want Total Answers to </w:t>
-      </w:r>
-      <w:proofErr w:type="gramStart"/>
-      <w:r>
-        <w:t>show</w:t>
-      </w:r>
-      <w:proofErr w:type="gramEnd"/>
+        <w:t>May not want Total Answers to show</w:t>
+      </w:r>
     </w:p>
     <w:p>
       <w:pPr>
@@ -2020,13 +1607,8 @@
         </w:numPr>
       </w:pPr>
       <w:r>
-        <w:t xml:space="preserve">When click param, another button automatically should pop up and one is already </w:t>
-      </w:r>
-      <w:proofErr w:type="gramStart"/>
-      <w:r>
-        <w:t>selected</w:t>
-      </w:r>
-      <w:proofErr w:type="gramEnd"/>
+        <w:t>When click param, another button automatically should pop up and one is already selected</w:t>
+      </w:r>
     </w:p>
     <w:p>
       <w:pPr>
@@ -2055,15 +1637,7 @@
         </w:numPr>
       </w:pPr>
       <w:r>
-        <w:t xml:space="preserve">Given options, spits out what </w:t>
-      </w:r>
-      <w:proofErr w:type="gramStart"/>
-      <w:r>
-        <w:t>want</w:t>
-      </w:r>
-      <w:proofErr w:type="gramEnd"/>
-      <w:r>
-        <w:t xml:space="preserve"> </w:t>
+        <w:t xml:space="preserve">Given options, spits out what want </w:t>
       </w:r>
     </w:p>
     <w:p/>
@@ -2138,7 +1712,6 @@
           <w:bdr w:val="single" w:sz="2" w:space="0" w:color="E3E3E3" w:frame="1"/>
           <w14:ligatures w14:val="none"/>
         </w:rPr>
-        <w:lastRenderedPageBreak/>
         <w:t>General Text and Headers</w:t>
       </w:r>
       <w:r>
@@ -2249,6 +1822,7 @@
           <w:bdr w:val="single" w:sz="2" w:space="0" w:color="E3E3E3" w:frame="1"/>
           <w14:ligatures w14:val="none"/>
         </w:rPr>
+        <w:lastRenderedPageBreak/>
         <w:t>Dropdowns, Input, and General Text</w:t>
       </w:r>
       <w:r>
@@ -2519,8 +2093,6 @@
         </w:rPr>
         <w:t xml:space="preserve">: </w:t>
       </w:r>
-      <w:proofErr w:type="spellStart"/>
-      <w:proofErr w:type="gramStart"/>
       <w:r>
         <w:rPr>
           <w:rFonts w:ascii="Ubuntu Mono" w:eastAsia="Times New Roman" w:hAnsi="Ubuntu Mono" w:cs="Courier New"/>
@@ -2533,37 +2105,7 @@
           <w:bdr w:val="single" w:sz="2" w:space="0" w:color="E3E3E3" w:frame="1"/>
           <w14:ligatures w14:val="none"/>
         </w:rPr>
-        <w:t>rgba</w:t>
-      </w:r>
-      <w:proofErr w:type="spellEnd"/>
-      <w:r>
-        <w:rPr>
-          <w:rFonts w:ascii="Ubuntu Mono" w:eastAsia="Times New Roman" w:hAnsi="Ubuntu Mono" w:cs="Courier New"/>
-          <w:b/>
-          <w:bCs/>
-          <w:color w:val="0D0D0D"/>
-          <w:kern w:val="0"/>
-          <w:sz w:val="21"/>
-          <w:szCs w:val="21"/>
-          <w:bdr w:val="single" w:sz="2" w:space="0" w:color="E3E3E3" w:frame="1"/>
-          <w14:ligatures w14:val="none"/>
-        </w:rPr>
-        <w:t>(</w:t>
-      </w:r>
-      <w:proofErr w:type="gramEnd"/>
-      <w:r>
-        <w:rPr>
-          <w:rFonts w:ascii="Ubuntu Mono" w:eastAsia="Times New Roman" w:hAnsi="Ubuntu Mono" w:cs="Courier New"/>
-          <w:b/>
-          <w:bCs/>
-          <w:color w:val="0D0D0D"/>
-          <w:kern w:val="0"/>
-          <w:sz w:val="21"/>
-          <w:szCs w:val="21"/>
-          <w:bdr w:val="single" w:sz="2" w:space="0" w:color="E3E3E3" w:frame="1"/>
-          <w14:ligatures w14:val="none"/>
-        </w:rPr>
-        <w:t>0, 0, 0, 0.05)</w:t>
+        <w:t>rgba(0, 0, 0, 0.05)</w:t>
       </w:r>
       <w:r>
         <w:rPr>
@@ -2625,8 +2167,6 @@
         </w:rPr>
         <w:t xml:space="preserve">: </w:t>
       </w:r>
-      <w:proofErr w:type="spellStart"/>
-      <w:proofErr w:type="gramStart"/>
       <w:r>
         <w:rPr>
           <w:rFonts w:ascii="Ubuntu Mono" w:eastAsia="Times New Roman" w:hAnsi="Ubuntu Mono" w:cs="Courier New"/>
@@ -2639,37 +2179,7 @@
           <w:bdr w:val="single" w:sz="2" w:space="0" w:color="E3E3E3" w:frame="1"/>
           <w14:ligatures w14:val="none"/>
         </w:rPr>
-        <w:t>rgba</w:t>
-      </w:r>
-      <w:proofErr w:type="spellEnd"/>
-      <w:r>
-        <w:rPr>
-          <w:rFonts w:ascii="Ubuntu Mono" w:eastAsia="Times New Roman" w:hAnsi="Ubuntu Mono" w:cs="Courier New"/>
-          <w:b/>
-          <w:bCs/>
-          <w:color w:val="0D0D0D"/>
-          <w:kern w:val="0"/>
-          <w:sz w:val="21"/>
-          <w:szCs w:val="21"/>
-          <w:bdr w:val="single" w:sz="2" w:space="0" w:color="E3E3E3" w:frame="1"/>
-          <w14:ligatures w14:val="none"/>
-        </w:rPr>
-        <w:t>(</w:t>
-      </w:r>
-      <w:proofErr w:type="gramEnd"/>
-      <w:r>
-        <w:rPr>
-          <w:rFonts w:ascii="Ubuntu Mono" w:eastAsia="Times New Roman" w:hAnsi="Ubuntu Mono" w:cs="Courier New"/>
-          <w:b/>
-          <w:bCs/>
-          <w:color w:val="0D0D0D"/>
-          <w:kern w:val="0"/>
-          <w:sz w:val="21"/>
-          <w:szCs w:val="21"/>
-          <w:bdr w:val="single" w:sz="2" w:space="0" w:color="E3E3E3" w:frame="1"/>
-          <w14:ligatures w14:val="none"/>
-        </w:rPr>
-        <w:t>220, 220, 220, 0.8)</w:t>
+        <w:t>rgba(220, 220, 220, 0.8)</w:t>
       </w:r>
       <w:r>
         <w:rPr>
@@ -3175,45 +2685,16 @@
         <w:t xml:space="preserve">: </w:t>
       </w:r>
       <w:r>
-        <w:t xml:space="preserve">PDF, </w:t>
-      </w:r>
-      <w:proofErr w:type="spellStart"/>
-      <w:r>
-        <w:t>Rstudio</w:t>
-      </w:r>
-      <w:proofErr w:type="spellEnd"/>
-      <w:r>
-        <w:t xml:space="preserve"> send. Less is more. </w:t>
-      </w:r>
-      <w:r>
-        <w:t xml:space="preserve">Then in couple weeks, can hit him with </w:t>
-      </w:r>
-      <w:proofErr w:type="spellStart"/>
-      <w:r>
-        <w:t>powerpoint</w:t>
-      </w:r>
-      <w:proofErr w:type="spellEnd"/>
-      <w:r>
-        <w:t xml:space="preserve">/ </w:t>
-      </w:r>
-      <w:proofErr w:type="spellStart"/>
-      <w:r>
-        <w:t>github</w:t>
-      </w:r>
-      <w:proofErr w:type="spellEnd"/>
-      <w:r>
-        <w:t xml:space="preserve"> repo. </w:t>
-      </w:r>
-      <w:r>
-        <w:t xml:space="preserve">But I </w:t>
-      </w:r>
-      <w:proofErr w:type="gramStart"/>
-      <w:r>
-        <w:t>also believe honestly,</w:t>
-      </w:r>
-      <w:proofErr w:type="gramEnd"/>
-      <w:r>
-        <w:t xml:space="preserve"> that the world should have something like this. Like should be easily searchable, which </w:t>
+        <w:t xml:space="preserve">PDF, Rstudio send. Less is more. </w:t>
+      </w:r>
+      <w:r>
+        <w:t>Then in couple weeks, can hit him with powerpoint</w:t>
+      </w:r>
+      <w:r>
+        <w:t xml:space="preserve">/ github repo. </w:t>
+      </w:r>
+      <w:r>
+        <w:t xml:space="preserve">But I also believe honestly, that the world should have something like this. Like should be easily searchable, which </w:t>
       </w:r>
       <w:r>
         <w:t xml:space="preserve">issues have shifted most among the country, or among specific parts of </w:t>
@@ -3231,7 +2712,6 @@
           <w:b/>
           <w:bCs/>
         </w:rPr>
-        <w:lastRenderedPageBreak/>
         <w:t xml:space="preserve">Shor email: </w:t>
       </w:r>
       <w:r>
@@ -3243,13 +2723,8 @@
       <w:r>
         <w:t xml:space="preserve">boring grunt work I could do for them? </w:t>
       </w:r>
-      <w:proofErr w:type="gramStart"/>
-      <w:r>
-        <w:t>Anyway</w:t>
-      </w:r>
-      <w:proofErr w:type="gramEnd"/>
-      <w:r>
-        <w:t xml:space="preserve"> can volunteer? </w:t>
+      <w:r>
+        <w:t xml:space="preserve">Anyway can volunteer? </w:t>
       </w:r>
       <w:r>
         <w:t>Or is there a textbook I could study</w:t>
@@ -3260,13 +2735,8 @@
       <w:r>
         <w:t xml:space="preserve">have just a shot to volunteer? </w:t>
       </w:r>
-      <w:proofErr w:type="gramStart"/>
-      <w:r>
-        <w:t>Think</w:t>
-      </w:r>
-      <w:proofErr w:type="gramEnd"/>
-      <w:r>
-        <w:t xml:space="preserve"> can bring lot of value. </w:t>
+      <w:r>
+        <w:t xml:space="preserve">Think can bring lot of value. </w:t>
       </w:r>
     </w:p>
     <w:p/>
@@ -3467,15 +2937,7 @@
     </w:tbl>
     <w:p>
       <w:r>
-        <w:t>Or just given two years (</w:t>
-      </w:r>
-      <w:proofErr w:type="spellStart"/>
-      <w:r>
-        <w:t>eg</w:t>
-      </w:r>
-      <w:proofErr w:type="spellEnd"/>
-      <w:r>
-        <w:t xml:space="preserve"> 2000, 2022) </w:t>
+        <w:t xml:space="preserve">Or just given two years (eg 2000, 2022) </w:t>
       </w:r>
       <w:r>
         <w:t xml:space="preserve">gets three columns. </w:t>
@@ -3625,13 +3087,8 @@
         <w:t xml:space="preserve">unique </w:t>
       </w:r>
       <w:r>
-        <w:t xml:space="preserve">question, answer, year </w:t>
-      </w:r>
-      <w:proofErr w:type="gramStart"/>
-      <w:r>
-        <w:t>pairings</w:t>
-      </w:r>
-      <w:proofErr w:type="gramEnd"/>
+        <w:t>question, answer, year pairings</w:t>
+      </w:r>
     </w:p>
     <w:p>
       <w:pPr>
@@ -3645,15 +3102,7 @@
         <w:t xml:space="preserve">Determine how many times </w:t>
       </w:r>
       <w:r>
-        <w:t xml:space="preserve">each question, answer, year combination </w:t>
-      </w:r>
-      <w:proofErr w:type="gramStart"/>
-      <w:r>
-        <w:t>appears</w:t>
-      </w:r>
-      <w:proofErr w:type="gramEnd"/>
-      <w:r>
-        <w:t xml:space="preserve"> </w:t>
+        <w:t xml:space="preserve">each question, answer, year combination appears </w:t>
       </w:r>
     </w:p>
     <w:p>
@@ -3665,13 +3114,8 @@
         </w:numPr>
       </w:pPr>
       <w:r>
-        <w:t xml:space="preserve">Determine how many times each question, year combination </w:t>
-      </w:r>
-      <w:proofErr w:type="gramStart"/>
-      <w:r>
-        <w:t>appears</w:t>
-      </w:r>
-      <w:proofErr w:type="gramEnd"/>
+        <w:t>Determine how many times each question, year combination appears</w:t>
+      </w:r>
     </w:p>
     <w:p>
       <w:pPr>
@@ -3682,13 +3126,8 @@
         </w:numPr>
       </w:pPr>
       <w:r>
-        <w:t xml:space="preserve">Divide 3) / 2), place value in row 1) with the unique question, answer, </w:t>
-      </w:r>
-      <w:proofErr w:type="gramStart"/>
-      <w:r>
-        <w:t>year</w:t>
-      </w:r>
-      <w:proofErr w:type="gramEnd"/>
+        <w:t>Divide 3) / 2), place value in row 1) with the unique question, answer, year</w:t>
+      </w:r>
     </w:p>
     <w:p>
       <w:pPr>
@@ -3699,17 +3138,7 @@
         </w:numPr>
       </w:pPr>
       <w:r>
-        <w:t xml:space="preserve">Create table with all pairings given </w:t>
-      </w:r>
-      <w:proofErr w:type="spellStart"/>
-      <w:proofErr w:type="gramStart"/>
-      <w:r>
-        <w:t>dataframe</w:t>
-      </w:r>
-      <w:proofErr w:type="spellEnd"/>
-      <w:proofErr w:type="gramEnd"/>
-      <w:r>
-        <w:t xml:space="preserve"> </w:t>
+        <w:t xml:space="preserve">Create table with all pairings given dataframe </w:t>
       </w:r>
     </w:p>
     <w:p/>
@@ -3748,15 +3177,7 @@
           </w:tcPr>
           <w:p>
             <w:r>
-              <w:t xml:space="preserve">Attribute (Politics, age, </w:t>
-            </w:r>
-            <w:proofErr w:type="spellStart"/>
-            <w:r>
-              <w:t>etc</w:t>
-            </w:r>
-            <w:proofErr w:type="spellEnd"/>
-            <w:r>
-              <w:t>…)</w:t>
+              <w:t>Attribute (Politics, age, etc…)</w:t>
             </w:r>
           </w:p>
         </w:tc>
@@ -3892,15 +3313,7 @@
           </w:tcPr>
           <w:p>
             <w:r>
-              <w:t xml:space="preserve">Attribute (Politics, age, </w:t>
-            </w:r>
-            <w:proofErr w:type="spellStart"/>
-            <w:r>
-              <w:t>etc</w:t>
-            </w:r>
-            <w:proofErr w:type="spellEnd"/>
-            <w:r>
-              <w:t>…)</w:t>
+              <w:t>Attribute (Politics, age, etc…)</w:t>
             </w:r>
           </w:p>
         </w:tc>
@@ -4052,17 +3465,11 @@
         <w:t xml:space="preserve"> can break down: </w:t>
       </w:r>
       <w:r>
-        <w:t xml:space="preserve">age, degree, health, politics, race, </w:t>
-      </w:r>
-      <w:proofErr w:type="gramStart"/>
-      <w:r>
-        <w:t>sex</w:t>
-      </w:r>
-      <w:proofErr w:type="gramEnd"/>
-    </w:p>
-    <w:p>
-      <w:r>
-        <w:lastRenderedPageBreak/>
+        <w:t>age, degree, health, politics, race, sex</w:t>
+      </w:r>
+    </w:p>
+    <w:p>
+      <w:r>
         <w:t xml:space="preserve">Dimensions </w:t>
       </w:r>
       <w:r>
@@ -4092,13 +3499,8 @@
         <w:t>, bunch of tables</w:t>
       </w:r>
       <w:r>
-        <w:t xml:space="preserve">. Rows are answers, years are </w:t>
-      </w:r>
-      <w:proofErr w:type="gramStart"/>
-      <w:r>
-        <w:t>question</w:t>
-      </w:r>
-      <w:proofErr w:type="gramEnd"/>
+        <w:t>. Rows are answers, years are question</w:t>
+      </w:r>
     </w:p>
     <w:p>
       <w:pPr>

--- a/extradata/GSS Project.docx
+++ b/extradata/GSS Project.docx
@@ -3,7 +3,6 @@
 <w:document xmlns:wpc="http://schemas.microsoft.com/office/word/2010/wordprocessingCanvas" xmlns:cx="http://schemas.microsoft.com/office/drawing/2014/chartex" xmlns:cx1="http://schemas.microsoft.com/office/drawing/2015/9/8/chartex" xmlns:cx2="http://schemas.microsoft.com/office/drawing/2015/10/21/chartex" xmlns:cx3="http://schemas.microsoft.com/office/drawing/2016/5/9/chartex" xmlns:cx4="http://schemas.microsoft.com/office/drawing/2016/5/10/chartex" xmlns:cx5="http://schemas.microsoft.com/office/drawing/2016/5/11/chartex" xmlns:cx6="http://schemas.microsoft.com/office/drawing/2016/5/12/chartex" xmlns:cx7="http://schemas.microsoft.com/office/drawing/2016/5/13/chartex" xmlns:cx8="http://schemas.microsoft.com/office/drawing/2016/5/14/chartex" xmlns:mc="http://schemas.openxmlformats.org/markup-compatibility/2006" xmlns:aink="http://schemas.microsoft.com/office/drawing/2016/ink" xmlns:am3d="http://schemas.microsoft.com/office/drawing/2017/model3d" xmlns:o="urn:schemas-microsoft-com:office:office" xmlns:oel="http://schemas.microsoft.com/office/2019/extlst" xmlns:r="http://schemas.openxmlformats.org/officeDocument/2006/relationships" xmlns:m="http://schemas.openxmlformats.org/officeDocument/2006/math" xmlns:v="urn:schemas-microsoft-com:vml" xmlns:wp14="http://schemas.microsoft.com/office/word/2010/wordprocessingDrawing" xmlns:wp="http://schemas.openxmlformats.org/drawingml/2006/wordprocessingDrawing" xmlns:w10="urn:schemas-microsoft-com:office:word" xmlns:w="http://schemas.openxmlformats.org/wordprocessingml/2006/main" xmlns:w14="http://schemas.microsoft.com/office/word/2010/wordml" xmlns:w15="http://schemas.microsoft.com/office/word/2012/wordml" xmlns:w16cex="http://schemas.microsoft.com/office/word/2018/wordml/cex" xmlns:w16cid="http://schemas.microsoft.com/office/word/2016/wordml/cid" xmlns:w16="http://schemas.microsoft.com/office/word/2018/wordml" xmlns:w16du="http://schemas.microsoft.com/office/word/2023/wordml/word16du" xmlns:w16sdtdh="http://schemas.microsoft.com/office/word/2020/wordml/sdtdatahash" xmlns:w16se="http://schemas.microsoft.com/office/word/2015/wordml/symex" xmlns:wpg="http://schemas.microsoft.com/office/word/2010/wordprocessingGroup" xmlns:wpi="http://schemas.microsoft.com/office/word/2010/wordprocessingInk" xmlns:wne="http://schemas.microsoft.com/office/word/2006/wordml" xmlns:wps="http://schemas.microsoft.com/office/word/2010/wordprocessingShape" mc:Ignorable="w14 w15 w16se w16cid w16 w16cex w16sdtdh w16du wp14">
   <w:body>
     <w:p/>
-    <w:p/>
     <w:p>
       <w:r>
         <w:t>How someone use the website</w:t>
@@ -37,12 +36,49 @@
           <w:ilvl w:val="0"/>
           <w:numId w:val="13"/>
         </w:numPr>
-      </w:pPr>
-      <w:r>
-        <w:t xml:space="preserve">Change widths </w:t>
-      </w:r>
-      <w:r>
-        <w:t xml:space="preserve">based on screen size </w:t>
+        <w:rPr>
+          <w:b/>
+          <w:bCs/>
+        </w:rPr>
+      </w:pPr>
+      <w:r>
+        <w:rPr>
+          <w:b/>
+          <w:bCs/>
+        </w:rPr>
+        <w:t>Hover over Question Labels or Headers for more information</w:t>
+      </w:r>
+    </w:p>
+    <w:p>
+      <w:pPr>
+        <w:pStyle w:val="ListParagraph"/>
+        <w:numPr>
+          <w:ilvl w:val="1"/>
+          <w:numId w:val="13"/>
+        </w:numPr>
+        <w:rPr>
+          <w:b/>
+          <w:bCs/>
+        </w:rPr>
+      </w:pPr>
+      <w:r>
+        <w:t>Should question labels and header be same format (color)?</w:t>
+      </w:r>
+    </w:p>
+    <w:p>
+      <w:pPr>
+        <w:pStyle w:val="ListParagraph"/>
+        <w:numPr>
+          <w:ilvl w:val="1"/>
+          <w:numId w:val="13"/>
+        </w:numPr>
+        <w:rPr>
+          <w:b/>
+          <w:bCs/>
+        </w:rPr>
+      </w:pPr>
+      <w:r>
+        <w:t>Too reactive?</w:t>
       </w:r>
     </w:p>
     <w:p>
@@ -52,9 +88,17 @@
           <w:ilvl w:val="0"/>
           <w:numId w:val="13"/>
         </w:numPr>
-      </w:pPr>
-      <w:r>
-        <w:t xml:space="preserve">Five interesting findings playing around with the data </w:t>
+        <w:rPr>
+          <w:b/>
+          <w:bCs/>
+        </w:rPr>
+      </w:pPr>
+      <w:r>
+        <w:rPr>
+          <w:b/>
+          <w:bCs/>
+        </w:rPr>
+        <w:t>Show cohort to start</w:t>
       </w:r>
     </w:p>
     <w:p>
@@ -66,7 +110,7 @@
         </w:numPr>
       </w:pPr>
       <w:r>
-        <w:t>Two time periods. One contrasting of demographics</w:t>
+        <w:t>DS: how look</w:t>
       </w:r>
     </w:p>
     <w:p>
@@ -76,32 +120,36 @@
           <w:ilvl w:val="0"/>
           <w:numId w:val="13"/>
         </w:numPr>
-      </w:pPr>
-      <w:r>
-        <w:t>Design Choices</w:t>
-      </w:r>
-    </w:p>
-    <w:p>
-      <w:r>
-        <w:t xml:space="preserve">GSS considered best survey in the country. </w:t>
-      </w:r>
-    </w:p>
-    <w:p>
-      <w:r>
-        <w:t xml:space="preserve">Decided not to do hyperlink, too much info. </w:t>
-      </w:r>
-      <w:r>
-        <w:t xml:space="preserve">When show project to people, maybe include then </w:t>
-      </w:r>
-    </w:p>
-    <w:p>
-      <w:r>
-        <w:t>Ever wonder</w:t>
-      </w:r>
-    </w:p>
-    <w:p>
-      <w:r>
-        <w:t>Design Choices:</w:t>
+        <w:rPr>
+          <w:b/>
+          <w:bCs/>
+        </w:rPr>
+      </w:pPr>
+      <w:r>
+        <w:rPr>
+          <w:b/>
+          <w:bCs/>
+        </w:rPr>
+        <w:t xml:space="preserve">Data Source: GSS (could be small) </w:t>
+      </w:r>
+    </w:p>
+    <w:p>
+      <w:pPr>
+        <w:pStyle w:val="ListParagraph"/>
+        <w:numPr>
+          <w:ilvl w:val="1"/>
+          <w:numId w:val="13"/>
+        </w:numPr>
+        <w:rPr>
+          <w:b/>
+          <w:bCs/>
+        </w:rPr>
+      </w:pPr>
+      <w:r>
+        <w:t>DS: bigger or smaller?</w:t>
+      </w:r>
+      <w:r>
+        <w:t xml:space="preserve"> Too low?</w:t>
       </w:r>
     </w:p>
     <w:p>
@@ -111,12 +159,33 @@
           <w:ilvl w:val="0"/>
           <w:numId w:val="13"/>
         </w:numPr>
-      </w:pPr>
-      <w:r>
-        <w:t>Github page, do I hyperlink, add text to Hyperlink</w:t>
-      </w:r>
-      <w:r>
-        <w:t xml:space="preserve"> on website</w:t>
+        <w:rPr>
+          <w:b/>
+          <w:bCs/>
+        </w:rPr>
+      </w:pPr>
+      <w:r>
+        <w:rPr>
+          <w:b/>
+          <w:bCs/>
+        </w:rPr>
+        <w:t>Stronger blue for the Question Labels</w:t>
+      </w:r>
+    </w:p>
+    <w:p>
+      <w:pPr>
+        <w:pStyle w:val="ListParagraph"/>
+        <w:numPr>
+          <w:ilvl w:val="1"/>
+          <w:numId w:val="13"/>
+        </w:numPr>
+        <w:rPr>
+          <w:b/>
+          <w:bCs/>
+        </w:rPr>
+      </w:pPr>
+      <w:r>
+        <w:t>DS: good color?</w:t>
       </w:r>
     </w:p>
     <w:p>
@@ -126,12 +195,39 @@
           <w:ilvl w:val="0"/>
           <w:numId w:val="13"/>
         </w:numPr>
-      </w:pPr>
-      <w:r>
-        <w:t xml:space="preserve">For David Shor, should I include </w:t>
-      </w:r>
-      <w:r>
-        <w:t>a five things from the data</w:t>
+        <w:rPr>
+          <w:b/>
+          <w:bCs/>
+        </w:rPr>
+      </w:pPr>
+      <w:r>
+        <w:rPr>
+          <w:b/>
+          <w:bCs/>
+        </w:rPr>
+        <w:t xml:space="preserve">Arrow instead of plus </w:t>
+      </w:r>
+    </w:p>
+    <w:p>
+      <w:pPr>
+        <w:pStyle w:val="ListParagraph"/>
+        <w:numPr>
+          <w:ilvl w:val="1"/>
+          <w:numId w:val="13"/>
+        </w:numPr>
+        <w:rPr>
+          <w:b/>
+          <w:bCs/>
+        </w:rPr>
+      </w:pPr>
+      <w:r>
+        <w:t>DS: spacing good, thoughts</w:t>
+      </w:r>
+      <w:r>
+        <w:t>?</w:t>
+      </w:r>
+      <w:r>
+        <w:t xml:space="preserve"> Does it seem low relative to number?</w:t>
       </w:r>
     </w:p>
     <w:p>
@@ -143,7 +239,7 @@
         </w:numPr>
       </w:pPr>
       <w:r>
-        <w:t>Little note! Hover over question 1 to see tooltip, once hovered over, then goes away</w:t>
+        <w:t>When click Year, options become much wider</w:t>
       </w:r>
     </w:p>
     <w:p>
@@ -153,9 +249,17 @@
           <w:ilvl w:val="0"/>
           <w:numId w:val="13"/>
         </w:numPr>
-      </w:pPr>
-      <w:r>
-        <w:t>GSS Data, where should I say it</w:t>
+        <w:rPr>
+          <w:b/>
+          <w:bCs/>
+        </w:rPr>
+      </w:pPr>
+      <w:r>
+        <w:rPr>
+          <w:b/>
+          <w:bCs/>
+        </w:rPr>
+        <w:t>Include five trends</w:t>
       </w:r>
     </w:p>
     <w:p>
@@ -167,13 +271,10 @@
         </w:numPr>
       </w:pPr>
       <w:r>
-        <w:t xml:space="preserve">Get width of buttons </w:t>
-      </w:r>
-      <w:r>
-        <w:t>programmatic</w:t>
-      </w:r>
-      <w:r>
-        <w:t xml:space="preserve"> with screen size </w:t>
+        <w:t xml:space="preserve">Change widths </w:t>
+      </w:r>
+      <w:r>
+        <w:t xml:space="preserve">based on screen size </w:t>
       </w:r>
     </w:p>
     <w:p>
@@ -183,18 +284,150 @@
           <w:ilvl w:val="0"/>
           <w:numId w:val="13"/>
         </w:numPr>
-      </w:pPr>
-      <w:r>
-        <w:t>Put some question</w:t>
+        <w:rPr>
+          <w:b/>
+          <w:bCs/>
+        </w:rPr>
+      </w:pPr>
+      <w:r>
+        <w:rPr>
+          <w:b/>
+          <w:bCs/>
+        </w:rPr>
+        <w:t xml:space="preserve">Also </w:t>
+      </w:r>
+      <w:r>
+        <w:rPr>
+          <w:b/>
+          <w:bCs/>
+        </w:rPr>
+        <w:t>– does load to slow?</w:t>
+      </w:r>
+    </w:p>
+    <w:p>
+      <w:r>
+        <w:t xml:space="preserve">GSS considered best survey in the country. </w:t>
+      </w:r>
+    </w:p>
+    <w:p>
+      <w:r>
+        <w:t xml:space="preserve">Decided not to do hyperlink, too much info. </w:t>
+      </w:r>
+      <w:r>
+        <w:t xml:space="preserve">When show project to people, maybe include then </w:t>
+      </w:r>
+    </w:p>
+    <w:p>
+      <w:r>
+        <w:t>Ever wonder</w:t>
+      </w:r>
+    </w:p>
+    <w:p>
+      <w:r>
+        <w:t>Design Choices:</w:t>
+      </w:r>
+    </w:p>
+    <w:p>
+      <w:pPr>
+        <w:rPr>
+          <w:b/>
+          <w:bCs/>
+        </w:rPr>
+      </w:pPr>
+      <w:r>
+        <w:rPr>
+          <w:b/>
+          <w:bCs/>
+        </w:rPr>
+        <w:t>Hover over Question Labels or Headers for more information</w:t>
+      </w:r>
+    </w:p>
+    <w:p>
+      <w:pPr>
+        <w:pStyle w:val="ListParagraph"/>
+        <w:numPr>
+          <w:ilvl w:val="0"/>
+          <w:numId w:val="14"/>
+        </w:numPr>
+      </w:pPr>
+      <w:r>
+        <w:t xml:space="preserve">Row-button first says in blue </w:t>
+      </w:r>
+      <w:r>
+        <w:t>a message</w:t>
+      </w:r>
+    </w:p>
+    <w:p>
+      <w:pPr>
+        <w:pStyle w:val="ListParagraph"/>
+        <w:numPr>
+          <w:ilvl w:val="1"/>
+          <w:numId w:val="14"/>
+        </w:numPr>
+      </w:pPr>
+      <w:r>
+        <w:t>Message = “</w:t>
+      </w:r>
+      <w:r>
+        <w:t>Hover Over Question Label for Full Question”</w:t>
+      </w:r>
+    </w:p>
+    <w:p>
+      <w:pPr>
+        <w:pStyle w:val="ListParagraph"/>
+        <w:numPr>
+          <w:ilvl w:val="1"/>
+          <w:numId w:val="14"/>
+        </w:numPr>
+      </w:pPr>
+      <w:r>
+        <w:t xml:space="preserve">Message = "Hover Over Question or Header for </w:t>
+      </w:r>
+      <w:r>
+        <w:t>Full</w:t>
       </w:r>
       <w:r>
         <w:t xml:space="preserve"> </w:t>
       </w:r>
       <w:r>
-        <w:t xml:space="preserve">(ever wonder) </w:t>
-      </w:r>
-      <w:r>
-        <w:t>or more explanation</w:t>
+        <w:t>I</w:t>
+      </w:r>
+      <w:r>
+        <w:t>nformation”</w:t>
+      </w:r>
+    </w:p>
+    <w:p>
+      <w:pPr>
+        <w:pStyle w:val="ListParagraph"/>
+        <w:numPr>
+          <w:ilvl w:val="0"/>
+          <w:numId w:val="14"/>
+        </w:numPr>
+      </w:pPr>
+      <w:r>
+        <w:t>When someone hovers over something in column or row 1, the button goes back to its current functionality</w:t>
+      </w:r>
+    </w:p>
+    <w:p>
+      <w:pPr>
+        <w:rPr>
+          <w:b/>
+          <w:bCs/>
+        </w:rPr>
+      </w:pPr>
+      <w:r>
+        <w:rPr>
+          <w:b/>
+          <w:bCs/>
+        </w:rPr>
+        <w:t xml:space="preserve">Include five </w:t>
+      </w:r>
+      <w:r>
+        <w:rPr>
+          <w:b/>
+          <w:bCs/>
+        </w:rPr>
+        <w:t>trends</w:t>
       </w:r>
     </w:p>
     <w:p>
@@ -206,6 +439,99 @@
         </w:numPr>
       </w:pPr>
       <w:r>
+        <w:t>Placeholder</w:t>
+      </w:r>
+      <w:r>
+        <w:t xml:space="preserve"> – and include subcohort</w:t>
+      </w:r>
+    </w:p>
+    <w:p>
+      <w:pPr>
+        <w:pStyle w:val="ListParagraph"/>
+        <w:numPr>
+          <w:ilvl w:val="0"/>
+          <w:numId w:val="13"/>
+        </w:numPr>
+      </w:pPr>
+      <w:r>
+        <w:t xml:space="preserve">For David Shor, should I include </w:t>
+      </w:r>
+      <w:r>
+        <w:t>a five things from the data</w:t>
+      </w:r>
+    </w:p>
+    <w:p>
+      <w:pPr>
+        <w:pStyle w:val="ListParagraph"/>
+        <w:numPr>
+          <w:ilvl w:val="0"/>
+          <w:numId w:val="13"/>
+        </w:numPr>
+      </w:pPr>
+      <w:r>
+        <w:t>Little note! Hover over question 1 to see tooltip, once hovered over, then goes away</w:t>
+      </w:r>
+    </w:p>
+    <w:p>
+      <w:pPr>
+        <w:pStyle w:val="ListParagraph"/>
+        <w:numPr>
+          <w:ilvl w:val="0"/>
+          <w:numId w:val="13"/>
+        </w:numPr>
+      </w:pPr>
+      <w:r>
+        <w:t>GSS Data, where should I say it</w:t>
+      </w:r>
+    </w:p>
+    <w:p>
+      <w:pPr>
+        <w:pStyle w:val="ListParagraph"/>
+        <w:numPr>
+          <w:ilvl w:val="0"/>
+          <w:numId w:val="13"/>
+        </w:numPr>
+      </w:pPr>
+      <w:r>
+        <w:t xml:space="preserve">Get width of buttons </w:t>
+      </w:r>
+      <w:r>
+        <w:t>programmatic</w:t>
+      </w:r>
+      <w:r>
+        <w:t xml:space="preserve"> with screen size </w:t>
+      </w:r>
+    </w:p>
+    <w:p>
+      <w:pPr>
+        <w:pStyle w:val="ListParagraph"/>
+        <w:numPr>
+          <w:ilvl w:val="0"/>
+          <w:numId w:val="13"/>
+        </w:numPr>
+      </w:pPr>
+      <w:r>
+        <w:t>Put some question</w:t>
+      </w:r>
+      <w:r>
+        <w:t xml:space="preserve"> </w:t>
+      </w:r>
+      <w:r>
+        <w:t xml:space="preserve">(ever wonder) </w:t>
+      </w:r>
+      <w:r>
+        <w:t>or more explanation</w:t>
+      </w:r>
+    </w:p>
+    <w:p>
+      <w:pPr>
+        <w:pStyle w:val="ListParagraph"/>
+        <w:numPr>
+          <w:ilvl w:val="0"/>
+          <w:numId w:val="13"/>
+        </w:numPr>
+      </w:pPr>
+      <w:r>
         <w:t>Subcohort show for Whole Country, is just Whole Country clear or can I just say Country</w:t>
       </w:r>
     </w:p>
@@ -260,6 +586,7 @@
         </w:numPr>
       </w:pPr>
       <w:r>
+        <w:lastRenderedPageBreak/>
         <w:t xml:space="preserve">Draft email to Biden folks – should I put in </w:t>
       </w:r>
       <w:r>
@@ -1023,7 +1350,6 @@
                 <w:szCs w:val="24"/>
                 <w14:ligatures w14:val="none"/>
               </w:rPr>
-              <w:lastRenderedPageBreak/>
               <w:t>DIVLAW</w:t>
             </w:r>
           </w:p>
@@ -1583,6 +1909,7 @@
         </w:numPr>
       </w:pPr>
       <w:r>
+        <w:lastRenderedPageBreak/>
         <w:t>Should have 16 melted params (1 generic, 15 params based)</w:t>
       </w:r>
     </w:p>
@@ -1822,7 +2149,6 @@
           <w:bdr w:val="single" w:sz="2" w:space="0" w:color="E3E3E3" w:frame="1"/>
           <w14:ligatures w14:val="none"/>
         </w:rPr>
-        <w:lastRenderedPageBreak/>
         <w:t>Dropdowns, Input, and General Text</w:t>
       </w:r>
       <w:r>
@@ -2668,6 +2994,7 @@
           <w:szCs w:val="24"/>
           <w14:ligatures w14:val="none"/>
         </w:rPr>
+        <w:lastRenderedPageBreak/>
         <w:t>This setup from the Dash application uses Bootstrap themes, which could also influence other stylings like button colors, margins, or paddings that aren't explicitly overridden in your custom CSS.</w:t>
       </w:r>
     </w:p>
@@ -4190,6 +4517,119 @@
     </w:lvl>
   </w:abstractNum>
   <w:abstractNum w:abstractNumId="6" w15:restartNumberingAfterBreak="0">
+    <w:nsid w:val="312B0DB8"/>
+    <w:multiLevelType w:val="hybridMultilevel"/>
+    <w:tmpl w:val="846A7EC6"/>
+    <w:lvl w:ilvl="0" w:tplc="0409000F">
+      <w:start w:val="1"/>
+      <w:numFmt w:val="decimal"/>
+      <w:lvlText w:val="%1."/>
+      <w:lvlJc w:val="left"/>
+      <w:pPr>
+        <w:ind w:left="720" w:hanging="360"/>
+      </w:pPr>
+      <w:rPr>
+        <w:rFonts w:hint="default"/>
+      </w:rPr>
+    </w:lvl>
+    <w:lvl w:ilvl="1" w:tplc="FFFFFFFF">
+      <w:start w:val="1"/>
+      <w:numFmt w:val="bullet"/>
+      <w:lvlText w:val="o"/>
+      <w:lvlJc w:val="left"/>
+      <w:pPr>
+        <w:ind w:left="1440" w:hanging="360"/>
+      </w:pPr>
+      <w:rPr>
+        <w:rFonts w:ascii="Courier New" w:hAnsi="Courier New" w:cs="Courier New" w:hint="default"/>
+      </w:rPr>
+    </w:lvl>
+    <w:lvl w:ilvl="2" w:tplc="FFFFFFFF" w:tentative="1">
+      <w:start w:val="1"/>
+      <w:numFmt w:val="bullet"/>
+      <w:lvlText w:val=""/>
+      <w:lvlJc w:val="left"/>
+      <w:pPr>
+        <w:ind w:left="2160" w:hanging="360"/>
+      </w:pPr>
+      <w:rPr>
+        <w:rFonts w:ascii="Wingdings" w:hAnsi="Wingdings" w:hint="default"/>
+      </w:rPr>
+    </w:lvl>
+    <w:lvl w:ilvl="3" w:tplc="FFFFFFFF" w:tentative="1">
+      <w:start w:val="1"/>
+      <w:numFmt w:val="bullet"/>
+      <w:lvlText w:val=""/>
+      <w:lvlJc w:val="left"/>
+      <w:pPr>
+        <w:ind w:left="2880" w:hanging="360"/>
+      </w:pPr>
+      <w:rPr>
+        <w:rFonts w:ascii="Symbol" w:hAnsi="Symbol" w:hint="default"/>
+      </w:rPr>
+    </w:lvl>
+    <w:lvl w:ilvl="4" w:tplc="FFFFFFFF" w:tentative="1">
+      <w:start w:val="1"/>
+      <w:numFmt w:val="bullet"/>
+      <w:lvlText w:val="o"/>
+      <w:lvlJc w:val="left"/>
+      <w:pPr>
+        <w:ind w:left="3600" w:hanging="360"/>
+      </w:pPr>
+      <w:rPr>
+        <w:rFonts w:ascii="Courier New" w:hAnsi="Courier New" w:cs="Courier New" w:hint="default"/>
+      </w:rPr>
+    </w:lvl>
+    <w:lvl w:ilvl="5" w:tplc="FFFFFFFF" w:tentative="1">
+      <w:start w:val="1"/>
+      <w:numFmt w:val="bullet"/>
+      <w:lvlText w:val=""/>
+      <w:lvlJc w:val="left"/>
+      <w:pPr>
+        <w:ind w:left="4320" w:hanging="360"/>
+      </w:pPr>
+      <w:rPr>
+        <w:rFonts w:ascii="Wingdings" w:hAnsi="Wingdings" w:hint="default"/>
+      </w:rPr>
+    </w:lvl>
+    <w:lvl w:ilvl="6" w:tplc="FFFFFFFF" w:tentative="1">
+      <w:start w:val="1"/>
+      <w:numFmt w:val="bullet"/>
+      <w:lvlText w:val=""/>
+      <w:lvlJc w:val="left"/>
+      <w:pPr>
+        <w:ind w:left="5040" w:hanging="360"/>
+      </w:pPr>
+      <w:rPr>
+        <w:rFonts w:ascii="Symbol" w:hAnsi="Symbol" w:hint="default"/>
+      </w:rPr>
+    </w:lvl>
+    <w:lvl w:ilvl="7" w:tplc="FFFFFFFF" w:tentative="1">
+      <w:start w:val="1"/>
+      <w:numFmt w:val="bullet"/>
+      <w:lvlText w:val="o"/>
+      <w:lvlJc w:val="left"/>
+      <w:pPr>
+        <w:ind w:left="5760" w:hanging="360"/>
+      </w:pPr>
+      <w:rPr>
+        <w:rFonts w:ascii="Courier New" w:hAnsi="Courier New" w:cs="Courier New" w:hint="default"/>
+      </w:rPr>
+    </w:lvl>
+    <w:lvl w:ilvl="8" w:tplc="FFFFFFFF" w:tentative="1">
+      <w:start w:val="1"/>
+      <w:numFmt w:val="bullet"/>
+      <w:lvlText w:val=""/>
+      <w:lvlJc w:val="left"/>
+      <w:pPr>
+        <w:ind w:left="6480" w:hanging="360"/>
+      </w:pPr>
+      <w:rPr>
+        <w:rFonts w:ascii="Wingdings" w:hAnsi="Wingdings" w:hint="default"/>
+      </w:rPr>
+    </w:lvl>
+  </w:abstractNum>
+  <w:abstractNum w:abstractNumId="7" w15:restartNumberingAfterBreak="0">
     <w:nsid w:val="388C1F41"/>
     <w:multiLevelType w:val="multilevel"/>
     <w:tmpl w:val="8BDA9EB6"/>
@@ -4338,7 +4778,7 @@
       </w:rPr>
     </w:lvl>
   </w:abstractNum>
-  <w:abstractNum w:abstractNumId="7" w15:restartNumberingAfterBreak="0">
+  <w:abstractNum w:abstractNumId="8" w15:restartNumberingAfterBreak="0">
     <w:nsid w:val="419D6976"/>
     <w:multiLevelType w:val="hybridMultilevel"/>
     <w:tmpl w:val="59FC9430"/>
@@ -4450,7 +4890,7 @@
       </w:rPr>
     </w:lvl>
   </w:abstractNum>
-  <w:abstractNum w:abstractNumId="8" w15:restartNumberingAfterBreak="0">
+  <w:abstractNum w:abstractNumId="9" w15:restartNumberingAfterBreak="0">
     <w:nsid w:val="578D0001"/>
     <w:multiLevelType w:val="hybridMultilevel"/>
     <w:tmpl w:val="C3CE70CE"/>
@@ -4563,7 +5003,7 @@
       </w:rPr>
     </w:lvl>
   </w:abstractNum>
-  <w:abstractNum w:abstractNumId="9" w15:restartNumberingAfterBreak="0">
+  <w:abstractNum w:abstractNumId="10" w15:restartNumberingAfterBreak="0">
     <w:nsid w:val="5EFD4BC1"/>
     <w:multiLevelType w:val="multilevel"/>
     <w:tmpl w:val="D7964396"/>
@@ -4712,7 +5152,7 @@
       </w:rPr>
     </w:lvl>
   </w:abstractNum>
-  <w:abstractNum w:abstractNumId="10" w15:restartNumberingAfterBreak="0">
+  <w:abstractNum w:abstractNumId="11" w15:restartNumberingAfterBreak="0">
     <w:nsid w:val="60474A63"/>
     <w:multiLevelType w:val="hybridMultilevel"/>
     <w:tmpl w:val="C2AA8B4E"/>
@@ -4801,7 +5241,7 @@
       </w:pPr>
     </w:lvl>
   </w:abstractNum>
-  <w:abstractNum w:abstractNumId="11" w15:restartNumberingAfterBreak="0">
+  <w:abstractNum w:abstractNumId="12" w15:restartNumberingAfterBreak="0">
     <w:nsid w:val="718012CF"/>
     <w:multiLevelType w:val="hybridMultilevel"/>
     <w:tmpl w:val="1AEC4884"/>
@@ -4914,7 +5354,7 @@
       </w:rPr>
     </w:lvl>
   </w:abstractNum>
-  <w:abstractNum w:abstractNumId="12" w15:restartNumberingAfterBreak="0">
+  <w:abstractNum w:abstractNumId="13" w15:restartNumberingAfterBreak="0">
     <w:nsid w:val="77B817D6"/>
     <w:multiLevelType w:val="multilevel"/>
     <w:tmpl w:val="40240066"/>
@@ -5067,16 +5507,16 @@
     <w:abstractNumId w:val="2"/>
   </w:num>
   <w:num w:numId="2" w16cid:durableId="464351529">
-    <w:abstractNumId w:val="8"/>
+    <w:abstractNumId w:val="9"/>
   </w:num>
   <w:num w:numId="3" w16cid:durableId="983242499">
-    <w:abstractNumId w:val="11"/>
+    <w:abstractNumId w:val="12"/>
   </w:num>
   <w:num w:numId="4" w16cid:durableId="1186139173">
     <w:abstractNumId w:val="4"/>
   </w:num>
   <w:num w:numId="5" w16cid:durableId="312149534">
-    <w:abstractNumId w:val="10"/>
+    <w:abstractNumId w:val="11"/>
   </w:num>
   <w:num w:numId="6" w16cid:durableId="2086218815">
     <w:abstractNumId w:val="3"/>
@@ -5088,19 +5528,22 @@
     <w:abstractNumId w:val="0"/>
   </w:num>
   <w:num w:numId="9" w16cid:durableId="1365642328">
-    <w:abstractNumId w:val="12"/>
+    <w:abstractNumId w:val="13"/>
   </w:num>
   <w:num w:numId="10" w16cid:durableId="178466455">
-    <w:abstractNumId w:val="6"/>
+    <w:abstractNumId w:val="7"/>
   </w:num>
   <w:num w:numId="11" w16cid:durableId="126895344">
     <w:abstractNumId w:val="1"/>
   </w:num>
   <w:num w:numId="12" w16cid:durableId="643313889">
-    <w:abstractNumId w:val="9"/>
+    <w:abstractNumId w:val="10"/>
   </w:num>
   <w:num w:numId="13" w16cid:durableId="1908413131">
-    <w:abstractNumId w:val="7"/>
+    <w:abstractNumId w:val="8"/>
+  </w:num>
+  <w:num w:numId="14" w16cid:durableId="2043169518">
+    <w:abstractNumId w:val="6"/>
   </w:num>
 </w:numbering>
 </file>

--- a/extradata/GSS Project.docx
+++ b/extradata/GSS Project.docx
@@ -27,6 +27,18 @@
       </w:r>
       <w:r>
         <w:t>TRAY</w:t>
+      </w:r>
+    </w:p>
+    <w:p>
+      <w:pPr>
+        <w:pStyle w:val="ListParagraph"/>
+        <w:numPr>
+          <w:ilvl w:val="0"/>
+          <w:numId w:val="13"/>
+        </w:numPr>
+      </w:pPr>
+      <w:r>
+        <w:t>Verify timeline, endyear buttons same background color and font and font style</w:t>
       </w:r>
     </w:p>
     <w:p>

--- a/extradata/GSS Project.docx
+++ b/extradata/GSS Project.docx
@@ -23,10 +23,7 @@
         </w:numPr>
       </w:pPr>
       <w:r>
-        <w:t>Remove bad variables like EVS</w:t>
-      </w:r>
-      <w:r>
-        <w:t>TRAY</w:t>
+        <w:t>THEN REVIEW AFTER REMOVE BAD VARIABLES</w:t>
       </w:r>
     </w:p>
     <w:p>
@@ -38,7 +35,10 @@
         </w:numPr>
       </w:pPr>
       <w:r>
-        <w:t>Verify timeline, endyear buttons same background color and font and font style</w:t>
+        <w:t>Remove bad variables like EVS</w:t>
+      </w:r>
+      <w:r>
+        <w:t>TRAY</w:t>
       </w:r>
     </w:p>
     <w:p>
@@ -48,6 +48,18 @@
           <w:ilvl w:val="0"/>
           <w:numId w:val="13"/>
         </w:numPr>
+      </w:pPr>
+      <w:r>
+        <w:t>Verify timeline, endyear buttons same background color and font and font style</w:t>
+      </w:r>
+    </w:p>
+    <w:p>
+      <w:pPr>
+        <w:pStyle w:val="ListParagraph"/>
+        <w:numPr>
+          <w:ilvl w:val="0"/>
+          <w:numId w:val="13"/>
+        </w:numPr>
         <w:rPr>
           <w:b/>
           <w:bCs/>
@@ -278,6 +290,22 @@
       <w:pPr>
         <w:pStyle w:val="ListParagraph"/>
         <w:numPr>
+          <w:ilvl w:val="1"/>
+          <w:numId w:val="13"/>
+        </w:numPr>
+        <w:rPr>
+          <w:b/>
+          <w:bCs/>
+        </w:rPr>
+      </w:pPr>
+      <w:r>
+        <w:t>That could be my follow up in a week if get no response</w:t>
+      </w:r>
+    </w:p>
+    <w:p>
+      <w:pPr>
+        <w:pStyle w:val="ListParagraph"/>
+        <w:numPr>
           <w:ilvl w:val="0"/>
           <w:numId w:val="13"/>
         </w:numPr>
@@ -568,6 +596,7 @@
         </w:numPr>
       </w:pPr>
       <w:r>
+        <w:lastRenderedPageBreak/>
         <w:t xml:space="preserve">Do I put </w:t>
       </w:r>
       <w:r>
@@ -598,7 +627,6 @@
         </w:numPr>
       </w:pPr>
       <w:r>
-        <w:lastRenderedPageBreak/>
         <w:t xml:space="preserve">Draft email to Biden folks – should I put in </w:t>
       </w:r>
       <w:r>
@@ -1897,6 +1925,7 @@
         </w:numPr>
       </w:pPr>
       <w:r>
+        <w:lastRenderedPageBreak/>
         <w:t xml:space="preserve">Modify melted, e.g. 1000 answers </w:t>
       </w:r>
     </w:p>
@@ -1921,7 +1950,6 @@
         </w:numPr>
       </w:pPr>
       <w:r>
-        <w:lastRenderedPageBreak/>
         <w:t>Should have 16 melted params (1 generic, 15 params based)</w:t>
       </w:r>
     </w:p>
@@ -2939,6 +2967,7 @@
           <w:bdr w:val="single" w:sz="2" w:space="0" w:color="E3E3E3" w:frame="1"/>
           <w14:ligatures w14:val="none"/>
         </w:rPr>
+        <w:lastRenderedPageBreak/>
         <w:t>Input Borders</w:t>
       </w:r>
       <w:r>
@@ -3006,7 +3035,6 @@
           <w:szCs w:val="24"/>
           <w14:ligatures w14:val="none"/>
         </w:rPr>
-        <w:lastRenderedPageBreak/>
         <w:t>This setup from the Dash application uses Bootstrap themes, which could also influence other stylings like button colors, margins, or paddings that aren't explicitly overridden in your custom CSS.</w:t>
       </w:r>
     </w:p>
@@ -3516,7 +3544,11 @@
           </w:tcPr>
           <w:p>
             <w:r>
-              <w:t>Attribute (Politics, age, etc…)</w:t>
+              <w:t xml:space="preserve">Attribute (Politics, age, </w:t>
+            </w:r>
+            <w:r>
+              <w:lastRenderedPageBreak/>
+              <w:t>etc…)</w:t>
             </w:r>
           </w:p>
         </w:tc>
@@ -3526,6 +3558,7 @@
           </w:tcPr>
           <w:p>
             <w:r>
+              <w:lastRenderedPageBreak/>
               <w:t>Answer</w:t>
             </w:r>
           </w:p>

--- a/extradata/GSS Project.docx
+++ b/extradata/GSS Project.docx
@@ -180,6 +180,22 @@
       <w:pPr>
         <w:pStyle w:val="ListParagraph"/>
         <w:numPr>
+          <w:ilvl w:val="1"/>
+          <w:numId w:val="13"/>
+        </w:numPr>
+        <w:rPr>
+          <w:b/>
+          <w:bCs/>
+        </w:rPr>
+      </w:pPr>
+      <w:r>
+        <w:t>Include, same line, Approach, Github?</w:t>
+      </w:r>
+    </w:p>
+    <w:p>
+      <w:pPr>
+        <w:pStyle w:val="ListParagraph"/>
+        <w:numPr>
           <w:ilvl w:val="0"/>
           <w:numId w:val="13"/>
         </w:numPr>
@@ -584,6 +600,7 @@
         </w:numPr>
       </w:pPr>
       <w:r>
+        <w:lastRenderedPageBreak/>
         <w:t>Thoughts on “US Overview” (can show GPT suggestions)</w:t>
       </w:r>
     </w:p>
@@ -596,7 +613,6 @@
         </w:numPr>
       </w:pPr>
       <w:r>
-        <w:lastRenderedPageBreak/>
         <w:t xml:space="preserve">Do I put </w:t>
       </w:r>
       <w:r>
@@ -1901,6 +1917,7 @@
         </w:numPr>
       </w:pPr>
       <w:r>
+        <w:lastRenderedPageBreak/>
         <w:t xml:space="preserve">Melted table </w:t>
       </w:r>
       <w:r>
@@ -1925,7 +1942,6 @@
         </w:numPr>
       </w:pPr>
       <w:r>
-        <w:lastRenderedPageBreak/>
         <w:t xml:space="preserve">Modify melted, e.g. 1000 answers </w:t>
       </w:r>
     </w:p>
@@ -2893,6 +2909,7 @@
           <w:bdr w:val="single" w:sz="2" w:space="0" w:color="E3E3E3" w:frame="1"/>
           <w14:ligatures w14:val="none"/>
         </w:rPr>
+        <w:lastRenderedPageBreak/>
         <w:t>Table Borders</w:t>
       </w:r>
       <w:r>
@@ -2967,7 +2984,6 @@
           <w:bdr w:val="single" w:sz="2" w:space="0" w:color="E3E3E3" w:frame="1"/>
           <w14:ligatures w14:val="none"/>
         </w:rPr>
-        <w:lastRenderedPageBreak/>
         <w:t>Input Borders</w:t>
       </w:r>
       <w:r>
@@ -3534,6 +3550,7 @@
           </w:tcPr>
           <w:p>
             <w:r>
+              <w:lastRenderedPageBreak/>
               <w:t>Question</w:t>
             </w:r>
           </w:p>
@@ -3544,11 +3561,7 @@
           </w:tcPr>
           <w:p>
             <w:r>
-              <w:t xml:space="preserve">Attribute (Politics, age, </w:t>
-            </w:r>
-            <w:r>
-              <w:lastRenderedPageBreak/>
-              <w:t>etc…)</w:t>
+              <w:t>Attribute (Politics, age, etc…)</w:t>
             </w:r>
           </w:p>
         </w:tc>
@@ -3558,7 +3571,6 @@
           </w:tcPr>
           <w:p>
             <w:r>
-              <w:lastRenderedPageBreak/>
               <w:t>Answer</w:t>
             </w:r>
           </w:p>
